--- a/docs/Smith Firmware Deployment Toolkit.docx
+++ b/docs/Smith Firmware Deployment Toolkit.docx
@@ -50,25 +50,43 @@
         <w:rPr>
           <w:rFonts w:ascii="Times New Roman" w:hAnsi="Times New Roman" w:cs="Times New Roman"/>
         </w:rPr>
-        <w:t>2</w:t>
-      </w:r>
-      <w:r>
-        <w:rPr>
-          <w:rFonts w:ascii="Times New Roman" w:hAnsi="Times New Roman" w:cs="Times New Roman"/>
-        </w:rPr>
-        <w:t xml:space="preserve"> – 09/1</w:t>
-      </w:r>
-      <w:r>
-        <w:rPr>
-          <w:rFonts w:ascii="Times New Roman" w:hAnsi="Times New Roman" w:cs="Times New Roman"/>
-        </w:rPr>
-        <w:t>9</w:t>
-      </w:r>
-      <w:r>
-        <w:rPr>
-          <w:rFonts w:ascii="Times New Roman" w:hAnsi="Times New Roman" w:cs="Times New Roman"/>
-        </w:rPr>
-        <w:t>/2014</w:t>
+        <w:t>3</w:t>
+      </w:r>
+      <w:r>
+        <w:rPr>
+          <w:rFonts w:ascii="Times New Roman" w:hAnsi="Times New Roman" w:cs="Times New Roman"/>
+        </w:rPr>
+        <w:t xml:space="preserve"> – 0</w:t>
+      </w:r>
+      <w:r>
+        <w:rPr>
+          <w:rFonts w:ascii="Times New Roman" w:hAnsi="Times New Roman" w:cs="Times New Roman"/>
+        </w:rPr>
+        <w:t>6</w:t>
+      </w:r>
+      <w:r>
+        <w:rPr>
+          <w:rFonts w:ascii="Times New Roman" w:hAnsi="Times New Roman" w:cs="Times New Roman"/>
+        </w:rPr>
+        <w:t>/</w:t>
+      </w:r>
+      <w:r>
+        <w:rPr>
+          <w:rFonts w:ascii="Times New Roman" w:hAnsi="Times New Roman" w:cs="Times New Roman"/>
+        </w:rPr>
+        <w:t>20</w:t>
+      </w:r>
+      <w:r>
+        <w:rPr>
+          <w:rFonts w:ascii="Times New Roman" w:hAnsi="Times New Roman" w:cs="Times New Roman"/>
+        </w:rPr>
+        <w:t>/201</w:t>
+      </w:r>
+      <w:r>
+        <w:rPr>
+          <w:rFonts w:ascii="Times New Roman" w:hAnsi="Times New Roman" w:cs="Times New Roman"/>
+        </w:rPr>
+        <w:t>6</w:t>
       </w:r>
     </w:p>
     <w:p>
@@ -227,19 +245,33 @@
         <w:rPr>
           <w:rFonts w:ascii="Times New Roman" w:hAnsi="Times New Roman" w:cs="Times New Roman"/>
         </w:rPr>
-        <w:t xml:space="preserve"> directory within the </w:t>
-      </w:r>
-      <w:r>
-        <w:rPr>
-          <w:rStyle w:val="Code"/>
-        </w:rPr>
-        <w:t>//depot/ACG/Smith</w:t>
-      </w:r>
-      <w:r>
-        <w:rPr>
-          <w:rFonts w:ascii="Times New Roman" w:hAnsi="Times New Roman" w:cs="Times New Roman"/>
-        </w:rPr>
-        <w:t xml:space="preserve"> Perforce directory.</w:t>
+        <w:t xml:space="preserve"> directory within the</w:t>
+      </w:r>
+      <w:r>
+        <w:rPr>
+          <w:rFonts w:ascii="Times New Roman" w:hAnsi="Times New Roman" w:cs="Times New Roman"/>
+        </w:rPr>
+        <w:t xml:space="preserve"> Ember firmware </w:t>
+      </w:r>
+      <w:proofErr w:type="spellStart"/>
+      <w:r>
+        <w:rPr>
+          <w:rFonts w:ascii="Times New Roman" w:hAnsi="Times New Roman" w:cs="Times New Roman"/>
+        </w:rPr>
+        <w:t>Git</w:t>
+      </w:r>
+      <w:proofErr w:type="spellEnd"/>
+      <w:r>
+        <w:rPr>
+          <w:rFonts w:ascii="Times New Roman" w:hAnsi="Times New Roman" w:cs="Times New Roman"/>
+        </w:rPr>
+        <w:t xml:space="preserve"> repository</w:t>
+      </w:r>
+      <w:r>
+        <w:rPr>
+          <w:rFonts w:ascii="Times New Roman" w:hAnsi="Times New Roman" w:cs="Times New Roman"/>
+        </w:rPr>
+        <w:t>.</w:t>
       </w:r>
     </w:p>
     <w:p>
@@ -322,7 +354,19 @@
         <w:rPr>
           <w:rFonts w:ascii="Times New Roman" w:hAnsi="Times New Roman" w:cs="Times New Roman"/>
         </w:rPr>
-        <w:t>: A program that when executed completes domain specific tasks, such as controlling the 3D printing process.   The smith binary</w:t>
+        <w:t>: A program that when executed completes domain specific tasks, such as control</w:t>
+      </w:r>
+      <w:r>
+        <w:rPr>
+          <w:rFonts w:ascii="Times New Roman" w:hAnsi="Times New Roman" w:cs="Times New Roman"/>
+        </w:rPr>
+        <w:t>ling the 3D printing process.  The core components of the smith firmware include t</w:t>
+      </w:r>
+      <w:r>
+        <w:rPr>
+          <w:rFonts w:ascii="Times New Roman" w:hAnsi="Times New Roman" w:cs="Times New Roman"/>
+        </w:rPr>
+        <w:t>he smith binary</w:t>
       </w:r>
       <w:r>
         <w:rPr>
@@ -346,7 +390,19 @@
         <w:rPr>
           <w:rFonts w:ascii="Times New Roman" w:hAnsi="Times New Roman" w:cs="Times New Roman"/>
         </w:rPr>
-        <w:t>, local web server (</w:t>
+        <w:t xml:space="preserve">, </w:t>
+      </w:r>
+      <w:r>
+        <w:rPr>
+          <w:rFonts w:ascii="Times New Roman" w:hAnsi="Times New Roman" w:cs="Times New Roman"/>
+        </w:rPr>
+        <w:t xml:space="preserve">the </w:t>
+      </w:r>
+      <w:r>
+        <w:rPr>
+          <w:rFonts w:ascii="Times New Roman" w:hAnsi="Times New Roman" w:cs="Times New Roman"/>
+        </w:rPr>
+        <w:t>local web server (</w:t>
       </w:r>
       <w:r>
         <w:rPr>
@@ -358,7 +414,19 @@
         <w:rPr>
           <w:rFonts w:ascii="Times New Roman" w:hAnsi="Times New Roman" w:cs="Times New Roman"/>
         </w:rPr>
-        <w:t>), web client (</w:t>
+        <w:t xml:space="preserve">), </w:t>
+      </w:r>
+      <w:r>
+        <w:rPr>
+          <w:rFonts w:ascii="Times New Roman" w:hAnsi="Times New Roman" w:cs="Times New Roman"/>
+        </w:rPr>
+        <w:t xml:space="preserve">the </w:t>
+      </w:r>
+      <w:r>
+        <w:rPr>
+          <w:rFonts w:ascii="Times New Roman" w:hAnsi="Times New Roman" w:cs="Times New Roman"/>
+        </w:rPr>
+        <w:t>web client (</w:t>
       </w:r>
       <w:r>
         <w:rPr>
@@ -370,7 +438,13 @@
         <w:rPr>
           <w:rFonts w:ascii="Times New Roman" w:hAnsi="Times New Roman" w:cs="Times New Roman"/>
         </w:rPr>
-        <w:t>), and configuration utility (</w:t>
+        <w:t xml:space="preserve">), the </w:t>
+      </w:r>
+      <w:r>
+        <w:rPr>
+          <w:rFonts w:ascii="Times New Roman" w:hAnsi="Times New Roman" w:cs="Times New Roman"/>
+        </w:rPr>
+        <w:t>configuration utility (</w:t>
       </w:r>
       <w:r>
         <w:rPr>
@@ -382,7 +456,31 @@
         <w:rPr>
           <w:rFonts w:ascii="Times New Roman" w:hAnsi="Times New Roman" w:cs="Times New Roman"/>
         </w:rPr>
-        <w:t>) are core components.</w:t>
+        <w:t>)</w:t>
+      </w:r>
+      <w:r>
+        <w:rPr>
+          <w:rFonts w:ascii="Times New Roman" w:hAnsi="Times New Roman" w:cs="Times New Roman"/>
+        </w:rPr>
+        <w:t>, and a program to interface with the motor controller (</w:t>
+      </w:r>
+      <w:r>
+        <w:rPr>
+          <w:rStyle w:val="Code"/>
+        </w:rPr>
+        <w:t>zee</w:t>
+      </w:r>
+      <w:r>
+        <w:rPr>
+          <w:rFonts w:ascii="Times New Roman" w:hAnsi="Times New Roman" w:cs="Times New Roman"/>
+        </w:rPr>
+        <w:t>)</w:t>
+      </w:r>
+      <w:r>
+        <w:rPr>
+          <w:rFonts w:ascii="Times New Roman" w:hAnsi="Times New Roman" w:cs="Times New Roman"/>
+        </w:rPr>
+        <w:t>.</w:t>
       </w:r>
     </w:p>
     <w:p>
@@ -837,7 +935,14 @@
         <w:rPr>
           <w:rFonts w:ascii="Times New Roman" w:hAnsi="Times New Roman" w:cs="Times New Roman"/>
         </w:rPr>
-        <w:t xml:space="preserve"> or has the ability to cross compile or otherwise build software compatible with the target system</w:t>
+        <w:t xml:space="preserve"> or has the ability to cross compile or </w:t>
+      </w:r>
+      <w:r>
+        <w:rPr>
+          <w:rFonts w:ascii="Times New Roman" w:hAnsi="Times New Roman" w:cs="Times New Roman"/>
+        </w:rPr>
+        <w:lastRenderedPageBreak/>
+        <w:t>otherwise build software compatible with the target system</w:t>
       </w:r>
       <w:r>
         <w:rPr>
@@ -849,7 +954,6 @@
         <w:rPr>
           <w:rFonts w:ascii="Times New Roman" w:hAnsi="Times New Roman" w:cs="Times New Roman"/>
         </w:rPr>
-        <w:lastRenderedPageBreak/>
         <w:br/>
         <w:t xml:space="preserve">Note: The target/development/build system definitions describe roles one or more computer may play </w:t>
       </w:r>
@@ -967,7 +1071,7 @@
         <w:rPr>
           <w:rStyle w:val="Code"/>
         </w:rPr>
-        <w:t>build_package_scripts</w:t>
+        <w:t>build_scripts</w:t>
       </w:r>
       <w:r>
         <w:rPr>
@@ -980,13 +1084,13 @@
         <w:rPr>
           <w:rFonts w:ascii="Times New Roman" w:hAnsi="Times New Roman" w:cs="Times New Roman"/>
         </w:rPr>
-        <w:t xml:space="preserve">contains scripts used by </w:t>
-      </w:r>
-      <w:r>
-        <w:rPr>
-          <w:rStyle w:val="Code"/>
-        </w:rPr>
-        <w:t>build_package.rb</w:t>
+        <w:t>contains scripts used b</w:t>
+      </w:r>
+      <w:r>
+        <w:rPr>
+          <w:rFonts w:ascii="Times New Roman" w:hAnsi="Times New Roman" w:cs="Times New Roman"/>
+        </w:rPr>
+        <w:t>y other scripts in the toolkit</w:t>
       </w:r>
       <w:r>
         <w:t>.</w:t>
@@ -1037,25 +1141,19 @@
         <w:rPr>
           <w:rFonts w:ascii="Times New Roman" w:hAnsi="Times New Roman" w:cs="Times New Roman"/>
         </w:rPr>
-        <w:t>to the target file system when a package is built</w:t>
-      </w:r>
-      <w:r>
-        <w:rPr>
-          <w:rFonts w:ascii="Times New Roman" w:hAnsi="Times New Roman" w:cs="Times New Roman"/>
-        </w:rPr>
-        <w:t xml:space="preserve">.  </w:t>
-      </w:r>
-      <w:r>
-        <w:rPr>
-          <w:rFonts w:ascii="Times New Roman" w:hAnsi="Times New Roman" w:cs="Times New Roman"/>
-        </w:rPr>
-        <w:t>This script is i</w:t>
-      </w:r>
-      <w:r>
-        <w:rPr>
-          <w:rFonts w:ascii="Times New Roman" w:hAnsi="Times New Roman" w:cs="Times New Roman"/>
-        </w:rPr>
-        <w:t xml:space="preserve">nvoked by </w:t>
+        <w:t>to the target file system</w:t>
+      </w:r>
+      <w:r>
+        <w:rPr>
+          <w:rFonts w:ascii="Times New Roman" w:hAnsi="Times New Roman" w:cs="Times New Roman"/>
+        </w:rPr>
+        <w:t>.</w:t>
+      </w:r>
+      <w:r>
+        <w:rPr>
+          <w:rFonts w:ascii="Times New Roman" w:hAnsi="Times New Roman" w:cs="Times New Roman"/>
+        </w:rPr>
+        <w:t xml:space="preserve">  </w:t>
       </w:r>
       <w:r>
         <w:rPr>
@@ -1065,9 +1163,39 @@
       </w:r>
       <w:r>
         <w:rPr>
-          <w:rFonts w:ascii="Times New Roman" w:hAnsi="Times New Roman" w:cs="Times New Roman"/>
-        </w:rPr>
-        <w:t xml:space="preserve"> and subsequently run</w:t>
+          <w:rStyle w:val="Code"/>
+        </w:rPr>
+        <w:t xml:space="preserve"> and build_development_image.sh</w:t>
+      </w:r>
+      <w:r>
+        <w:rPr>
+          <w:rFonts w:ascii="Times New Roman" w:hAnsi="Times New Roman" w:cs="Times New Roman"/>
+        </w:rPr>
+        <w:t xml:space="preserve"> </w:t>
+      </w:r>
+      <w:r>
+        <w:rPr>
+          <w:rFonts w:ascii="Times New Roman" w:hAnsi="Times New Roman" w:cs="Times New Roman"/>
+        </w:rPr>
+        <w:t xml:space="preserve">call this script </w:t>
+      </w:r>
+      <w:r>
+        <w:rPr>
+          <w:rFonts w:ascii="Times New Roman" w:hAnsi="Times New Roman" w:cs="Times New Roman"/>
+        </w:rPr>
+        <w:t>and subsequently</w:t>
+      </w:r>
+      <w:r>
+        <w:rPr>
+          <w:rFonts w:ascii="Times New Roman" w:hAnsi="Times New Roman" w:cs="Times New Roman"/>
+        </w:rPr>
+        <w:t xml:space="preserve"> it</w:t>
+      </w:r>
+      <w:r>
+        <w:rPr>
+          <w:rFonts w:ascii="Times New Roman" w:hAnsi="Times New Roman" w:cs="Times New Roman"/>
+        </w:rPr>
+        <w:t xml:space="preserve"> run</w:t>
       </w:r>
       <w:r>
         <w:rPr>
@@ -1080,96 +1208,6 @@
           <w:rFonts w:ascii="Times New Roman" w:hAnsi="Times New Roman" w:cs="Times New Roman"/>
         </w:rPr>
         <w:t xml:space="preserve"> on the build system.</w:t>
-      </w:r>
-    </w:p>
-    <w:p>
-      <w:pPr>
-        <w:numPr>
-          <w:ilvl w:val="0"/>
-          <w:numId w:val="1"/>
-        </w:numPr>
-        <w:spacing w:line="100" w:lineRule="atLeast"/>
-        <w:rPr>
-          <w:rFonts w:ascii="Times New Roman" w:hAnsi="Times New Roman" w:cs="Times New Roman"/>
-        </w:rPr>
-      </w:pPr>
-      <w:r>
-        <w:rPr>
-          <w:rStyle w:val="Code"/>
-        </w:rPr>
-        <w:t>configs</w:t>
-      </w:r>
-      <w:r>
-        <w:rPr>
-          <w:rFonts w:ascii="Times New Roman" w:hAnsi="Times New Roman" w:cs="Times New Roman"/>
-        </w:rPr>
-        <w:t xml:space="preserve"> </w:t>
-      </w:r>
-      <w:r>
-        <w:rPr>
-          <w:rFonts w:ascii="Times New Roman" w:hAnsi="Times New Roman" w:cs="Times New Roman"/>
-        </w:rPr>
-        <w:t>contains c</w:t>
-      </w:r>
-      <w:r>
-        <w:rPr>
-          <w:rFonts w:ascii="Times New Roman" w:hAnsi="Times New Roman" w:cs="Times New Roman"/>
-        </w:rPr>
-        <w:t xml:space="preserve">onfiguration files specifying parameters used by </w:t>
-      </w:r>
-      <w:r>
-        <w:rPr>
-          <w:rStyle w:val="Code"/>
-        </w:rPr>
-        <w:t>omap-image-builder</w:t>
-      </w:r>
-      <w:r>
-        <w:rPr>
-          <w:rFonts w:ascii="Times New Roman" w:hAnsi="Times New Roman" w:cs="Times New Roman"/>
-        </w:rPr>
-        <w:t xml:space="preserve"> to build a target file system as a </w:t>
-      </w:r>
-      <w:r>
-        <w:rPr>
-          <w:rFonts w:ascii="Times New Roman" w:hAnsi="Times New Roman" w:cs="Times New Roman"/>
-        </w:rPr>
-        <w:t>collection</w:t>
-      </w:r>
-      <w:r>
-        <w:rPr>
-          <w:rFonts w:ascii="Times New Roman" w:hAnsi="Times New Roman" w:cs="Times New Roman"/>
-        </w:rPr>
-        <w:t xml:space="preserve"> of directories</w:t>
-      </w:r>
-      <w:r>
-        <w:rPr>
-          <w:rFonts w:ascii="Times New Roman" w:hAnsi="Times New Roman" w:cs="Times New Roman"/>
-        </w:rPr>
-        <w:t xml:space="preserve"> and files</w:t>
-      </w:r>
-      <w:r>
-        <w:rPr>
-          <w:rFonts w:ascii="Times New Roman" w:hAnsi="Times New Roman" w:cs="Times New Roman"/>
-        </w:rPr>
-        <w:t xml:space="preserve"> on the </w:t>
-      </w:r>
-      <w:r>
-        <w:rPr>
-          <w:rFonts w:ascii="Times New Roman" w:hAnsi="Times New Roman" w:cs="Times New Roman"/>
-        </w:rPr>
-        <w:t xml:space="preserve">build </w:t>
-      </w:r>
-      <w:r>
-        <w:rPr>
-          <w:rFonts w:ascii="Times New Roman" w:hAnsi="Times New Roman" w:cs="Times New Roman"/>
-        </w:rPr>
-        <w:t>system</w:t>
-      </w:r>
-      <w:r>
-        <w:rPr>
-          <w:rFonts w:ascii="Times New Roman" w:hAnsi="Times New Roman" w:cs="Times New Roman"/>
-        </w:rPr>
-        <w:t>.</w:t>
       </w:r>
     </w:p>
     <w:p>
@@ -1187,327 +1225,28 @@
         <w:rPr>
           <w:rStyle w:val="Code"/>
         </w:rPr>
-        <w:t>smith-development.conf</w:t>
-      </w:r>
-      <w:r>
-        <w:rPr>
-          <w:rFonts w:ascii="Times New Roman" w:hAnsi="Times New Roman" w:cs="Times New Roman"/>
-        </w:rPr>
-        <w:t xml:space="preserve"> </w:t>
-      </w:r>
-      <w:r>
-        <w:rPr>
-          <w:rFonts w:ascii="Times New Roman" w:hAnsi="Times New Roman" w:cs="Times New Roman"/>
-        </w:rPr>
-        <w:t xml:space="preserve">is </w:t>
-      </w:r>
-      <w:r>
-        <w:rPr>
-          <w:rFonts w:ascii="Times New Roman" w:hAnsi="Times New Roman" w:cs="Times New Roman"/>
-        </w:rPr>
-        <w:t>used to generate the file system used in development</w:t>
-      </w:r>
-      <w:r>
-        <w:rPr>
-          <w:rFonts w:ascii="Times New Roman" w:hAnsi="Times New Roman" w:cs="Times New Roman"/>
-        </w:rPr>
-        <w:t xml:space="preserve"> and for building images/packages and core components</w:t>
-      </w:r>
-      <w:r>
-        <w:rPr>
-          <w:rFonts w:ascii="Times New Roman" w:hAnsi="Times New Roman" w:cs="Times New Roman"/>
-        </w:rPr>
-        <w:t>.</w:t>
-      </w:r>
-    </w:p>
-    <w:p>
-      <w:pPr>
-        <w:numPr>
-          <w:ilvl w:val="1"/>
-          <w:numId w:val="1"/>
-        </w:numPr>
-        <w:spacing w:line="100" w:lineRule="atLeast"/>
-        <w:rPr>
-          <w:rFonts w:ascii="Times New Roman" w:hAnsi="Times New Roman" w:cs="Times New Roman"/>
-        </w:rPr>
-      </w:pPr>
-      <w:r>
-        <w:rPr>
-          <w:rStyle w:val="Code"/>
-        </w:rPr>
-        <w:t>smith-release.conf</w:t>
-      </w:r>
-      <w:r>
-        <w:rPr>
-          <w:rFonts w:ascii="Times New Roman" w:hAnsi="Times New Roman" w:cs="Times New Roman"/>
-        </w:rPr>
-        <w:t xml:space="preserve"> </w:t>
-      </w:r>
-      <w:r>
-        <w:rPr>
-          <w:rFonts w:ascii="Times New Roman" w:hAnsi="Times New Roman" w:cs="Times New Roman"/>
-        </w:rPr>
-        <w:t xml:space="preserve">is </w:t>
-      </w:r>
-      <w:r>
-        <w:rPr>
-          <w:rFonts w:ascii="Times New Roman" w:hAnsi="Times New Roman" w:cs="Times New Roman"/>
-        </w:rPr>
-        <w:t xml:space="preserve">used to generate the file system used </w:t>
-      </w:r>
-      <w:r>
-        <w:rPr>
-          <w:rFonts w:ascii="Times New Roman" w:hAnsi="Times New Roman" w:cs="Times New Roman"/>
-        </w:rPr>
-        <w:t>to construct</w:t>
-      </w:r>
-      <w:r>
-        <w:rPr>
-          <w:rFonts w:ascii="Times New Roman" w:hAnsi="Times New Roman" w:cs="Times New Roman"/>
-        </w:rPr>
-        <w:t xml:space="preserve"> release images</w:t>
-      </w:r>
-      <w:r>
-        <w:rPr>
-          <w:rFonts w:ascii="Times New Roman" w:hAnsi="Times New Roman" w:cs="Times New Roman"/>
-        </w:rPr>
-        <w:t>.</w:t>
-      </w:r>
-    </w:p>
-    <w:p>
-      <w:pPr>
-        <w:numPr>
-          <w:ilvl w:val="1"/>
-          <w:numId w:val="1"/>
-        </w:numPr>
-        <w:spacing w:line="100" w:lineRule="atLeast"/>
-        <w:rPr>
-          <w:rFonts w:ascii="Times New Roman" w:hAnsi="Times New Roman" w:cs="Times New Roman"/>
-        </w:rPr>
-      </w:pPr>
-      <w:r>
-        <w:rPr>
-          <w:rStyle w:val="Code"/>
-        </w:rPr>
-        <w:t>s</w:t>
-      </w:r>
-      <w:r>
-        <w:rPr>
-          <w:rStyle w:val="Code"/>
-        </w:rPr>
-        <w:t>mith-common.conf</w:t>
-      </w:r>
-      <w:r>
-        <w:rPr>
-          <w:rFonts w:ascii="Times New Roman" w:hAnsi="Times New Roman" w:cs="Times New Roman"/>
-        </w:rPr>
-        <w:t xml:space="preserve"> contains configuration options that are common to both the release and development configurations.</w:t>
-      </w:r>
-    </w:p>
-    <w:p>
-      <w:pPr>
-        <w:numPr>
-          <w:ilvl w:val="0"/>
-          <w:numId w:val="1"/>
-        </w:numPr>
-        <w:spacing w:line="100" w:lineRule="atLeast"/>
-        <w:rPr>
-          <w:rFonts w:ascii="Times New Roman" w:hAnsi="Times New Roman" w:cs="Times New Roman"/>
-        </w:rPr>
-      </w:pPr>
-      <w:r>
-        <w:rPr>
-          <w:rStyle w:val="Code"/>
-        </w:rPr>
-        <w:t>initramfs</w:t>
-      </w:r>
-      <w:r>
-        <w:rPr>
-          <w:rStyle w:val="Code"/>
-          <w:rFonts w:ascii="Times New Roman" w:hAnsi="Times New Roman" w:cs="Times New Roman"/>
-        </w:rPr>
-        <w:t xml:space="preserve"> </w:t>
-      </w:r>
-      <w:r>
-        <w:rPr>
-          <w:rFonts w:ascii="Times New Roman" w:hAnsi="Times New Roman" w:cs="Times New Roman"/>
-        </w:rPr>
-        <w:t>contains s</w:t>
-      </w:r>
-      <w:r>
-        <w:rPr>
-          <w:rFonts w:ascii="Times New Roman" w:hAnsi="Times New Roman" w:cs="Times New Roman"/>
-        </w:rPr>
-        <w:t xml:space="preserve">cripts and configuration </w:t>
-      </w:r>
-      <w:r>
-        <w:rPr>
-          <w:rFonts w:ascii="Times New Roman" w:hAnsi="Times New Roman" w:cs="Times New Roman"/>
-        </w:rPr>
-        <w:t xml:space="preserve">files </w:t>
-      </w:r>
-      <w:r>
-        <w:rPr>
-          <w:rFonts w:ascii="Times New Roman" w:hAnsi="Times New Roman" w:cs="Times New Roman"/>
-        </w:rPr>
-        <w:t xml:space="preserve">for building the initial </w:t>
-      </w:r>
-      <w:r>
-        <w:rPr>
-          <w:rFonts w:ascii="Times New Roman" w:hAnsi="Times New Roman" w:cs="Times New Roman"/>
-        </w:rPr>
-        <w:t xml:space="preserve">RAM </w:t>
-      </w:r>
-      <w:r>
-        <w:rPr>
-          <w:rFonts w:ascii="Times New Roman" w:hAnsi="Times New Roman" w:cs="Times New Roman"/>
-        </w:rPr>
-        <w:t>file system (</w:t>
-      </w:r>
-      <w:r>
-        <w:rPr>
-          <w:rStyle w:val="Code"/>
-        </w:rPr>
-        <w:t>initramfs</w:t>
-      </w:r>
-      <w:r>
-        <w:rPr>
-          <w:rFonts w:ascii="Times New Roman" w:hAnsi="Times New Roman" w:cs="Times New Roman"/>
-        </w:rPr>
-        <w:t xml:space="preserve">).  The custom </w:t>
-      </w:r>
-      <w:r>
-        <w:rPr>
-          <w:rStyle w:val="Code"/>
-        </w:rPr>
-        <w:t>initramfs</w:t>
-      </w:r>
-      <w:r>
-        <w:rPr>
-          <w:rFonts w:ascii="Times New Roman" w:hAnsi="Times New Roman" w:cs="Times New Roman"/>
-        </w:rPr>
-        <w:t xml:space="preserve"> </w:t>
-      </w:r>
-      <w:r>
-        <w:rPr>
-          <w:rFonts w:ascii="Times New Roman" w:hAnsi="Times New Roman" w:cs="Times New Roman"/>
-        </w:rPr>
-        <w:t xml:space="preserve">image </w:t>
-      </w:r>
-      <w:r>
-        <w:rPr>
-          <w:rFonts w:ascii="Times New Roman" w:hAnsi="Times New Roman" w:cs="Times New Roman"/>
-        </w:rPr>
-        <w:t xml:space="preserve">is installed on </w:t>
-      </w:r>
-      <w:r>
-        <w:rPr>
-          <w:rFonts w:ascii="Times New Roman" w:hAnsi="Times New Roman" w:cs="Times New Roman"/>
-        </w:rPr>
-        <w:t>a</w:t>
-      </w:r>
-      <w:r>
-        <w:rPr>
-          <w:rFonts w:ascii="Times New Roman" w:hAnsi="Times New Roman" w:cs="Times New Roman"/>
-        </w:rPr>
-        <w:t xml:space="preserve"> target system when it is first set up and provides the mechanism for locating and loading a firmware image as part of the boot process.</w:t>
-      </w:r>
-    </w:p>
-    <w:p>
-      <w:pPr>
-        <w:numPr>
-          <w:ilvl w:val="1"/>
-          <w:numId w:val="1"/>
-        </w:numPr>
-        <w:spacing w:line="100" w:lineRule="atLeast"/>
-        <w:rPr>
-          <w:rFonts w:ascii="Times New Roman" w:hAnsi="Times New Roman" w:cs="Times New Roman"/>
-        </w:rPr>
-      </w:pPr>
-      <w:r>
-        <w:rPr>
-          <w:rStyle w:val="Code"/>
-        </w:rPr>
-        <w:t>build_initramfs</w:t>
-      </w:r>
-      <w:r>
-        <w:rPr>
-          <w:rStyle w:val="Code"/>
-        </w:rPr>
-        <w:t>.sh</w:t>
-      </w:r>
-      <w:r>
-        <w:rPr>
-          <w:rFonts w:ascii="Times New Roman" w:hAnsi="Times New Roman" w:cs="Times New Roman"/>
-        </w:rPr>
-        <w:t xml:space="preserve"> </w:t>
-      </w:r>
-      <w:r>
-        <w:rPr>
-          <w:rFonts w:ascii="Times New Roman" w:hAnsi="Times New Roman" w:cs="Times New Roman"/>
-        </w:rPr>
-        <w:t xml:space="preserve">is used to </w:t>
-      </w:r>
-      <w:r>
-        <w:rPr>
-          <w:rFonts w:ascii="Times New Roman" w:hAnsi="Times New Roman" w:cs="Times New Roman"/>
-        </w:rPr>
-        <w:t xml:space="preserve">rebuild the </w:t>
-      </w:r>
-      <w:r>
-        <w:rPr>
-          <w:rStyle w:val="Code"/>
-        </w:rPr>
-        <w:t>initramfs</w:t>
-      </w:r>
-      <w:r>
-        <w:rPr>
-          <w:rFonts w:ascii="Times New Roman" w:hAnsi="Times New Roman" w:cs="Times New Roman"/>
-        </w:rPr>
-        <w:t xml:space="preserve"> image (</w:t>
-      </w:r>
-      <w:r>
-        <w:rPr>
-          <w:rStyle w:val="Code"/>
-        </w:rPr>
-        <w:t>initrd.img</w:t>
-      </w:r>
-      <w:r>
-        <w:rPr>
-          <w:rFonts w:ascii="Times New Roman" w:hAnsi="Times New Roman" w:cs="Times New Roman"/>
-        </w:rPr>
-        <w:t>)</w:t>
-      </w:r>
-      <w:r>
-        <w:rPr>
-          <w:rFonts w:ascii="Times New Roman" w:hAnsi="Times New Roman" w:cs="Times New Roman"/>
-        </w:rPr>
-        <w:t xml:space="preserve">.  This script </w:t>
-      </w:r>
-      <w:r>
-        <w:rPr>
-          <w:rFonts w:ascii="Times New Roman" w:hAnsi="Times New Roman" w:cs="Times New Roman"/>
-        </w:rPr>
-        <w:t>is intended to run</w:t>
-      </w:r>
-      <w:r>
-        <w:rPr>
-          <w:rFonts w:ascii="Times New Roman" w:hAnsi="Times New Roman" w:cs="Times New Roman"/>
-        </w:rPr>
-        <w:t xml:space="preserve"> on the build system.</w:t>
-      </w:r>
-    </w:p>
-    <w:p>
-      <w:pPr>
-        <w:numPr>
-          <w:ilvl w:val="0"/>
-          <w:numId w:val="1"/>
-        </w:numPr>
-        <w:spacing w:line="100" w:lineRule="atLeast"/>
-        <w:rPr>
-          <w:rFonts w:ascii="Times New Roman" w:hAnsi="Times New Roman" w:cs="Times New Roman"/>
-        </w:rPr>
-      </w:pPr>
+        <w:t>clone_oib.sh</w:t>
+      </w:r>
+      <w:r>
+        <w:rPr>
+          <w:rFonts w:ascii="Times New Roman" w:hAnsi="Times New Roman" w:cs="Times New Roman"/>
+        </w:rPr>
+        <w:t xml:space="preserve"> uses </w:t>
+      </w:r>
+      <w:proofErr w:type="spellStart"/>
+      <w:r>
+        <w:rPr>
+          <w:rFonts w:ascii="Times New Roman" w:hAnsi="Times New Roman" w:cs="Times New Roman"/>
+        </w:rPr>
+        <w:t>Git</w:t>
+      </w:r>
+      <w:proofErr w:type="spellEnd"/>
+      <w:r>
+        <w:rPr>
+          <w:rFonts w:ascii="Times New Roman" w:hAnsi="Times New Roman" w:cs="Times New Roman"/>
+        </w:rPr>
+        <w:t xml:space="preserve"> to clone a specified version of the </w:t>
+      </w:r>
       <w:r>
         <w:rPr>
           <w:rStyle w:val="Code"/>
@@ -1515,19 +1254,54 @@
         <w:t>omap-image-builder</w:t>
       </w:r>
       <w:r>
-        <w:t xml:space="preserve"> </w:t>
-      </w:r>
-      <w:r>
-        <w:t>is a c</w:t>
-      </w:r>
-      <w:r>
-        <w:t xml:space="preserve">lone </w:t>
-      </w:r>
-      <w:r>
-        <w:rPr>
-          <w:rFonts w:ascii="Times New Roman" w:hAnsi="Times New Roman" w:cs="Times New Roman"/>
-        </w:rPr>
-        <w:t xml:space="preserve">of the </w:t>
+        <w:rPr>
+          <w:rFonts w:ascii="Times New Roman" w:hAnsi="Times New Roman" w:cs="Times New Roman"/>
+        </w:rPr>
+        <w:t xml:space="preserve"> project if necessary. </w:t>
+      </w:r>
+      <w:r>
+        <w:rPr>
+          <w:rStyle w:val="Code"/>
+        </w:rPr>
+        <w:t>build_package.rb</w:t>
+      </w:r>
+      <w:r>
+        <w:rPr>
+          <w:rFonts w:ascii="Times New Roman" w:hAnsi="Times New Roman" w:cs="Times New Roman"/>
+        </w:rPr>
+        <w:t xml:space="preserve"> and </w:t>
+      </w:r>
+      <w:r>
+        <w:rPr>
+          <w:rStyle w:val="Code"/>
+        </w:rPr>
+        <w:t>build_development_image.sh</w:t>
+      </w:r>
+      <w:r>
+        <w:rPr>
+          <w:rFonts w:ascii="Times New Roman" w:hAnsi="Times New Roman" w:cs="Times New Roman"/>
+        </w:rPr>
+        <w:t xml:space="preserve"> call this script in preparation for building a package or image. T</w:t>
+      </w:r>
+      <w:r>
+        <w:rPr>
+          <w:rFonts w:ascii="Times New Roman" w:hAnsi="Times New Roman" w:cs="Times New Roman"/>
+        </w:rPr>
+        <w:t xml:space="preserve">he </w:t>
+      </w:r>
+      <w:proofErr w:type="spellStart"/>
+      <w:r>
+        <w:rPr>
+          <w:rFonts w:ascii="Times New Roman" w:hAnsi="Times New Roman" w:cs="Times New Roman"/>
+        </w:rPr>
+        <w:t>BeagleBone</w:t>
+      </w:r>
+      <w:proofErr w:type="spellEnd"/>
+      <w:r>
+        <w:rPr>
+          <w:rFonts w:ascii="Times New Roman" w:hAnsi="Times New Roman" w:cs="Times New Roman"/>
+        </w:rPr>
+        <w:t xml:space="preserve"> community develops and uses the </w:t>
       </w:r>
       <w:r>
         <w:rPr>
@@ -1539,21 +1313,7 @@
         <w:rPr>
           <w:rFonts w:ascii="Times New Roman" w:hAnsi="Times New Roman" w:cs="Times New Roman"/>
         </w:rPr>
-        <w:t xml:space="preserve"> project hosted on </w:t>
-      </w:r>
-      <w:proofErr w:type="spellStart"/>
-      <w:r>
-        <w:rPr>
-          <w:rFonts w:ascii="Times New Roman" w:hAnsi="Times New Roman" w:cs="Times New Roman"/>
-        </w:rPr>
-        <w:t>GitHub</w:t>
-      </w:r>
-      <w:proofErr w:type="spellEnd"/>
-      <w:r>
-        <w:rPr>
-          <w:rFonts w:ascii="Times New Roman" w:hAnsi="Times New Roman" w:cs="Times New Roman"/>
-        </w:rPr>
-        <w:t xml:space="preserve"> </w:t>
+        <w:t xml:space="preserve"> project </w:t>
       </w:r>
       <w:r>
         <w:rPr>
@@ -1580,51 +1340,63 @@
         <w:rPr>
           <w:rFonts w:ascii="Times New Roman" w:hAnsi="Times New Roman" w:cs="Times New Roman"/>
         </w:rPr>
-        <w:t xml:space="preserve">.  </w:t>
-      </w:r>
-      <w:r>
-        <w:rPr>
-          <w:rFonts w:ascii="Times New Roman" w:hAnsi="Times New Roman" w:cs="Times New Roman"/>
-        </w:rPr>
-        <w:t xml:space="preserve">The </w:t>
+        <w:t xml:space="preserve"> to generate the default images available from the </w:t>
       </w:r>
       <w:proofErr w:type="spellStart"/>
       <w:r>
         <w:rPr>
           <w:rFonts w:ascii="Times New Roman" w:hAnsi="Times New Roman" w:cs="Times New Roman"/>
         </w:rPr>
-        <w:t>BeagleBone</w:t>
+        <w:t>Beaglebone</w:t>
       </w:r>
       <w:proofErr w:type="spellEnd"/>
       <w:r>
         <w:rPr>
           <w:rFonts w:ascii="Times New Roman" w:hAnsi="Times New Roman" w:cs="Times New Roman"/>
         </w:rPr>
-        <w:t xml:space="preserve"> community uses this project </w:t>
-      </w:r>
-      <w:r>
-        <w:rPr>
-          <w:rFonts w:ascii="Times New Roman" w:hAnsi="Times New Roman" w:cs="Times New Roman"/>
-        </w:rPr>
-        <w:t xml:space="preserve">to generate the </w:t>
-      </w:r>
-      <w:r>
-        <w:rPr>
-          <w:rFonts w:ascii="Times New Roman" w:hAnsi="Times New Roman" w:cs="Times New Roman"/>
-        </w:rPr>
-        <w:t xml:space="preserve">default </w:t>
-      </w:r>
-      <w:r>
-        <w:rPr>
-          <w:rFonts w:ascii="Times New Roman" w:hAnsi="Times New Roman" w:cs="Times New Roman"/>
-        </w:rPr>
-        <w:t xml:space="preserve">image included with </w:t>
-      </w:r>
-      <w:r>
-        <w:rPr>
-          <w:rFonts w:ascii="Times New Roman" w:hAnsi="Times New Roman" w:cs="Times New Roman"/>
-        </w:rPr>
-        <w:t>an</w:t>
+        <w:t xml:space="preserve"> website. </w:t>
+      </w:r>
+      <w:r>
+        <w:rPr>
+          <w:rFonts w:ascii="Times New Roman" w:hAnsi="Times New Roman" w:cs="Times New Roman"/>
+        </w:rPr>
+        <w:t xml:space="preserve">The toolkit </w:t>
+      </w:r>
+      <w:r>
+        <w:rPr>
+          <w:rFonts w:ascii="Times New Roman" w:hAnsi="Times New Roman" w:cs="Times New Roman"/>
+        </w:rPr>
+        <w:t>use</w:t>
+      </w:r>
+      <w:r>
+        <w:rPr>
+          <w:rFonts w:ascii="Times New Roman" w:hAnsi="Times New Roman" w:cs="Times New Roman"/>
+        </w:rPr>
+        <w:t>s</w:t>
+      </w:r>
+      <w:r>
+        <w:rPr>
+          <w:rFonts w:ascii="Times New Roman" w:hAnsi="Times New Roman" w:cs="Times New Roman"/>
+        </w:rPr>
+        <w:t xml:space="preserve"> it to generate the majority of the target file system.</w:t>
+      </w:r>
+    </w:p>
+    <w:p>
+      <w:pPr>
+        <w:numPr>
+          <w:ilvl w:val="0"/>
+          <w:numId w:val="1"/>
+        </w:numPr>
+        <w:spacing w:line="100" w:lineRule="atLeast"/>
+        <w:rPr>
+          <w:rFonts w:ascii="Times New Roman" w:hAnsi="Times New Roman" w:cs="Times New Roman"/>
+        </w:rPr>
+      </w:pPr>
+      <w:r>
+        <w:rPr>
+          <w:rStyle w:val="Code"/>
+        </w:rPr>
+        <w:t>configs</w:t>
       </w:r>
       <w:r>
         <w:rPr>
@@ -1636,22 +1408,62 @@
         <w:rPr>
           <w:rFonts w:ascii="Times New Roman" w:hAnsi="Times New Roman" w:cs="Times New Roman"/>
         </w:rPr>
-        <w:t>off-the-shelf</w:t>
-      </w:r>
-      <w:r>
-        <w:rPr>
-          <w:rFonts w:ascii="Times New Roman" w:hAnsi="Times New Roman" w:cs="Times New Roman"/>
-        </w:rPr>
-        <w:t xml:space="preserve"> </w:t>
-      </w:r>
-      <w:proofErr w:type="spellStart"/>
-      <w:r>
-        <w:rPr>
-          <w:rFonts w:ascii="Times New Roman" w:hAnsi="Times New Roman" w:cs="Times New Roman"/>
-        </w:rPr>
-        <w:t>BeagleBone</w:t>
-      </w:r>
-      <w:proofErr w:type="spellEnd"/>
+        <w:t>contains c</w:t>
+      </w:r>
+      <w:r>
+        <w:rPr>
+          <w:rFonts w:ascii="Times New Roman" w:hAnsi="Times New Roman" w:cs="Times New Roman"/>
+        </w:rPr>
+        <w:t xml:space="preserve">onfiguration files specifying parameters used by </w:t>
+      </w:r>
+      <w:r>
+        <w:rPr>
+          <w:rStyle w:val="Code"/>
+        </w:rPr>
+        <w:t>omap-image-builder</w:t>
+      </w:r>
+      <w:r>
+        <w:rPr>
+          <w:rFonts w:ascii="Times New Roman" w:hAnsi="Times New Roman" w:cs="Times New Roman"/>
+        </w:rPr>
+        <w:t xml:space="preserve"> to build a target file system as a </w:t>
+      </w:r>
+      <w:r>
+        <w:rPr>
+          <w:rFonts w:ascii="Times New Roman" w:hAnsi="Times New Roman" w:cs="Times New Roman"/>
+        </w:rPr>
+        <w:t>collection</w:t>
+      </w:r>
+      <w:r>
+        <w:rPr>
+          <w:rFonts w:ascii="Times New Roman" w:hAnsi="Times New Roman" w:cs="Times New Roman"/>
+        </w:rPr>
+        <w:t xml:space="preserve"> of directories</w:t>
+      </w:r>
+      <w:r>
+        <w:rPr>
+          <w:rFonts w:ascii="Times New Roman" w:hAnsi="Times New Roman" w:cs="Times New Roman"/>
+        </w:rPr>
+        <w:t xml:space="preserve"> and files</w:t>
+      </w:r>
+      <w:r>
+        <w:rPr>
+          <w:rFonts w:ascii="Times New Roman" w:hAnsi="Times New Roman" w:cs="Times New Roman"/>
+        </w:rPr>
+        <w:t xml:space="preserve"> on the </w:t>
+      </w:r>
+      <w:r>
+        <w:rPr>
+          <w:rFonts w:ascii="Times New Roman" w:hAnsi="Times New Roman" w:cs="Times New Roman"/>
+        </w:rPr>
+        <w:t xml:space="preserve">build </w:t>
+      </w:r>
+      <w:r>
+        <w:rPr>
+          <w:rFonts w:ascii="Times New Roman" w:hAnsi="Times New Roman" w:cs="Times New Roman"/>
+        </w:rPr>
+        <w:t>system</w:t>
+      </w:r>
       <w:r>
         <w:rPr>
           <w:rFonts w:ascii="Times New Roman" w:hAnsi="Times New Roman" w:cs="Times New Roman"/>
@@ -1674,67 +1486,121 @@
         <w:rPr>
           <w:rStyle w:val="Code"/>
         </w:rPr>
-        <w:t>RootStock-NG.sh</w:t>
-      </w:r>
-      <w:r>
-        <w:rPr>
-          <w:rFonts w:ascii="Times New Roman" w:hAnsi="Times New Roman" w:cs="Times New Roman"/>
-        </w:rPr>
-        <w:t xml:space="preserve"> is the primary entry point of </w:t>
-      </w:r>
-      <w:r>
-        <w:rPr>
-          <w:rStyle w:val="Code"/>
-        </w:rPr>
-        <w:t>omap-image-builder</w:t>
-      </w:r>
-      <w:r>
-        <w:rPr>
-          <w:rFonts w:ascii="Times New Roman" w:hAnsi="Times New Roman" w:cs="Times New Roman"/>
-        </w:rPr>
-        <w:t xml:space="preserve"> and takes a </w:t>
-      </w:r>
-      <w:r>
-        <w:rPr>
-          <w:rFonts w:ascii="Times New Roman" w:hAnsi="Times New Roman" w:cs="Times New Roman"/>
-        </w:rPr>
-        <w:t xml:space="preserve">configuration file from the </w:t>
-      </w:r>
-      <w:r>
-        <w:rPr>
-          <w:rStyle w:val="Code"/>
-        </w:rPr>
-        <w:t>configs</w:t>
-      </w:r>
-      <w:r>
-        <w:rPr>
-          <w:rFonts w:ascii="Times New Roman" w:hAnsi="Times New Roman" w:cs="Times New Roman"/>
-        </w:rPr>
-        <w:t xml:space="preserve"> directory as an argument. This script is i</w:t>
-      </w:r>
-      <w:r>
-        <w:rPr>
-          <w:rFonts w:ascii="Times New Roman" w:hAnsi="Times New Roman" w:cs="Times New Roman"/>
-        </w:rPr>
-        <w:t xml:space="preserve">nvoked by </w:t>
-      </w:r>
-      <w:r>
-        <w:rPr>
-          <w:rStyle w:val="Code"/>
-        </w:rPr>
-        <w:t>build_package.rb</w:t>
-      </w:r>
-      <w:r>
-        <w:rPr>
-          <w:rFonts w:ascii="Times New Roman" w:hAnsi="Times New Roman" w:cs="Times New Roman"/>
-        </w:rPr>
-        <w:t xml:space="preserve"> and subsequently runs on the build system</w:t>
+        <w:t>smith-development.conf</w:t>
+      </w:r>
+      <w:r>
+        <w:rPr>
+          <w:rFonts w:ascii="Times New Roman" w:hAnsi="Times New Roman" w:cs="Times New Roman"/>
+        </w:rPr>
+        <w:t xml:space="preserve"> </w:t>
+      </w:r>
+      <w:r>
+        <w:rPr>
+          <w:rFonts w:ascii="Times New Roman" w:hAnsi="Times New Roman" w:cs="Times New Roman"/>
+        </w:rPr>
+        <w:t xml:space="preserve">is </w:t>
+      </w:r>
+      <w:r>
+        <w:rPr>
+          <w:rFonts w:ascii="Times New Roman" w:hAnsi="Times New Roman" w:cs="Times New Roman"/>
+        </w:rPr>
+        <w:t>used to generate the file system used in development</w:t>
+      </w:r>
+      <w:r>
+        <w:rPr>
+          <w:rFonts w:ascii="Times New Roman" w:hAnsi="Times New Roman" w:cs="Times New Roman"/>
+        </w:rPr>
+        <w:t xml:space="preserve"> and for building images/packages and core components</w:t>
       </w:r>
       <w:r>
         <w:rPr>
           <w:rFonts w:ascii="Times New Roman" w:hAnsi="Times New Roman" w:cs="Times New Roman"/>
         </w:rPr>
         <w:t>.</w:t>
+      </w:r>
+    </w:p>
+    <w:p>
+      <w:pPr>
+        <w:numPr>
+          <w:ilvl w:val="1"/>
+          <w:numId w:val="1"/>
+        </w:numPr>
+        <w:spacing w:line="100" w:lineRule="atLeast"/>
+        <w:rPr>
+          <w:rFonts w:ascii="Times New Roman" w:hAnsi="Times New Roman" w:cs="Times New Roman"/>
+        </w:rPr>
+      </w:pPr>
+      <w:r>
+        <w:rPr>
+          <w:rStyle w:val="Code"/>
+        </w:rPr>
+        <w:t>smith-release.conf</w:t>
+      </w:r>
+      <w:r>
+        <w:rPr>
+          <w:rFonts w:ascii="Times New Roman" w:hAnsi="Times New Roman" w:cs="Times New Roman"/>
+        </w:rPr>
+        <w:t xml:space="preserve"> </w:t>
+      </w:r>
+      <w:r>
+        <w:rPr>
+          <w:rFonts w:ascii="Times New Roman" w:hAnsi="Times New Roman" w:cs="Times New Roman"/>
+        </w:rPr>
+        <w:t xml:space="preserve">is </w:t>
+      </w:r>
+      <w:r>
+        <w:rPr>
+          <w:rFonts w:ascii="Times New Roman" w:hAnsi="Times New Roman" w:cs="Times New Roman"/>
+        </w:rPr>
+        <w:t xml:space="preserve">used to generate the file system used </w:t>
+      </w:r>
+      <w:r>
+        <w:rPr>
+          <w:rFonts w:ascii="Times New Roman" w:hAnsi="Times New Roman" w:cs="Times New Roman"/>
+        </w:rPr>
+        <w:t>to construct</w:t>
+      </w:r>
+      <w:r>
+        <w:rPr>
+          <w:rFonts w:ascii="Times New Roman" w:hAnsi="Times New Roman" w:cs="Times New Roman"/>
+        </w:rPr>
+        <w:t xml:space="preserve"> release images</w:t>
+      </w:r>
+      <w:r>
+        <w:rPr>
+          <w:rFonts w:ascii="Times New Roman" w:hAnsi="Times New Roman" w:cs="Times New Roman"/>
+        </w:rPr>
+        <w:t>.</w:t>
+      </w:r>
+    </w:p>
+    <w:p>
+      <w:pPr>
+        <w:numPr>
+          <w:ilvl w:val="1"/>
+          <w:numId w:val="1"/>
+        </w:numPr>
+        <w:spacing w:line="100" w:lineRule="atLeast"/>
+        <w:rPr>
+          <w:rFonts w:ascii="Times New Roman" w:hAnsi="Times New Roman" w:cs="Times New Roman"/>
+        </w:rPr>
+      </w:pPr>
+      <w:r>
+        <w:rPr>
+          <w:rStyle w:val="Code"/>
+        </w:rPr>
+        <w:t>s</w:t>
+      </w:r>
+      <w:r>
+        <w:rPr>
+          <w:rStyle w:val="Code"/>
+        </w:rPr>
+        <w:t>mith-common.conf</w:t>
+      </w:r>
+      <w:r>
+        <w:rPr>
+          <w:rFonts w:ascii="Times New Roman" w:hAnsi="Times New Roman" w:cs="Times New Roman"/>
+        </w:rPr>
+        <w:t xml:space="preserve"> contains configuration options that are common to both the release and development configurations.</w:t>
       </w:r>
     </w:p>
     <w:p>
@@ -1752,7 +1618,7 @@
         <w:rPr>
           <w:rStyle w:val="Code"/>
         </w:rPr>
-        <w:t>setup</w:t>
+        <w:t>initramfs</w:t>
       </w:r>
       <w:r>
         <w:rPr>
@@ -1765,31 +1631,85 @@
         <w:rPr>
           <w:rFonts w:ascii="Times New Roman" w:hAnsi="Times New Roman" w:cs="Times New Roman"/>
         </w:rPr>
-        <w:t>contains</w:t>
-      </w:r>
-      <w:r>
-        <w:rPr>
-          <w:rFonts w:ascii="Times New Roman" w:hAnsi="Times New Roman" w:cs="Times New Roman"/>
-        </w:rPr>
-        <w:t xml:space="preserve"> files</w:t>
-      </w:r>
-      <w:r>
-        <w:rPr>
-          <w:rFonts w:ascii="Times New Roman" w:hAnsi="Times New Roman" w:cs="Times New Roman"/>
-        </w:rPr>
-        <w:t xml:space="preserve"> that populate a target system during initial setup</w:t>
-      </w:r>
-      <w:r>
-        <w:rPr>
-          <w:rFonts w:ascii="Times New Roman" w:hAnsi="Times New Roman" w:cs="Times New Roman"/>
-        </w:rPr>
-        <w:t xml:space="preserve"> along with a script to complete the setup process in an automated fashion</w:t>
-      </w:r>
-      <w:r>
-        <w:rPr>
-          <w:rFonts w:ascii="Times New Roman" w:hAnsi="Times New Roman" w:cs="Times New Roman"/>
-        </w:rPr>
-        <w:t>.</w:t>
+        <w:t>contains s</w:t>
+      </w:r>
+      <w:r>
+        <w:rPr>
+          <w:rFonts w:ascii="Times New Roman" w:hAnsi="Times New Roman" w:cs="Times New Roman"/>
+        </w:rPr>
+        <w:t xml:space="preserve">cripts and configuration </w:t>
+      </w:r>
+      <w:r>
+        <w:rPr>
+          <w:rFonts w:ascii="Times New Roman" w:hAnsi="Times New Roman" w:cs="Times New Roman"/>
+        </w:rPr>
+        <w:t xml:space="preserve">files </w:t>
+      </w:r>
+      <w:r>
+        <w:rPr>
+          <w:rFonts w:ascii="Times New Roman" w:hAnsi="Times New Roman" w:cs="Times New Roman"/>
+        </w:rPr>
+        <w:t xml:space="preserve">for building the initial </w:t>
+      </w:r>
+      <w:r>
+        <w:rPr>
+          <w:rFonts w:ascii="Times New Roman" w:hAnsi="Times New Roman" w:cs="Times New Roman"/>
+        </w:rPr>
+        <w:t xml:space="preserve">RAM </w:t>
+      </w:r>
+      <w:r>
+        <w:rPr>
+          <w:rFonts w:ascii="Times New Roman" w:hAnsi="Times New Roman" w:cs="Times New Roman"/>
+        </w:rPr>
+        <w:t>file system (</w:t>
+      </w:r>
+      <w:r>
+        <w:rPr>
+          <w:rStyle w:val="Code"/>
+        </w:rPr>
+        <w:t>initramfs</w:t>
+      </w:r>
+      <w:r>
+        <w:rPr>
+          <w:rFonts w:ascii="Times New Roman" w:hAnsi="Times New Roman" w:cs="Times New Roman"/>
+        </w:rPr>
+        <w:t xml:space="preserve">).  The custom </w:t>
+      </w:r>
+      <w:r>
+        <w:rPr>
+          <w:rStyle w:val="Code"/>
+        </w:rPr>
+        <w:t>initramfs</w:t>
+      </w:r>
+      <w:r>
+        <w:rPr>
+          <w:rFonts w:ascii="Times New Roman" w:hAnsi="Times New Roman" w:cs="Times New Roman"/>
+        </w:rPr>
+        <w:t xml:space="preserve"> </w:t>
+      </w:r>
+      <w:r>
+        <w:rPr>
+          <w:rFonts w:ascii="Times New Roman" w:hAnsi="Times New Roman" w:cs="Times New Roman"/>
+        </w:rPr>
+        <w:t xml:space="preserve">image </w:t>
+      </w:r>
+      <w:r>
+        <w:rPr>
+          <w:rFonts w:ascii="Times New Roman" w:hAnsi="Times New Roman" w:cs="Times New Roman"/>
+        </w:rPr>
+        <w:t xml:space="preserve">is installed on </w:t>
+      </w:r>
+      <w:r>
+        <w:rPr>
+          <w:rFonts w:ascii="Times New Roman" w:hAnsi="Times New Roman" w:cs="Times New Roman"/>
+        </w:rPr>
+        <w:t>a</w:t>
+      </w:r>
+      <w:r>
+        <w:rPr>
+          <w:rFonts w:ascii="Times New Roman" w:hAnsi="Times New Roman" w:cs="Times New Roman"/>
+        </w:rPr>
+        <w:t xml:space="preserve"> target system when it is first set up and provides the mechanism for locating and loading a firmware image as part of the boot process.</w:t>
       </w:r>
     </w:p>
     <w:p>
@@ -1807,6 +1727,199 @@
         <w:rPr>
           <w:rStyle w:val="Code"/>
         </w:rPr>
+        <w:t>build_initramfs</w:t>
+      </w:r>
+      <w:r>
+        <w:rPr>
+          <w:rStyle w:val="Code"/>
+        </w:rPr>
+        <w:t>.sh</w:t>
+      </w:r>
+      <w:r>
+        <w:rPr>
+          <w:rFonts w:ascii="Times New Roman" w:hAnsi="Times New Roman" w:cs="Times New Roman"/>
+        </w:rPr>
+        <w:t xml:space="preserve"> </w:t>
+      </w:r>
+      <w:r>
+        <w:rPr>
+          <w:rFonts w:ascii="Times New Roman" w:hAnsi="Times New Roman" w:cs="Times New Roman"/>
+        </w:rPr>
+        <w:t xml:space="preserve">is used to </w:t>
+      </w:r>
+      <w:r>
+        <w:rPr>
+          <w:rFonts w:ascii="Times New Roman" w:hAnsi="Times New Roman" w:cs="Times New Roman"/>
+        </w:rPr>
+        <w:t xml:space="preserve">rebuild the </w:t>
+      </w:r>
+      <w:r>
+        <w:rPr>
+          <w:rStyle w:val="Code"/>
+        </w:rPr>
+        <w:t>initramfs</w:t>
+      </w:r>
+      <w:r>
+        <w:rPr>
+          <w:rFonts w:ascii="Times New Roman" w:hAnsi="Times New Roman" w:cs="Times New Roman"/>
+        </w:rPr>
+        <w:t xml:space="preserve"> image (</w:t>
+      </w:r>
+      <w:r>
+        <w:rPr>
+          <w:rStyle w:val="Code"/>
+        </w:rPr>
+        <w:t>initrd.img</w:t>
+      </w:r>
+      <w:r>
+        <w:rPr>
+          <w:rFonts w:ascii="Times New Roman" w:hAnsi="Times New Roman" w:cs="Times New Roman"/>
+        </w:rPr>
+        <w:t>)</w:t>
+      </w:r>
+      <w:r>
+        <w:rPr>
+          <w:rFonts w:ascii="Times New Roman" w:hAnsi="Times New Roman" w:cs="Times New Roman"/>
+        </w:rPr>
+        <w:t xml:space="preserve">.  This script </w:t>
+      </w:r>
+      <w:r>
+        <w:rPr>
+          <w:rFonts w:ascii="Times New Roman" w:hAnsi="Times New Roman" w:cs="Times New Roman"/>
+        </w:rPr>
+        <w:t>is intended to run</w:t>
+      </w:r>
+      <w:r>
+        <w:rPr>
+          <w:rFonts w:ascii="Times New Roman" w:hAnsi="Times New Roman" w:cs="Times New Roman"/>
+        </w:rPr>
+        <w:t xml:space="preserve"> on the build system.</w:t>
+      </w:r>
+    </w:p>
+    <w:p>
+      <w:pPr>
+        <w:numPr>
+          <w:ilvl w:val="1"/>
+          <w:numId w:val="1"/>
+        </w:numPr>
+        <w:spacing w:line="100" w:lineRule="atLeast"/>
+        <w:rPr>
+          <w:rFonts w:ascii="Times New Roman" w:hAnsi="Times New Roman" w:cs="Times New Roman"/>
+        </w:rPr>
+      </w:pPr>
+      <w:r>
+        <w:rPr>
+          <w:rStyle w:val="Code"/>
+        </w:rPr>
+        <w:t>initramfs</w:t>
+      </w:r>
+      <w:r>
+        <w:rPr>
+          <w:rStyle w:val="Code"/>
+        </w:rPr>
+        <w:t>-tools/init</w:t>
+      </w:r>
+      <w:r>
+        <w:rPr>
+          <w:rFonts w:ascii="Times New Roman" w:hAnsi="Times New Roman" w:cs="Times New Roman"/>
+        </w:rPr>
+        <w:t xml:space="preserve"> runs in the </w:t>
+      </w:r>
+      <w:r>
+        <w:rPr>
+          <w:rStyle w:val="Code"/>
+        </w:rPr>
+        <w:t>initramfs</w:t>
+      </w:r>
+      <w:r>
+        <w:rPr>
+          <w:rFonts w:ascii="Times New Roman" w:hAnsi="Times New Roman" w:cs="Times New Roman"/>
+        </w:rPr>
+        <w:t xml:space="preserve"> and </w:t>
+      </w:r>
+      <w:r>
+        <w:rPr>
+          <w:rFonts w:ascii="Times New Roman" w:hAnsi="Times New Roman" w:cs="Times New Roman"/>
+        </w:rPr>
+        <w:t xml:space="preserve">contains the code that </w:t>
+      </w:r>
+      <w:r>
+        <w:rPr>
+          <w:rFonts w:ascii="Times New Roman" w:hAnsi="Times New Roman" w:cs="Times New Roman"/>
+        </w:rPr>
+        <w:t>loads a firmware image.</w:t>
+      </w:r>
+    </w:p>
+    <w:p>
+      <w:pPr>
+        <w:numPr>
+          <w:ilvl w:val="0"/>
+          <w:numId w:val="1"/>
+        </w:numPr>
+        <w:spacing w:line="100" w:lineRule="atLeast"/>
+        <w:rPr>
+          <w:rFonts w:ascii="Times New Roman" w:hAnsi="Times New Roman" w:cs="Times New Roman"/>
+        </w:rPr>
+      </w:pPr>
+      <w:r>
+        <w:rPr>
+          <w:rStyle w:val="Code"/>
+        </w:rPr>
+        <w:t>setup</w:t>
+      </w:r>
+      <w:r>
+        <w:rPr>
+          <w:rStyle w:val="Code"/>
+          <w:rFonts w:ascii="Times New Roman" w:hAnsi="Times New Roman" w:cs="Times New Roman"/>
+        </w:rPr>
+        <w:t xml:space="preserve"> </w:t>
+      </w:r>
+      <w:r>
+        <w:rPr>
+          <w:rFonts w:ascii="Times New Roman" w:hAnsi="Times New Roman" w:cs="Times New Roman"/>
+        </w:rPr>
+        <w:t>contains</w:t>
+      </w:r>
+      <w:r>
+        <w:rPr>
+          <w:rFonts w:ascii="Times New Roman" w:hAnsi="Times New Roman" w:cs="Times New Roman"/>
+        </w:rPr>
+        <w:t xml:space="preserve"> files</w:t>
+      </w:r>
+      <w:r>
+        <w:rPr>
+          <w:rFonts w:ascii="Times New Roman" w:hAnsi="Times New Roman" w:cs="Times New Roman"/>
+        </w:rPr>
+        <w:t xml:space="preserve"> that populate a target system during initial setup</w:t>
+      </w:r>
+      <w:r>
+        <w:rPr>
+          <w:rFonts w:ascii="Times New Roman" w:hAnsi="Times New Roman" w:cs="Times New Roman"/>
+        </w:rPr>
+        <w:t xml:space="preserve"> along with a script to complete the setup process in an automated fashion</w:t>
+      </w:r>
+      <w:r>
+        <w:rPr>
+          <w:rFonts w:ascii="Times New Roman" w:hAnsi="Times New Roman" w:cs="Times New Roman"/>
+        </w:rPr>
+        <w:t>.</w:t>
+      </w:r>
+    </w:p>
+    <w:p>
+      <w:pPr>
+        <w:numPr>
+          <w:ilvl w:val="1"/>
+          <w:numId w:val="1"/>
+        </w:numPr>
+        <w:spacing w:line="100" w:lineRule="atLeast"/>
+        <w:rPr>
+          <w:rFonts w:ascii="Times New Roman" w:hAnsi="Times New Roman" w:cs="Times New Roman"/>
+        </w:rPr>
+      </w:pPr>
+      <w:r>
+        <w:rPr>
+          <w:rStyle w:val="Code"/>
+        </w:rPr>
         <w:t>boot</w:t>
       </w:r>
       <w:r>
@@ -1837,55 +1950,13 @@
         <w:rPr>
           <w:rFonts w:ascii="Times New Roman" w:hAnsi="Times New Roman" w:cs="Times New Roman"/>
         </w:rPr>
-        <w:t xml:space="preserve"> set up.</w:t>
-      </w:r>
-      <w:r>
-        <w:rPr>
-          <w:rFonts w:ascii="Times New Roman" w:hAnsi="Times New Roman" w:cs="Times New Roman"/>
-        </w:rPr>
-        <w:t xml:space="preserve"> </w:t>
-      </w:r>
-      <w:r>
-        <w:rPr>
-          <w:rFonts w:ascii="Times New Roman" w:hAnsi="Times New Roman" w:cs="Times New Roman"/>
-        </w:rPr>
-        <w:t xml:space="preserve"> The c</w:t>
-      </w:r>
-      <w:r>
-        <w:rPr>
-          <w:rFonts w:ascii="Times New Roman" w:hAnsi="Times New Roman" w:cs="Times New Roman"/>
-        </w:rPr>
-        <w:t xml:space="preserve">ontents are </w:t>
-      </w:r>
-      <w:r>
-        <w:rPr>
-          <w:rFonts w:ascii="Times New Roman" w:hAnsi="Times New Roman" w:cs="Times New Roman"/>
-        </w:rPr>
-        <w:t xml:space="preserve">broken down into development, </w:t>
-      </w:r>
-      <w:r>
-        <w:rPr>
-          <w:rFonts w:ascii="Times New Roman" w:hAnsi="Times New Roman" w:cs="Times New Roman"/>
-        </w:rPr>
-        <w:t>release</w:t>
-      </w:r>
-      <w:r>
-        <w:rPr>
-          <w:rFonts w:ascii="Times New Roman" w:hAnsi="Times New Roman" w:cs="Times New Roman"/>
-        </w:rPr>
-        <w:t>, or common to both groups</w:t>
-      </w:r>
-      <w:r>
-        <w:rPr>
-          <w:rFonts w:ascii="Times New Roman" w:hAnsi="Times New Roman" w:cs="Times New Roman"/>
-        </w:rPr>
-        <w:t xml:space="preserve"> and </w:t>
-      </w:r>
-      <w:r>
-        <w:rPr>
-          <w:rFonts w:ascii="Times New Roman" w:hAnsi="Times New Roman" w:cs="Times New Roman"/>
-        </w:rPr>
-        <w:t>versioned by subdirectory corresponding to the kernel version.</w:t>
+        <w:t xml:space="preserve"> set up</w:t>
+      </w:r>
+      <w:r>
+        <w:rPr>
+          <w:rFonts w:ascii="Times New Roman" w:hAnsi="Times New Roman" w:cs="Times New Roman"/>
+        </w:rPr>
+        <w:t>.</w:t>
       </w:r>
     </w:p>
     <w:p>
@@ -1935,7 +2006,19 @@
         <w:rPr>
           <w:rFonts w:ascii="Times New Roman" w:hAnsi="Times New Roman" w:cs="Times New Roman"/>
         </w:rPr>
-        <w:t xml:space="preserve"> black architecture.</w:t>
+        <w:t xml:space="preserve"> </w:t>
+      </w:r>
+      <w:r>
+        <w:rPr>
+          <w:rFonts w:ascii="Times New Roman" w:hAnsi="Times New Roman" w:cs="Times New Roman"/>
+        </w:rPr>
+        <w:t>B</w:t>
+      </w:r>
+      <w:r>
+        <w:rPr>
+          <w:rFonts w:ascii="Times New Roman" w:hAnsi="Times New Roman" w:cs="Times New Roman"/>
+        </w:rPr>
+        <w:t>lack architecture.</w:t>
       </w:r>
     </w:p>
     <w:p>
@@ -1957,6 +2040,12 @@
       </w:r>
       <w:r>
         <w:rPr>
+          <w:rStyle w:val="Code"/>
+        </w:rPr>
+        <w:t>-xxx</w:t>
+      </w:r>
+      <w:r>
+        <w:rPr>
           <w:rFonts w:ascii="Times New Roman" w:hAnsi="Times New Roman" w:cs="Times New Roman"/>
         </w:rPr>
         <w:t xml:space="preserve"> is the initial RAM file system image</w:t>
@@ -1983,13 +2072,25 @@
         <w:rPr>
           <w:rStyle w:val="Code"/>
         </w:rPr>
-        <w:t>MLO</w:t>
-      </w:r>
-      <w:r>
-        <w:rPr>
-          <w:rFonts w:ascii="Times New Roman" w:hAnsi="Times New Roman" w:cs="Times New Roman"/>
-        </w:rPr>
-        <w:t xml:space="preserve"> is the first stage boot loader image.</w:t>
+        <w:t>uEnv.txt</w:t>
+      </w:r>
+      <w:r>
+        <w:rPr>
+          <w:rFonts w:ascii="Times New Roman" w:hAnsi="Times New Roman" w:cs="Times New Roman"/>
+        </w:rPr>
+        <w:t xml:space="preserve"> is the configuration file for the </w:t>
+      </w:r>
+      <w:r>
+        <w:rPr>
+          <w:rStyle w:val="Code"/>
+        </w:rPr>
+        <w:t>u-boot</w:t>
+      </w:r>
+      <w:r>
+        <w:rPr>
+          <w:rFonts w:ascii="Times New Roman" w:hAnsi="Times New Roman" w:cs="Times New Roman"/>
+        </w:rPr>
+        <w:t xml:space="preserve"> environment.</w:t>
       </w:r>
     </w:p>
     <w:p>
@@ -2007,13 +2108,222 @@
         <w:rPr>
           <w:rStyle w:val="Code"/>
         </w:rPr>
-        <w:t xml:space="preserve">u-boot.img </w:t>
-      </w:r>
-      <w:r>
-        <w:rPr>
-          <w:rFonts w:ascii="Times New Roman" w:hAnsi="Times New Roman" w:cs="Times New Roman"/>
-        </w:rPr>
-        <w:t>is the second stage boot loader image.</w:t>
+        <w:t>vmlinuz-xxx</w:t>
+      </w:r>
+      <w:r>
+        <w:rPr>
+          <w:rFonts w:ascii="Times New Roman" w:hAnsi="Times New Roman" w:cs="Times New Roman"/>
+        </w:rPr>
+        <w:t xml:space="preserve"> is the Linux kernel image.</w:t>
+      </w:r>
+    </w:p>
+    <w:p>
+      <w:pPr>
+        <w:numPr>
+          <w:ilvl w:val="1"/>
+          <w:numId w:val="1"/>
+        </w:numPr>
+        <w:spacing w:line="100" w:lineRule="atLeast"/>
+        <w:rPr>
+          <w:rFonts w:ascii="Times New Roman" w:hAnsi="Times New Roman" w:cs="Times New Roman"/>
+        </w:rPr>
+      </w:pPr>
+      <w:r>
+        <w:rPr>
+          <w:rStyle w:val="Code"/>
+        </w:rPr>
+        <w:t>eeprom</w:t>
+      </w:r>
+      <w:r>
+        <w:rPr>
+          <w:rFonts w:ascii="Times New Roman" w:hAnsi="Times New Roman" w:cs="Times New Roman"/>
+        </w:rPr>
+        <w:t xml:space="preserve"> contains an EEPROM dump that has the identifier for the </w:t>
+      </w:r>
+      <w:proofErr w:type="spellStart"/>
+      <w:r>
+        <w:rPr>
+          <w:rFonts w:ascii="Times New Roman" w:hAnsi="Times New Roman" w:cs="Times New Roman"/>
+        </w:rPr>
+        <w:t>BeagleBone</w:t>
+      </w:r>
+      <w:proofErr w:type="spellEnd"/>
+      <w:r>
+        <w:rPr>
+          <w:rFonts w:ascii="Times New Roman" w:hAnsi="Times New Roman" w:cs="Times New Roman"/>
+        </w:rPr>
+        <w:t xml:space="preserve"> Black.</w:t>
+      </w:r>
+    </w:p>
+    <w:p>
+      <w:pPr>
+        <w:numPr>
+          <w:ilvl w:val="1"/>
+          <w:numId w:val="1"/>
+        </w:numPr>
+        <w:spacing w:line="100" w:lineRule="atLeast"/>
+        <w:rPr>
+          <w:rFonts w:ascii="Times New Roman" w:hAnsi="Times New Roman" w:cs="Times New Roman"/>
+        </w:rPr>
+      </w:pPr>
+      <w:r>
+        <w:rPr>
+          <w:rStyle w:val="Code"/>
+        </w:rPr>
+        <w:t>main</w:t>
+      </w:r>
+      <w:r>
+        <w:rPr>
+          <w:rFonts w:ascii="Times New Roman" w:hAnsi="Times New Roman" w:cs="Times New Roman"/>
+        </w:rPr>
+        <w:t xml:space="preserve"> </w:t>
+      </w:r>
+      <w:r>
+        <w:rPr>
+          <w:rFonts w:ascii="Times New Roman" w:hAnsi="Times New Roman" w:cs="Times New Roman"/>
+        </w:rPr>
+        <w:t>contains f</w:t>
+      </w:r>
+      <w:r>
+        <w:rPr>
+          <w:rFonts w:ascii="Times New Roman" w:hAnsi="Times New Roman" w:cs="Times New Roman"/>
+        </w:rPr>
+        <w:t xml:space="preserve">iles that are copied to the main partition when a target device is set up.  </w:t>
+      </w:r>
+      <w:r>
+        <w:rPr>
+          <w:rFonts w:ascii="Times New Roman" w:hAnsi="Times New Roman" w:cs="Times New Roman"/>
+        </w:rPr>
+        <w:t xml:space="preserve">It </w:t>
+      </w:r>
+      <w:r>
+        <w:rPr>
+          <w:rFonts w:ascii="Times New Roman" w:hAnsi="Times New Roman" w:cs="Times New Roman"/>
+        </w:rPr>
+        <w:t>includes</w:t>
+      </w:r>
+      <w:r>
+        <w:rPr>
+          <w:rFonts w:ascii="Times New Roman" w:hAnsi="Times New Roman" w:cs="Times New Roman"/>
+        </w:rPr>
+        <w:t xml:space="preserve"> </w:t>
+      </w:r>
+      <w:r>
+        <w:rPr>
+          <w:rFonts w:ascii="Times New Roman" w:hAnsi="Times New Roman" w:cs="Times New Roman"/>
+        </w:rPr>
+        <w:t xml:space="preserve">the </w:t>
+      </w:r>
+      <w:r>
+        <w:rPr>
+          <w:rStyle w:val="Code"/>
+        </w:rPr>
+        <w:t>var</w:t>
+      </w:r>
+      <w:r>
+        <w:rPr>
+          <w:rFonts w:ascii="Times New Roman" w:hAnsi="Times New Roman" w:cs="Times New Roman"/>
+        </w:rPr>
+        <w:t xml:space="preserve"> directory skeleton as a tar file</w:t>
+      </w:r>
+      <w:r>
+        <w:rPr>
+          <w:rFonts w:ascii="Times New Roman" w:hAnsi="Times New Roman" w:cs="Times New Roman"/>
+        </w:rPr>
+        <w:t xml:space="preserve">. </w:t>
+      </w:r>
+      <w:r>
+        <w:rPr>
+          <w:rFonts w:ascii="Times New Roman" w:hAnsi="Times New Roman" w:cs="Times New Roman"/>
+        </w:rPr>
+        <w:t>This directory is a</w:t>
+      </w:r>
+      <w:r>
+        <w:rPr>
+          <w:rFonts w:ascii="Times New Roman" w:hAnsi="Times New Roman" w:cs="Times New Roman"/>
+        </w:rPr>
+        <w:t xml:space="preserve">lso populated with a firmware image when </w:t>
+      </w:r>
+      <w:r>
+        <w:rPr>
+          <w:rStyle w:val="Code"/>
+        </w:rPr>
+        <w:t>build_package.rb</w:t>
+      </w:r>
+      <w:r>
+        <w:rPr>
+          <w:rFonts w:ascii="Times New Roman" w:hAnsi="Times New Roman" w:cs="Times New Roman"/>
+        </w:rPr>
+        <w:t xml:space="preserve"> is run.</w:t>
+      </w:r>
+    </w:p>
+    <w:p>
+      <w:pPr>
+        <w:numPr>
+          <w:ilvl w:val="1"/>
+          <w:numId w:val="1"/>
+        </w:numPr>
+        <w:spacing w:line="100" w:lineRule="atLeast"/>
+        <w:rPr>
+          <w:rFonts w:ascii="Times New Roman" w:hAnsi="Times New Roman" w:cs="Times New Roman"/>
+        </w:rPr>
+      </w:pPr>
+      <w:proofErr w:type="gramStart"/>
+      <w:r>
+        <w:rPr>
+          <w:rStyle w:val="Code"/>
+        </w:rPr>
+        <w:t>t</w:t>
+      </w:r>
+      <w:r>
+        <w:rPr>
+          <w:rStyle w:val="Code"/>
+        </w:rPr>
+        <w:t>ests</w:t>
+      </w:r>
+      <w:r>
+        <w:rPr>
+          <w:rFonts w:ascii="Times New Roman" w:hAnsi="Times New Roman" w:cs="Times New Roman"/>
+        </w:rPr>
+        <w:t xml:space="preserve"> contains</w:t>
+      </w:r>
+      <w:proofErr w:type="gramEnd"/>
+      <w:r>
+        <w:rPr>
+          <w:rFonts w:ascii="Times New Roman" w:hAnsi="Times New Roman" w:cs="Times New Roman"/>
+        </w:rPr>
+        <w:t xml:space="preserve"> scripts used to validate various parts of the system during manufacturing/bring-up.</w:t>
+      </w:r>
+    </w:p>
+    <w:p>
+      <w:pPr>
+        <w:numPr>
+          <w:ilvl w:val="1"/>
+          <w:numId w:val="1"/>
+        </w:numPr>
+        <w:spacing w:line="100" w:lineRule="atLeast"/>
+        <w:rPr>
+          <w:rFonts w:ascii="Times New Roman" w:hAnsi="Times New Roman" w:cs="Times New Roman"/>
+        </w:rPr>
+      </w:pPr>
+      <w:r>
+        <w:rPr>
+          <w:rStyle w:val="Code"/>
+        </w:rPr>
+        <w:lastRenderedPageBreak/>
+        <w:t>u</w:t>
+      </w:r>
+      <w:r>
+        <w:rPr>
+          <w:rStyle w:val="Code"/>
+        </w:rPr>
+        <w:t>-boot</w:t>
+      </w:r>
+      <w:r>
+        <w:rPr>
+          <w:rFonts w:ascii="Times New Roman" w:hAnsi="Times New Roman" w:cs="Times New Roman"/>
+        </w:rPr>
+        <w:t xml:space="preserve"> contains the boot loader binaries.</w:t>
       </w:r>
     </w:p>
     <w:p>
@@ -2031,25 +2341,13 @@
         <w:rPr>
           <w:rStyle w:val="Code"/>
         </w:rPr>
-        <w:t>uEnv.txt</w:t>
-      </w:r>
-      <w:r>
-        <w:rPr>
-          <w:rFonts w:ascii="Times New Roman" w:hAnsi="Times New Roman" w:cs="Times New Roman"/>
-        </w:rPr>
-        <w:t xml:space="preserve"> is the configuration file for the </w:t>
-      </w:r>
-      <w:r>
-        <w:rPr>
-          <w:rStyle w:val="Code"/>
-        </w:rPr>
-        <w:t>u-boot</w:t>
-      </w:r>
-      <w:r>
-        <w:rPr>
-          <w:rFonts w:ascii="Times New Roman" w:hAnsi="Times New Roman" w:cs="Times New Roman"/>
-        </w:rPr>
-        <w:t xml:space="preserve"> environment.</w:t>
+        <w:t>MLO</w:t>
+      </w:r>
+      <w:r>
+        <w:rPr>
+          <w:rFonts w:ascii="Times New Roman" w:hAnsi="Times New Roman" w:cs="Times New Roman"/>
+        </w:rPr>
+        <w:t xml:space="preserve"> is the first stage boot loader image.</w:t>
       </w:r>
     </w:p>
     <w:p>
@@ -2067,13 +2365,13 @@
         <w:rPr>
           <w:rStyle w:val="Code"/>
         </w:rPr>
-        <w:t>zImage</w:t>
-      </w:r>
-      <w:r>
-        <w:rPr>
-          <w:rFonts w:ascii="Times New Roman" w:hAnsi="Times New Roman" w:cs="Times New Roman"/>
-        </w:rPr>
-        <w:t xml:space="preserve"> is the Linux kernel image.</w:t>
+        <w:t xml:space="preserve">u-boot.img </w:t>
+      </w:r>
+      <w:r>
+        <w:rPr>
+          <w:rFonts w:ascii="Times New Roman" w:hAnsi="Times New Roman" w:cs="Times New Roman"/>
+        </w:rPr>
+        <w:t>is the second stage boot loader image.</w:t>
       </w:r>
     </w:p>
     <w:p>
@@ -2091,27 +2389,73 @@
         <w:rPr>
           <w:rStyle w:val="Code"/>
         </w:rPr>
+        <w:t>setup_eeprom.sh</w:t>
+      </w:r>
+      <w:r>
+        <w:rPr>
+          <w:rFonts w:ascii="Times New Roman" w:hAnsi="Times New Roman" w:cs="Times New Roman"/>
+        </w:rPr>
+        <w:t xml:space="preserve"> flashes the EEPROM with </w:t>
+      </w:r>
+      <w:r>
+        <w:rPr>
+          <w:rFonts w:ascii="Times New Roman" w:hAnsi="Times New Roman" w:cs="Times New Roman"/>
+        </w:rPr>
+        <w:t xml:space="preserve">the contents of </w:t>
+      </w:r>
+      <w:r>
+        <w:rPr>
+          <w:rStyle w:val="Code"/>
+        </w:rPr>
+        <w:t>bbb-eeprom.dump</w:t>
+      </w:r>
+      <w:r>
+        <w:rPr>
+          <w:rFonts w:ascii="Times New Roman" w:hAnsi="Times New Roman" w:cs="Times New Roman"/>
+        </w:rPr>
+        <w:t xml:space="preserve"> </w:t>
+      </w:r>
+      <w:r>
+        <w:rPr>
+          <w:rFonts w:ascii="Times New Roman" w:hAnsi="Times New Roman" w:cs="Times New Roman"/>
+        </w:rPr>
+        <w:t xml:space="preserve">(contained </w:t>
+      </w:r>
+      <w:r>
+        <w:rPr>
+          <w:rFonts w:ascii="Times New Roman" w:hAnsi="Times New Roman" w:cs="Times New Roman"/>
+        </w:rPr>
+        <w:t xml:space="preserve">in the </w:t>
+      </w:r>
+      <w:r>
+        <w:rPr>
+          <w:rStyle w:val="Code"/>
+        </w:rPr>
         <w:t>eeprom</w:t>
       </w:r>
       <w:r>
         <w:rPr>
           <w:rFonts w:ascii="Times New Roman" w:hAnsi="Times New Roman" w:cs="Times New Roman"/>
         </w:rPr>
-        <w:t xml:space="preserve"> contains an EEPROM dump that has the identifier for the </w:t>
-      </w:r>
-      <w:proofErr w:type="spellStart"/>
-      <w:r>
-        <w:rPr>
-          <w:rFonts w:ascii="Times New Roman" w:hAnsi="Times New Roman" w:cs="Times New Roman"/>
-        </w:rPr>
-        <w:t>BeagleBone</w:t>
-      </w:r>
-      <w:proofErr w:type="spellEnd"/>
-      <w:r>
-        <w:rPr>
-          <w:rFonts w:ascii="Times New Roman" w:hAnsi="Times New Roman" w:cs="Times New Roman"/>
-        </w:rPr>
-        <w:t xml:space="preserve"> Black.</w:t>
+        <w:t xml:space="preserve"> directory</w:t>
+      </w:r>
+      <w:r>
+        <w:rPr>
+          <w:rFonts w:ascii="Times New Roman" w:hAnsi="Times New Roman" w:cs="Times New Roman"/>
+        </w:rPr>
+        <w:t>)</w:t>
+      </w:r>
+      <w:r>
+        <w:rPr>
+          <w:rFonts w:ascii="Times New Roman" w:hAnsi="Times New Roman" w:cs="Times New Roman"/>
+        </w:rPr>
+        <w:t>.</w:t>
+      </w:r>
+      <w:r>
+        <w:rPr>
+          <w:rFonts w:ascii="Times New Roman" w:hAnsi="Times New Roman" w:cs="Times New Roman"/>
+        </w:rPr>
+        <w:t xml:space="preserve">  It is intended to run on the target system.</w:t>
       </w:r>
     </w:p>
     <w:p>
@@ -2129,92 +2473,109 @@
         <w:rPr>
           <w:rStyle w:val="Code"/>
         </w:rPr>
-        <w:t>main</w:t>
-      </w:r>
-      <w:r>
-        <w:rPr>
-          <w:rFonts w:ascii="Times New Roman" w:hAnsi="Times New Roman" w:cs="Times New Roman"/>
-        </w:rPr>
-        <w:t xml:space="preserve"> </w:t>
-      </w:r>
-      <w:r>
-        <w:rPr>
-          <w:rFonts w:ascii="Times New Roman" w:hAnsi="Times New Roman" w:cs="Times New Roman"/>
-        </w:rPr>
-        <w:t>contains f</w:t>
-      </w:r>
-      <w:r>
-        <w:rPr>
-          <w:rFonts w:ascii="Times New Roman" w:hAnsi="Times New Roman" w:cs="Times New Roman"/>
-        </w:rPr>
-        <w:t xml:space="preserve">iles that are copied to the main partition when a target device is set up.  </w:t>
-      </w:r>
-      <w:r>
-        <w:rPr>
-          <w:rFonts w:ascii="Times New Roman" w:hAnsi="Times New Roman" w:cs="Times New Roman"/>
-        </w:rPr>
-        <w:t xml:space="preserve">It </w:t>
-      </w:r>
-      <w:r>
-        <w:rPr>
-          <w:rFonts w:ascii="Times New Roman" w:hAnsi="Times New Roman" w:cs="Times New Roman"/>
-        </w:rPr>
-        <w:t>includes</w:t>
-      </w:r>
-      <w:r>
-        <w:rPr>
-          <w:rFonts w:ascii="Times New Roman" w:hAnsi="Times New Roman" w:cs="Times New Roman"/>
-        </w:rPr>
-        <w:t xml:space="preserve"> </w:t>
-      </w:r>
-      <w:r>
-        <w:rPr>
-          <w:rFonts w:ascii="Times New Roman" w:hAnsi="Times New Roman" w:cs="Times New Roman"/>
-        </w:rPr>
-        <w:t xml:space="preserve">the </w:t>
-      </w:r>
-      <w:r>
-        <w:rPr>
-          <w:rStyle w:val="Code"/>
-        </w:rPr>
-        <w:t>var</w:t>
-      </w:r>
-      <w:r>
-        <w:rPr>
-          <w:rFonts w:ascii="Times New Roman" w:hAnsi="Times New Roman" w:cs="Times New Roman"/>
-        </w:rPr>
-        <w:t xml:space="preserve"> directory skeleton as a tar file</w:t>
-      </w:r>
-      <w:r>
-        <w:rPr>
-          <w:rFonts w:ascii="Times New Roman" w:hAnsi="Times New Roman" w:cs="Times New Roman"/>
-        </w:rPr>
-        <w:t xml:space="preserve">. </w:t>
-      </w:r>
-      <w:r>
-        <w:rPr>
-          <w:rFonts w:ascii="Times New Roman" w:hAnsi="Times New Roman" w:cs="Times New Roman"/>
-        </w:rPr>
-        <w:t>This directory is a</w:t>
-      </w:r>
-      <w:r>
-        <w:rPr>
-          <w:rFonts w:ascii="Times New Roman" w:hAnsi="Times New Roman" w:cs="Times New Roman"/>
-        </w:rPr>
-        <w:t xml:space="preserve">lso populated with a firmware image when </w:t>
-      </w:r>
-      <w:r>
-        <w:rPr>
-          <w:rStyle w:val="Code"/>
-        </w:rPr>
-        <w:lastRenderedPageBreak/>
-        <w:t>build_package.rb</w:t>
-      </w:r>
-      <w:r>
-        <w:rPr>
-          <w:rFonts w:ascii="Times New Roman" w:hAnsi="Times New Roman" w:cs="Times New Roman"/>
-        </w:rPr>
-        <w:t xml:space="preserve"> is run.</w:t>
+        <w:t>s</w:t>
+      </w:r>
+      <w:r>
+        <w:rPr>
+          <w:rStyle w:val="Code"/>
+        </w:rPr>
+        <w:t>etup</w:t>
+      </w:r>
+      <w:r>
+        <w:rPr>
+          <w:rStyle w:val="Code"/>
+        </w:rPr>
+        <w:t>_emmc</w:t>
+      </w:r>
+      <w:r>
+        <w:rPr>
+          <w:rStyle w:val="Code"/>
+        </w:rPr>
+        <w:t>.sh</w:t>
+      </w:r>
+      <w:r>
+        <w:rPr>
+          <w:rFonts w:ascii="Times New Roman" w:hAnsi="Times New Roman" w:cs="Times New Roman"/>
+        </w:rPr>
+        <w:t xml:space="preserve"> format</w:t>
+      </w:r>
+      <w:r>
+        <w:rPr>
+          <w:rFonts w:ascii="Times New Roman" w:hAnsi="Times New Roman" w:cs="Times New Roman"/>
+        </w:rPr>
+        <w:t xml:space="preserve">s, </w:t>
+      </w:r>
+      <w:r>
+        <w:rPr>
+          <w:rFonts w:ascii="Times New Roman" w:hAnsi="Times New Roman" w:cs="Times New Roman"/>
+        </w:rPr>
+        <w:t>partition</w:t>
+      </w:r>
+      <w:r>
+        <w:rPr>
+          <w:rFonts w:ascii="Times New Roman" w:hAnsi="Times New Roman" w:cs="Times New Roman"/>
+        </w:rPr>
+        <w:t>s,</w:t>
+      </w:r>
+      <w:r>
+        <w:rPr>
+          <w:rFonts w:ascii="Times New Roman" w:hAnsi="Times New Roman" w:cs="Times New Roman"/>
+        </w:rPr>
+        <w:t xml:space="preserve"> and populate</w:t>
+      </w:r>
+      <w:r>
+        <w:rPr>
+          <w:rFonts w:ascii="Times New Roman" w:hAnsi="Times New Roman" w:cs="Times New Roman"/>
+        </w:rPr>
+        <w:t>s</w:t>
+      </w:r>
+      <w:r>
+        <w:rPr>
+          <w:rFonts w:ascii="Times New Roman" w:hAnsi="Times New Roman" w:cs="Times New Roman"/>
+        </w:rPr>
+        <w:t xml:space="preserve"> the boot and main storage </w:t>
+      </w:r>
+      <w:r>
+        <w:rPr>
+          <w:rFonts w:ascii="Times New Roman" w:hAnsi="Times New Roman" w:cs="Times New Roman"/>
+        </w:rPr>
+        <w:t>regions</w:t>
+      </w:r>
+      <w:r>
+        <w:rPr>
+          <w:rFonts w:ascii="Times New Roman" w:hAnsi="Times New Roman" w:cs="Times New Roman"/>
+        </w:rPr>
+        <w:t xml:space="preserve"> of a target </w:t>
+      </w:r>
+      <w:r>
+        <w:rPr>
+          <w:rFonts w:ascii="Times New Roman" w:hAnsi="Times New Roman" w:cs="Times New Roman"/>
+        </w:rPr>
+        <w:t>system</w:t>
+      </w:r>
+      <w:r>
+        <w:rPr>
+          <w:rFonts w:ascii="Times New Roman" w:hAnsi="Times New Roman" w:cs="Times New Roman"/>
+        </w:rPr>
+        <w:t>.</w:t>
+      </w:r>
+      <w:r>
+        <w:rPr>
+          <w:rFonts w:ascii="Times New Roman" w:hAnsi="Times New Roman" w:cs="Times New Roman"/>
+        </w:rPr>
+        <w:t xml:space="preserve">  </w:t>
+      </w:r>
+      <w:r>
+        <w:rPr>
+          <w:rFonts w:ascii="Times New Roman" w:hAnsi="Times New Roman" w:cs="Times New Roman"/>
+        </w:rPr>
+        <w:t>It is i</w:t>
+      </w:r>
+      <w:r>
+        <w:rPr>
+          <w:rFonts w:ascii="Times New Roman" w:hAnsi="Times New Roman" w:cs="Times New Roman"/>
+        </w:rPr>
+        <w:t>ntended to run on the target system.</w:t>
       </w:r>
     </w:p>
     <w:p>
@@ -2232,25 +2593,13 @@
         <w:rPr>
           <w:rStyle w:val="Code"/>
         </w:rPr>
-        <w:t>setup_eeprom.sh</w:t>
-      </w:r>
-      <w:r>
-        <w:rPr>
-          <w:rFonts w:ascii="Times New Roman" w:hAnsi="Times New Roman" w:cs="Times New Roman"/>
-        </w:rPr>
-        <w:t xml:space="preserve"> flashes the EEPROM with </w:t>
-      </w:r>
-      <w:r>
-        <w:rPr>
-          <w:rFonts w:ascii="Times New Roman" w:hAnsi="Times New Roman" w:cs="Times New Roman"/>
-        </w:rPr>
-        <w:t xml:space="preserve">the contents of </w:t>
-      </w:r>
-      <w:r>
-        <w:rPr>
-          <w:rStyle w:val="Code"/>
-        </w:rPr>
-        <w:t>bbb-eeprom.dump</w:t>
+        <w:t>u</w:t>
+      </w:r>
+      <w:r>
+        <w:rPr>
+          <w:rStyle w:val="Code"/>
+        </w:rPr>
+        <w:t>pgrade_kernel.sh</w:t>
       </w:r>
       <w:r>
         <w:rPr>
@@ -2262,43 +2611,98 @@
         <w:rPr>
           <w:rFonts w:ascii="Times New Roman" w:hAnsi="Times New Roman" w:cs="Times New Roman"/>
         </w:rPr>
-        <w:t xml:space="preserve">(contained </w:t>
-      </w:r>
-      <w:r>
-        <w:rPr>
-          <w:rFonts w:ascii="Times New Roman" w:hAnsi="Times New Roman" w:cs="Times New Roman"/>
-        </w:rPr>
-        <w:t xml:space="preserve">in the </w:t>
-      </w:r>
-      <w:r>
-        <w:rPr>
-          <w:rStyle w:val="Code"/>
-        </w:rPr>
-        <w:t>eeprom</w:t>
-      </w:r>
-      <w:r>
-        <w:rPr>
-          <w:rFonts w:ascii="Times New Roman" w:hAnsi="Times New Roman" w:cs="Times New Roman"/>
-        </w:rPr>
-        <w:t xml:space="preserve"> directory</w:t>
-      </w:r>
-      <w:r>
-        <w:rPr>
-          <w:rFonts w:ascii="Times New Roman" w:hAnsi="Times New Roman" w:cs="Times New Roman"/>
-        </w:rPr>
-        <w:t>)</w:t>
+        <w:t>upgrades an Ember to</w:t>
+      </w:r>
+      <w:r>
+        <w:rPr>
+          <w:rFonts w:ascii="Times New Roman" w:hAnsi="Times New Roman" w:cs="Times New Roman"/>
+        </w:rPr>
+        <w:t xml:space="preserve"> </w:t>
+      </w:r>
+      <w:r>
+        <w:rPr>
+          <w:rFonts w:ascii="Times New Roman" w:hAnsi="Times New Roman" w:cs="Times New Roman"/>
+        </w:rPr>
+        <w:t>version 3.0</w:t>
+      </w:r>
+      <w:r>
+        <w:rPr>
+          <w:rFonts w:ascii="Times New Roman" w:hAnsi="Times New Roman" w:cs="Times New Roman"/>
+        </w:rPr>
+        <w:t xml:space="preserve"> and migrates user data. Version 3.0 of the firmware switched to a more recent Linux kernel version</w:t>
+      </w:r>
+      <w:r>
+        <w:rPr>
+          <w:rFonts w:ascii="Times New Roman" w:hAnsi="Times New Roman" w:cs="Times New Roman"/>
+        </w:rPr>
+        <w:t xml:space="preserve">. A special SD card that people </w:t>
+      </w:r>
+      <w:r>
+        <w:rPr>
+          <w:rFonts w:ascii="Times New Roman" w:hAnsi="Times New Roman" w:cs="Times New Roman"/>
+        </w:rPr>
+        <w:t>can</w:t>
+      </w:r>
+      <w:r>
+        <w:rPr>
+          <w:rFonts w:ascii="Times New Roman" w:hAnsi="Times New Roman" w:cs="Times New Roman"/>
+        </w:rPr>
+        <w:t xml:space="preserve"> use to upgrade to 3.0 without having to SSH into the printer makes use of this script.</w:t>
+      </w:r>
+    </w:p>
+    <w:p>
+      <w:pPr>
+        <w:numPr>
+          <w:ilvl w:val="0"/>
+          <w:numId w:val="1"/>
+        </w:numPr>
+        <w:spacing w:line="100" w:lineRule="atLeast"/>
+        <w:rPr>
+          <w:rFonts w:ascii="Times New Roman" w:hAnsi="Times New Roman" w:cs="Times New Roman"/>
+        </w:rPr>
+      </w:pPr>
+      <w:r>
+        <w:rPr>
+          <w:rStyle w:val="Code"/>
+        </w:rPr>
+        <w:t>target</w:t>
+      </w:r>
+      <w:r>
+        <w:rPr>
+          <w:rStyle w:val="Code"/>
+          <w:rFonts w:ascii="Times New Roman" w:hAnsi="Times New Roman" w:cs="Times New Roman"/>
+        </w:rPr>
+        <w:t xml:space="preserve"> </w:t>
+      </w:r>
+      <w:r>
+        <w:rPr>
+          <w:rFonts w:ascii="Times New Roman" w:hAnsi="Times New Roman" w:cs="Times New Roman"/>
+        </w:rPr>
+        <w:t>contains s</w:t>
+      </w:r>
+      <w:r>
+        <w:rPr>
+          <w:rFonts w:ascii="Times New Roman" w:hAnsi="Times New Roman" w:cs="Times New Roman"/>
+        </w:rPr>
+        <w:t xml:space="preserve">cripts and configuration used by </w:t>
+      </w:r>
+      <w:r>
+        <w:rPr>
+          <w:rStyle w:val="Code"/>
+        </w:rPr>
+        <w:t>omap-image-builder</w:t>
+      </w:r>
+      <w:r>
+        <w:rPr>
+          <w:rFonts w:ascii="Times New Roman" w:hAnsi="Times New Roman" w:cs="Times New Roman"/>
+        </w:rPr>
+        <w:t xml:space="preserve"> to build a target file system</w:t>
       </w:r>
       <w:r>
         <w:rPr>
           <w:rFonts w:ascii="Times New Roman" w:hAnsi="Times New Roman" w:cs="Times New Roman"/>
         </w:rPr>
         <w:t>.</w:t>
-      </w:r>
-      <w:r>
-        <w:rPr>
-          <w:rFonts w:ascii="Times New Roman" w:hAnsi="Times New Roman" w:cs="Times New Roman"/>
-        </w:rPr>
-        <w:t xml:space="preserve">  It is intended to run on the target system.</w:t>
       </w:r>
     </w:p>
     <w:p>
@@ -2312,97 +2716,438 @@
           <w:rFonts w:ascii="Times New Roman" w:hAnsi="Times New Roman" w:cs="Times New Roman"/>
         </w:rPr>
       </w:pPr>
-      <w:r>
-        <w:rPr>
-          <w:rStyle w:val="Code"/>
-        </w:rPr>
-        <w:t>s</w:t>
-      </w:r>
-      <w:r>
-        <w:rPr>
-          <w:rStyle w:val="Code"/>
-        </w:rPr>
-        <w:t>etup</w:t>
-      </w:r>
-      <w:r>
-        <w:rPr>
-          <w:rStyle w:val="Code"/>
-        </w:rPr>
-        <w:t>_emmc</w:t>
-      </w:r>
-      <w:r>
-        <w:rPr>
-          <w:rStyle w:val="Code"/>
-        </w:rPr>
-        <w:t>.sh</w:t>
-      </w:r>
-      <w:r>
-        <w:rPr>
-          <w:rFonts w:ascii="Times New Roman" w:hAnsi="Times New Roman" w:cs="Times New Roman"/>
-        </w:rPr>
-        <w:t xml:space="preserve"> format</w:t>
-      </w:r>
-      <w:r>
-        <w:rPr>
-          <w:rFonts w:ascii="Times New Roman" w:hAnsi="Times New Roman" w:cs="Times New Roman"/>
-        </w:rPr>
-        <w:t xml:space="preserve">s, </w:t>
-      </w:r>
-      <w:r>
-        <w:rPr>
-          <w:rFonts w:ascii="Times New Roman" w:hAnsi="Times New Roman" w:cs="Times New Roman"/>
-        </w:rPr>
-        <w:t>partition</w:t>
-      </w:r>
-      <w:r>
-        <w:rPr>
-          <w:rFonts w:ascii="Times New Roman" w:hAnsi="Times New Roman" w:cs="Times New Roman"/>
-        </w:rPr>
-        <w:t>s,</w:t>
-      </w:r>
-      <w:r>
-        <w:rPr>
-          <w:rFonts w:ascii="Times New Roman" w:hAnsi="Times New Roman" w:cs="Times New Roman"/>
-        </w:rPr>
-        <w:t xml:space="preserve"> and populate</w:t>
-      </w:r>
-      <w:r>
-        <w:rPr>
-          <w:rFonts w:ascii="Times New Roman" w:hAnsi="Times New Roman" w:cs="Times New Roman"/>
-        </w:rPr>
-        <w:t>s</w:t>
-      </w:r>
-      <w:r>
-        <w:rPr>
-          <w:rFonts w:ascii="Times New Roman" w:hAnsi="Times New Roman" w:cs="Times New Roman"/>
-        </w:rPr>
-        <w:t xml:space="preserve"> the boot and main storage </w:t>
-      </w:r>
-      <w:r>
-        <w:rPr>
-          <w:rFonts w:ascii="Times New Roman" w:hAnsi="Times New Roman" w:cs="Times New Roman"/>
-        </w:rPr>
-        <w:t>regions</w:t>
-      </w:r>
-      <w:r>
-        <w:rPr>
-          <w:rFonts w:ascii="Times New Roman" w:hAnsi="Times New Roman" w:cs="Times New Roman"/>
-        </w:rPr>
-        <w:t xml:space="preserve"> of a target </w:t>
-      </w:r>
-      <w:r>
-        <w:rPr>
-          <w:rFonts w:ascii="Times New Roman" w:hAnsi="Times New Roman" w:cs="Times New Roman"/>
-        </w:rPr>
-        <w:t>system</w:t>
-      </w:r>
-      <w:r>
-        <w:rPr>
-          <w:rFonts w:ascii="Times New Roman" w:hAnsi="Times New Roman" w:cs="Times New Roman"/>
-        </w:rPr>
+      <w:proofErr w:type="gramStart"/>
+      <w:r>
+        <w:rPr>
+          <w:rStyle w:val="Code"/>
+        </w:rPr>
+        <w:t>hooks</w:t>
+      </w:r>
+      <w:r>
+        <w:rPr>
+          <w:rStyle w:val="Code"/>
+          <w:rFonts w:ascii="Times New Roman" w:hAnsi="Times New Roman" w:cs="Times New Roman"/>
+        </w:rPr>
+        <w:t xml:space="preserve"> </w:t>
+      </w:r>
+      <w:r>
+        <w:rPr>
+          <w:rFonts w:ascii="Times New Roman" w:hAnsi="Times New Roman" w:cs="Times New Roman"/>
+        </w:rPr>
+        <w:t>contains</w:t>
+      </w:r>
+      <w:proofErr w:type="gramEnd"/>
+      <w:r>
+        <w:rPr>
+          <w:rFonts w:ascii="Times New Roman" w:hAnsi="Times New Roman" w:cs="Times New Roman"/>
+        </w:rPr>
+        <w:t xml:space="preserve"> scripts</w:t>
+      </w:r>
+      <w:r>
+        <w:rPr>
+          <w:rFonts w:ascii="Times New Roman" w:hAnsi="Times New Roman" w:cs="Times New Roman"/>
+        </w:rPr>
+        <w:t xml:space="preserve"> called before and after the </w:t>
+      </w:r>
+      <w:r>
+        <w:rPr>
+          <w:rStyle w:val="Code"/>
+        </w:rPr>
+        <w:t>chroot</w:t>
+      </w:r>
+      <w:r>
+        <w:rPr>
+          <w:rFonts w:ascii="Times New Roman" w:hAnsi="Times New Roman" w:cs="Times New Roman"/>
+        </w:rPr>
+        <w:t xml:space="preserve"> tasks com</w:t>
+      </w:r>
+      <w:r>
+        <w:rPr>
+          <w:rFonts w:ascii="Times New Roman" w:hAnsi="Times New Roman" w:cs="Times New Roman"/>
+        </w:rPr>
+        <w:t>plete</w:t>
+      </w:r>
+      <w:r>
+        <w:rPr>
+          <w:rFonts w:ascii="Times New Roman" w:hAnsi="Times New Roman" w:cs="Times New Roman"/>
+        </w:rPr>
+        <w:t xml:space="preserve">.  </w:t>
+      </w:r>
+      <w:r>
+        <w:rPr>
+          <w:rFonts w:ascii="Times New Roman" w:hAnsi="Times New Roman" w:cs="Times New Roman"/>
+        </w:rPr>
+        <w:t xml:space="preserve">They </w:t>
+      </w:r>
+      <w:r>
+        <w:rPr>
+          <w:rFonts w:ascii="Times New Roman" w:hAnsi="Times New Roman" w:cs="Times New Roman"/>
+        </w:rPr>
+        <w:t>f</w:t>
+      </w:r>
+      <w:r>
+        <w:rPr>
+          <w:rFonts w:ascii="Times New Roman" w:hAnsi="Times New Roman" w:cs="Times New Roman"/>
+        </w:rPr>
+        <w:t>acilitate</w:t>
+      </w:r>
+      <w:r>
+        <w:rPr>
+          <w:rFonts w:ascii="Times New Roman" w:hAnsi="Times New Roman" w:cs="Times New Roman"/>
+        </w:rPr>
+        <w:t xml:space="preserve"> installation/copying of files between the </w:t>
+      </w:r>
+      <w:r>
+        <w:rPr>
+          <w:rFonts w:ascii="Times New Roman" w:hAnsi="Times New Roman" w:cs="Times New Roman"/>
+        </w:rPr>
+        <w:t>build</w:t>
+      </w:r>
+      <w:r>
+        <w:rPr>
+          <w:rFonts w:ascii="Times New Roman" w:hAnsi="Times New Roman" w:cs="Times New Roman"/>
+        </w:rPr>
+        <w:t xml:space="preserve"> system and the target file system.</w:t>
+      </w:r>
+      <w:r>
+        <w:rPr>
+          <w:rFonts w:ascii="Times New Roman" w:hAnsi="Times New Roman" w:cs="Times New Roman"/>
+        </w:rPr>
+        <w:t xml:space="preserve"> These scripts are</w:t>
+      </w:r>
+      <w:r>
+        <w:rPr>
+          <w:rFonts w:ascii="Times New Roman" w:hAnsi="Times New Roman" w:cs="Times New Roman"/>
+        </w:rPr>
+        <w:t xml:space="preserve"> i</w:t>
+      </w:r>
+      <w:r>
+        <w:rPr>
+          <w:rFonts w:ascii="Times New Roman" w:hAnsi="Times New Roman" w:cs="Times New Roman"/>
+        </w:rPr>
+        <w:t xml:space="preserve">nvoked by </w:t>
+      </w:r>
+      <w:r>
+        <w:rPr>
+          <w:rStyle w:val="Code"/>
+        </w:rPr>
+        <w:t>omap-image-builder</w:t>
+      </w:r>
+      <w:r>
         <w:t>.</w:t>
       </w:r>
       <w:r>
+        <w:t xml:space="preserve">  Hook scripts specific to the development and release build configurations are present in this directory.</w:t>
+      </w:r>
+    </w:p>
+    <w:p>
+      <w:pPr>
+        <w:numPr>
+          <w:ilvl w:val="1"/>
+          <w:numId w:val="1"/>
+        </w:numPr>
+        <w:spacing w:line="100" w:lineRule="atLeast"/>
+        <w:rPr>
+          <w:rFonts w:ascii="Times New Roman" w:hAnsi="Times New Roman" w:cs="Times New Roman"/>
+        </w:rPr>
+      </w:pPr>
+      <w:r>
+        <w:rPr>
+          <w:rStyle w:val="Code"/>
+        </w:rPr>
+        <w:t>config</w:t>
+      </w:r>
+      <w:r>
+        <w:rPr>
+          <w:rStyle w:val="Code"/>
+          <w:rFonts w:ascii="Times New Roman" w:hAnsi="Times New Roman" w:cs="Times New Roman"/>
+        </w:rPr>
+        <w:t xml:space="preserve"> </w:t>
+      </w:r>
+      <w:r>
+        <w:rPr>
+          <w:rFonts w:ascii="Times New Roman" w:hAnsi="Times New Roman" w:cs="Times New Roman"/>
+        </w:rPr>
+        <w:t>contains c</w:t>
+      </w:r>
+      <w:r>
+        <w:rPr>
+          <w:rFonts w:ascii="Times New Roman" w:hAnsi="Times New Roman" w:cs="Times New Roman"/>
+        </w:rPr>
+        <w:t>onfiguration files</w:t>
+      </w:r>
+      <w:r>
+        <w:rPr>
+          <w:rFonts w:ascii="Times New Roman" w:hAnsi="Times New Roman" w:cs="Times New Roman"/>
+        </w:rPr>
+        <w:t>,</w:t>
+      </w:r>
+      <w:r>
+        <w:rPr>
+          <w:rFonts w:ascii="Times New Roman" w:hAnsi="Times New Roman" w:cs="Times New Roman"/>
+        </w:rPr>
+        <w:t xml:space="preserve"> drivers</w:t>
+      </w:r>
+      <w:r>
+        <w:rPr>
+          <w:rFonts w:ascii="Times New Roman" w:hAnsi="Times New Roman" w:cs="Times New Roman"/>
+        </w:rPr>
+        <w:t>, libraries</w:t>
+      </w:r>
+      <w:r>
+        <w:rPr>
+          <w:rFonts w:ascii="Times New Roman" w:hAnsi="Times New Roman" w:cs="Times New Roman"/>
+        </w:rPr>
+        <w:t xml:space="preserve">, and </w:t>
+      </w:r>
+      <w:r>
+        <w:rPr>
+          <w:rFonts w:ascii="Times New Roman" w:hAnsi="Times New Roman" w:cs="Times New Roman"/>
+        </w:rPr>
+        <w:t>applications</w:t>
+      </w:r>
+      <w:r>
+        <w:rPr>
+          <w:rFonts w:ascii="Times New Roman" w:hAnsi="Times New Roman" w:cs="Times New Roman"/>
+        </w:rPr>
+        <w:t xml:space="preserve"> that are copied into the target file system by a before hook</w:t>
+      </w:r>
+      <w:r>
+        <w:rPr>
+          <w:rFonts w:ascii="Times New Roman" w:hAnsi="Times New Roman" w:cs="Times New Roman"/>
+        </w:rPr>
+        <w:t xml:space="preserve"> script.  </w:t>
+      </w:r>
+      <w:r>
+        <w:rPr>
+          <w:rFonts w:ascii="Times New Roman" w:hAnsi="Times New Roman" w:cs="Times New Roman"/>
+        </w:rPr>
+        <w:t xml:space="preserve">The files are categorized by build configuration.  </w:t>
+      </w:r>
+      <w:r>
+        <w:rPr>
+          <w:rStyle w:val="Code"/>
+        </w:rPr>
+        <w:t>smith-common</w:t>
+      </w:r>
+      <w:r>
+        <w:rPr>
+          <w:rFonts w:ascii="Times New Roman" w:hAnsi="Times New Roman" w:cs="Times New Roman"/>
+        </w:rPr>
+        <w:t xml:space="preserve"> contains files that are copied to both the development and release images.  </w:t>
+      </w:r>
+      <w:r>
+        <w:rPr>
+          <w:rFonts w:ascii="Times New Roman" w:hAnsi="Times New Roman" w:cs="Times New Roman"/>
+        </w:rPr>
+        <w:t xml:space="preserve">During </w:t>
+      </w:r>
+      <w:r>
+        <w:rPr>
+          <w:rFonts w:ascii="Times New Roman" w:hAnsi="Times New Roman" w:cs="Times New Roman"/>
+        </w:rPr>
+        <w:t xml:space="preserve">the build process, the root of the appropriate </w:t>
+      </w:r>
+      <w:r>
+        <w:rPr>
+          <w:rFonts w:ascii="Times New Roman" w:hAnsi="Times New Roman" w:cs="Times New Roman"/>
+        </w:rPr>
+        <w:t>director</w:t>
+      </w:r>
+      <w:r>
+        <w:rPr>
+          <w:rFonts w:ascii="Times New Roman" w:hAnsi="Times New Roman" w:cs="Times New Roman"/>
+        </w:rPr>
+        <w:t>y</w:t>
+      </w:r>
+      <w:r>
+        <w:rPr>
+          <w:rFonts w:ascii="Times New Roman" w:hAnsi="Times New Roman" w:cs="Times New Roman"/>
+        </w:rPr>
+        <w:t xml:space="preserve"> is mapped to the root of the target file system such that </w:t>
+      </w:r>
+      <w:r>
+        <w:rPr>
+          <w:rStyle w:val="Code"/>
+        </w:rPr>
+        <w:t>config/</w:t>
+      </w:r>
+      <w:r>
+        <w:rPr>
+          <w:rStyle w:val="Code"/>
+        </w:rPr>
+        <w:t>smith-*/</w:t>
+      </w:r>
+      <w:r>
+        <w:rPr>
+          <w:rStyle w:val="Code"/>
+        </w:rPr>
+        <w:t>etc/foo.conf</w:t>
+      </w:r>
+      <w:r>
+        <w:rPr>
+          <w:rFonts w:ascii="Times New Roman" w:hAnsi="Times New Roman" w:cs="Times New Roman"/>
+        </w:rPr>
+        <w:t xml:space="preserve"> </w:t>
+      </w:r>
+      <w:r>
+        <w:rPr>
+          <w:rFonts w:ascii="Times New Roman" w:hAnsi="Times New Roman" w:cs="Times New Roman"/>
+        </w:rPr>
+        <w:t>is copied to</w:t>
+      </w:r>
+      <w:r>
+        <w:rPr>
+          <w:rFonts w:ascii="Times New Roman" w:hAnsi="Times New Roman" w:cs="Times New Roman"/>
+        </w:rPr>
+        <w:t xml:space="preserve"> </w:t>
+      </w:r>
+      <w:r>
+        <w:rPr>
+          <w:rStyle w:val="Code"/>
+        </w:rPr>
+        <w:t>/etc/foo.conf</w:t>
+      </w:r>
+      <w:r>
+        <w:rPr>
+          <w:rFonts w:ascii="Times New Roman" w:hAnsi="Times New Roman" w:cs="Times New Roman"/>
+        </w:rPr>
+        <w:t xml:space="preserve"> with respect to the target file system.</w:t>
+      </w:r>
+    </w:p>
+    <w:p>
+      <w:pPr>
+        <w:numPr>
+          <w:ilvl w:val="1"/>
+          <w:numId w:val="1"/>
+        </w:numPr>
+        <w:spacing w:line="100" w:lineRule="atLeast"/>
+        <w:rPr>
+          <w:rFonts w:ascii="Times New Roman" w:hAnsi="Times New Roman" w:cs="Times New Roman"/>
+        </w:rPr>
+      </w:pPr>
+      <w:r>
+        <w:rPr>
+          <w:rStyle w:val="Code"/>
+        </w:rPr>
+        <w:t>chroot</w:t>
+      </w:r>
+      <w:r>
+        <w:rPr>
+          <w:rStyle w:val="Code"/>
+          <w:rFonts w:ascii="Times New Roman" w:hAnsi="Times New Roman" w:cs="Times New Roman"/>
+        </w:rPr>
+        <w:t xml:space="preserve"> </w:t>
+      </w:r>
+      <w:r>
+        <w:rPr>
+          <w:rFonts w:ascii="Times New Roman" w:hAnsi="Times New Roman" w:cs="Times New Roman"/>
+        </w:rPr>
+        <w:t>contains s</w:t>
+      </w:r>
+      <w:r>
+        <w:rPr>
+          <w:rFonts w:ascii="Times New Roman" w:hAnsi="Times New Roman" w:cs="Times New Roman"/>
+        </w:rPr>
+        <w:t>cripts</w:t>
+      </w:r>
+      <w:r>
+        <w:rPr>
+          <w:rFonts w:ascii="Times New Roman" w:hAnsi="Times New Roman" w:cs="Times New Roman"/>
+        </w:rPr>
+        <w:t xml:space="preserve"> that </w:t>
+      </w:r>
+      <w:r>
+        <w:rPr>
+          <w:rFonts w:ascii="Times New Roman" w:hAnsi="Times New Roman" w:cs="Times New Roman"/>
+        </w:rPr>
+        <w:t>are run with</w:t>
+      </w:r>
+      <w:r>
+        <w:rPr>
+          <w:rFonts w:ascii="Times New Roman" w:hAnsi="Times New Roman" w:cs="Times New Roman"/>
+        </w:rPr>
+        <w:t xml:space="preserve">in a </w:t>
+      </w:r>
+      <w:r>
+        <w:rPr>
+          <w:rStyle w:val="Code"/>
+        </w:rPr>
+        <w:t>chroot</w:t>
+      </w:r>
+      <w:r>
+        <w:rPr>
+          <w:rFonts w:ascii="Times New Roman" w:hAnsi="Times New Roman" w:cs="Times New Roman"/>
+        </w:rPr>
+        <w:t xml:space="preserve"> jail</w:t>
+      </w:r>
+      <w:r>
+        <w:rPr>
+          <w:rFonts w:ascii="Times New Roman" w:hAnsi="Times New Roman" w:cs="Times New Roman"/>
+        </w:rPr>
+        <w:t xml:space="preserve"> </w:t>
+      </w:r>
+      <w:r>
+        <w:rPr>
+          <w:rFonts w:ascii="Times New Roman" w:hAnsi="Times New Roman" w:cs="Times New Roman"/>
+        </w:rPr>
+        <w:t xml:space="preserve">such that </w:t>
+      </w:r>
+      <w:r>
+        <w:rPr>
+          <w:rFonts w:ascii="Times New Roman" w:hAnsi="Times New Roman" w:cs="Times New Roman"/>
+        </w:rPr>
+        <w:t xml:space="preserve">the root of the file system </w:t>
+      </w:r>
+      <w:r>
+        <w:rPr>
+          <w:rFonts w:ascii="Times New Roman" w:hAnsi="Times New Roman" w:cs="Times New Roman"/>
+        </w:rPr>
+        <w:t xml:space="preserve">available in the context of a </w:t>
+      </w:r>
+      <w:r>
+        <w:rPr>
+          <w:rStyle w:val="Code"/>
+        </w:rPr>
+        <w:t>chroot</w:t>
+      </w:r>
+      <w:r>
+        <w:rPr>
+          <w:rFonts w:ascii="Times New Roman" w:hAnsi="Times New Roman" w:cs="Times New Roman"/>
+        </w:rPr>
+        <w:t xml:space="preserve"> script is </w:t>
+      </w:r>
+      <w:r>
+        <w:rPr>
+          <w:rFonts w:ascii="Times New Roman" w:hAnsi="Times New Roman" w:cs="Times New Roman"/>
+        </w:rPr>
+        <w:t xml:space="preserve">pointing to the directory containing the target file system.  </w:t>
+      </w:r>
+      <w:r>
+        <w:rPr>
+          <w:rFonts w:ascii="Times New Roman" w:hAnsi="Times New Roman" w:cs="Times New Roman"/>
+        </w:rPr>
+        <w:t>This scenario a</w:t>
+      </w:r>
+      <w:r>
+        <w:rPr>
+          <w:rFonts w:ascii="Times New Roman" w:hAnsi="Times New Roman" w:cs="Times New Roman"/>
+        </w:rPr>
+        <w:t>llows tasks to be completed as if running on the target system</w:t>
+      </w:r>
+      <w:r>
+        <w:rPr>
+          <w:rFonts w:ascii="Times New Roman" w:hAnsi="Times New Roman" w:cs="Times New Roman"/>
+        </w:rPr>
+        <w:t xml:space="preserve"> even though the execution is taking place on the build system thereby giving operations that require write-access to the target file system an opportunity to run</w:t>
+      </w:r>
+      <w:r>
+        <w:rPr>
+          <w:rFonts w:ascii="Times New Roman" w:hAnsi="Times New Roman" w:cs="Times New Roman"/>
+        </w:rPr>
+        <w:t>.</w:t>
+      </w:r>
+      <w:r>
         <w:rPr>
           <w:rFonts w:ascii="Times New Roman" w:hAnsi="Times New Roman" w:cs="Times New Roman"/>
         </w:rPr>
@@ -2412,13 +3157,31 @@
         <w:rPr>
           <w:rFonts w:ascii="Times New Roman" w:hAnsi="Times New Roman" w:cs="Times New Roman"/>
         </w:rPr>
-        <w:t>It is i</w:t>
-      </w:r>
-      <w:r>
-        <w:rPr>
-          <w:rFonts w:ascii="Times New Roman" w:hAnsi="Times New Roman" w:cs="Times New Roman"/>
-        </w:rPr>
-        <w:t>ntended to run on the target system.</w:t>
+        <w:t>These scripts are i</w:t>
+      </w:r>
+      <w:r>
+        <w:rPr>
+          <w:rFonts w:ascii="Times New Roman" w:hAnsi="Times New Roman" w:cs="Times New Roman"/>
+        </w:rPr>
+        <w:t xml:space="preserve">nvoked by </w:t>
+      </w:r>
+      <w:r>
+        <w:rPr>
+          <w:rStyle w:val="Code"/>
+        </w:rPr>
+        <w:t>omap-image-builder</w:t>
+      </w:r>
+      <w:r>
+        <w:rPr>
+          <w:rFonts w:ascii="Times New Roman" w:hAnsi="Times New Roman" w:cs="Times New Roman"/>
+        </w:rPr>
+        <w:t>.</w:t>
+      </w:r>
+      <w:r>
+        <w:rPr>
+          <w:rFonts w:ascii="Times New Roman" w:hAnsi="Times New Roman" w:cs="Times New Roman"/>
+        </w:rPr>
+        <w:t xml:space="preserve">  Release and development specific scripts are present. </w:t>
       </w:r>
     </w:p>
     <w:p>
@@ -2436,38 +3199,13 @@
         <w:rPr>
           <w:rStyle w:val="Code"/>
         </w:rPr>
-        <w:t>target</w:t>
-      </w:r>
-      <w:r>
-        <w:rPr>
-          <w:rStyle w:val="Code"/>
-          <w:rFonts w:ascii="Times New Roman" w:hAnsi="Times New Roman" w:cs="Times New Roman"/>
-        </w:rPr>
-        <w:t xml:space="preserve"> </w:t>
-      </w:r>
-      <w:r>
-        <w:rPr>
-          <w:rFonts w:ascii="Times New Roman" w:hAnsi="Times New Roman" w:cs="Times New Roman"/>
-        </w:rPr>
-        <w:t>contains s</w:t>
-      </w:r>
-      <w:r>
-        <w:rPr>
-          <w:rFonts w:ascii="Times New Roman" w:hAnsi="Times New Roman" w:cs="Times New Roman"/>
-        </w:rPr>
-        <w:t xml:space="preserve">cripts and configuration used by </w:t>
-      </w:r>
-      <w:r>
-        <w:rPr>
-          <w:rStyle w:val="Code"/>
-        </w:rPr>
-        <w:t>omap-image-builder</w:t>
-      </w:r>
-      <w:r>
-        <w:rPr>
-          <w:rFonts w:ascii="Times New Roman" w:hAnsi="Times New Roman" w:cs="Times New Roman"/>
-        </w:rPr>
-        <w:t xml:space="preserve"> to build a target file system</w:t>
+        <w:t>u-boot</w:t>
+      </w:r>
+      <w:r>
+        <w:rPr>
+          <w:rFonts w:ascii="Times New Roman" w:hAnsi="Times New Roman" w:cs="Times New Roman"/>
+        </w:rPr>
+        <w:t xml:space="preserve"> contains a patch for the u-boot source code that enables booting with an empty EEPROM</w:t>
       </w:r>
     </w:p>
     <w:p>
@@ -2481,116 +3219,43 @@
           <w:rFonts w:ascii="Times New Roman" w:hAnsi="Times New Roman" w:cs="Times New Roman"/>
         </w:rPr>
       </w:pPr>
-      <w:proofErr w:type="gramStart"/>
-      <w:r>
-        <w:rPr>
-          <w:rStyle w:val="Code"/>
-        </w:rPr>
-        <w:t>hooks</w:t>
-      </w:r>
-      <w:r>
-        <w:rPr>
-          <w:rStyle w:val="Code"/>
-          <w:rFonts w:ascii="Times New Roman" w:hAnsi="Times New Roman" w:cs="Times New Roman"/>
-        </w:rPr>
-        <w:t xml:space="preserve"> </w:t>
-      </w:r>
-      <w:r>
-        <w:rPr>
-          <w:rFonts w:ascii="Times New Roman" w:hAnsi="Times New Roman" w:cs="Times New Roman"/>
-        </w:rPr>
-        <w:t>contains</w:t>
-      </w:r>
-      <w:proofErr w:type="gramEnd"/>
-      <w:r>
-        <w:rPr>
-          <w:rFonts w:ascii="Times New Roman" w:hAnsi="Times New Roman" w:cs="Times New Roman"/>
-        </w:rPr>
-        <w:t xml:space="preserve"> scripts</w:t>
-      </w:r>
-      <w:r>
-        <w:rPr>
-          <w:rFonts w:ascii="Times New Roman" w:hAnsi="Times New Roman" w:cs="Times New Roman"/>
-        </w:rPr>
-        <w:t xml:space="preserve"> called before and after the </w:t>
-      </w:r>
-      <w:r>
-        <w:rPr>
-          <w:rStyle w:val="Code"/>
-        </w:rPr>
-        <w:t>chroot</w:t>
-      </w:r>
-      <w:r>
-        <w:rPr>
-          <w:rFonts w:ascii="Times New Roman" w:hAnsi="Times New Roman" w:cs="Times New Roman"/>
-        </w:rPr>
-        <w:t xml:space="preserve"> tasks are completed.  </w:t>
-      </w:r>
-      <w:r>
-        <w:rPr>
-          <w:rFonts w:ascii="Times New Roman" w:hAnsi="Times New Roman" w:cs="Times New Roman"/>
-        </w:rPr>
-        <w:t xml:space="preserve">They </w:t>
-      </w:r>
-      <w:r>
-        <w:rPr>
-          <w:rFonts w:ascii="Times New Roman" w:hAnsi="Times New Roman" w:cs="Times New Roman"/>
-        </w:rPr>
-        <w:t>f</w:t>
-      </w:r>
-      <w:r>
-        <w:rPr>
-          <w:rFonts w:ascii="Times New Roman" w:hAnsi="Times New Roman" w:cs="Times New Roman"/>
-        </w:rPr>
-        <w:t>acilitate</w:t>
-      </w:r>
-      <w:r>
-        <w:rPr>
-          <w:rFonts w:ascii="Times New Roman" w:hAnsi="Times New Roman" w:cs="Times New Roman"/>
-        </w:rPr>
-        <w:t xml:space="preserve"> installation/copying of files between the </w:t>
-      </w:r>
-      <w:r>
-        <w:rPr>
-          <w:rFonts w:ascii="Times New Roman" w:hAnsi="Times New Roman" w:cs="Times New Roman"/>
-        </w:rPr>
-        <w:t>build</w:t>
-      </w:r>
-      <w:r>
-        <w:rPr>
-          <w:rFonts w:ascii="Times New Roman" w:hAnsi="Times New Roman" w:cs="Times New Roman"/>
-        </w:rPr>
-        <w:t xml:space="preserve"> system and the target file system.</w:t>
-      </w:r>
-      <w:r>
-        <w:rPr>
-          <w:rFonts w:ascii="Times New Roman" w:hAnsi="Times New Roman" w:cs="Times New Roman"/>
-        </w:rPr>
-        <w:t xml:space="preserve"> These scripts are</w:t>
-      </w:r>
-      <w:r>
-        <w:rPr>
-          <w:rFonts w:ascii="Times New Roman" w:hAnsi="Times New Roman" w:cs="Times New Roman"/>
-        </w:rPr>
-        <w:t xml:space="preserve"> i</w:t>
-      </w:r>
-      <w:r>
-        <w:rPr>
-          <w:rFonts w:ascii="Times New Roman" w:hAnsi="Times New Roman" w:cs="Times New Roman"/>
-        </w:rPr>
-        <w:t xml:space="preserve">nvoked by </w:t>
-      </w:r>
-      <w:r>
-        <w:rPr>
-          <w:rStyle w:val="Code"/>
-        </w:rPr>
-        <w:t>omap-image-builder</w:t>
-      </w:r>
-      <w:r>
-        <w:t>.</w:t>
-      </w:r>
-      <w:r>
-        <w:t xml:space="preserve">  Hook scripts specific to the development and release build configurations are present in this directory.</w:t>
+      <w:r>
+        <w:rPr>
+          <w:rStyle w:val="Code"/>
+        </w:rPr>
+        <w:t>hardcode-bbb.patch</w:t>
+      </w:r>
+      <w:r>
+        <w:rPr>
+          <w:rFonts w:ascii="Times New Roman" w:hAnsi="Times New Roman" w:cs="Times New Roman"/>
+        </w:rPr>
+        <w:t xml:space="preserve"> is the source code patch.  The patch hardcodes the identifier </w:t>
+      </w:r>
+      <w:r>
+        <w:rPr>
+          <w:rFonts w:ascii="Times New Roman" w:hAnsi="Times New Roman" w:cs="Times New Roman"/>
+        </w:rPr>
+        <w:t xml:space="preserve">for the </w:t>
+      </w:r>
+      <w:proofErr w:type="spellStart"/>
+      <w:r>
+        <w:rPr>
+          <w:rFonts w:ascii="Times New Roman" w:hAnsi="Times New Roman" w:cs="Times New Roman"/>
+        </w:rPr>
+        <w:t>BeagleBone</w:t>
+      </w:r>
+      <w:proofErr w:type="spellEnd"/>
+      <w:r>
+        <w:rPr>
+          <w:rFonts w:ascii="Times New Roman" w:hAnsi="Times New Roman" w:cs="Times New Roman"/>
+        </w:rPr>
+        <w:t xml:space="preserve"> B</w:t>
+      </w:r>
+      <w:r>
+        <w:rPr>
+          <w:rFonts w:ascii="Times New Roman" w:hAnsi="Times New Roman" w:cs="Times New Roman"/>
+        </w:rPr>
+        <w:t>lack rather than attempting to read it from the EEPROM.</w:t>
       </w:r>
     </w:p>
     <w:p>
@@ -2608,333 +3273,13 @@
         <w:rPr>
           <w:rStyle w:val="Code"/>
         </w:rPr>
-        <w:t>config</w:t>
-      </w:r>
-      <w:r>
-        <w:rPr>
-          <w:rStyle w:val="Code"/>
-          <w:rFonts w:ascii="Times New Roman" w:hAnsi="Times New Roman" w:cs="Times New Roman"/>
-        </w:rPr>
-        <w:t xml:space="preserve"> </w:t>
-      </w:r>
-      <w:r>
-        <w:rPr>
-          <w:rFonts w:ascii="Times New Roman" w:hAnsi="Times New Roman" w:cs="Times New Roman"/>
-        </w:rPr>
-        <w:t>contains c</w:t>
-      </w:r>
-      <w:r>
-        <w:rPr>
-          <w:rFonts w:ascii="Times New Roman" w:hAnsi="Times New Roman" w:cs="Times New Roman"/>
-        </w:rPr>
-        <w:t>onfiguration files</w:t>
-      </w:r>
-      <w:r>
-        <w:rPr>
-          <w:rFonts w:ascii="Times New Roman" w:hAnsi="Times New Roman" w:cs="Times New Roman"/>
-        </w:rPr>
-        <w:t>,</w:t>
-      </w:r>
-      <w:r>
-        <w:rPr>
-          <w:rFonts w:ascii="Times New Roman" w:hAnsi="Times New Roman" w:cs="Times New Roman"/>
-        </w:rPr>
-        <w:t xml:space="preserve"> drivers</w:t>
-      </w:r>
-      <w:r>
-        <w:rPr>
-          <w:rFonts w:ascii="Times New Roman" w:hAnsi="Times New Roman" w:cs="Times New Roman"/>
-        </w:rPr>
-        <w:t>, libraries</w:t>
-      </w:r>
-      <w:r>
-        <w:rPr>
-          <w:rFonts w:ascii="Times New Roman" w:hAnsi="Times New Roman" w:cs="Times New Roman"/>
-        </w:rPr>
-        <w:t xml:space="preserve">, and </w:t>
-      </w:r>
-      <w:r>
-        <w:rPr>
-          <w:rFonts w:ascii="Times New Roman" w:hAnsi="Times New Roman" w:cs="Times New Roman"/>
-        </w:rPr>
-        <w:t>applications</w:t>
-      </w:r>
-      <w:r>
-        <w:rPr>
-          <w:rFonts w:ascii="Times New Roman" w:hAnsi="Times New Roman" w:cs="Times New Roman"/>
-        </w:rPr>
-        <w:t xml:space="preserve"> that are copied into the target file system by a before hook</w:t>
-      </w:r>
-      <w:r>
-        <w:rPr>
-          <w:rFonts w:ascii="Times New Roman" w:hAnsi="Times New Roman" w:cs="Times New Roman"/>
-        </w:rPr>
-        <w:t xml:space="preserve"> script.  </w:t>
-      </w:r>
-      <w:r>
-        <w:rPr>
-          <w:rFonts w:ascii="Times New Roman" w:hAnsi="Times New Roman" w:cs="Times New Roman"/>
-        </w:rPr>
-        <w:t xml:space="preserve">The files are categorized by build configuration.  </w:t>
-      </w:r>
-      <w:r>
-        <w:rPr>
-          <w:rStyle w:val="Code"/>
-        </w:rPr>
-        <w:t>smith-common</w:t>
-      </w:r>
-      <w:r>
-        <w:rPr>
-          <w:rFonts w:ascii="Times New Roman" w:hAnsi="Times New Roman" w:cs="Times New Roman"/>
-        </w:rPr>
-        <w:t xml:space="preserve"> contains files that are copied to both the development and release images.  </w:t>
-      </w:r>
-      <w:r>
-        <w:rPr>
-          <w:rFonts w:ascii="Times New Roman" w:hAnsi="Times New Roman" w:cs="Times New Roman"/>
-        </w:rPr>
-        <w:t xml:space="preserve">During </w:t>
-      </w:r>
-      <w:r>
-        <w:rPr>
-          <w:rFonts w:ascii="Times New Roman" w:hAnsi="Times New Roman" w:cs="Times New Roman"/>
-        </w:rPr>
-        <w:t xml:space="preserve">the build process, the root of the appropriate </w:t>
-      </w:r>
-      <w:r>
-        <w:rPr>
-          <w:rFonts w:ascii="Times New Roman" w:hAnsi="Times New Roman" w:cs="Times New Roman"/>
-        </w:rPr>
-        <w:t>director</w:t>
-      </w:r>
-      <w:r>
-        <w:rPr>
-          <w:rFonts w:ascii="Times New Roman" w:hAnsi="Times New Roman" w:cs="Times New Roman"/>
-        </w:rPr>
-        <w:t>y</w:t>
-      </w:r>
-      <w:r>
-        <w:rPr>
-          <w:rFonts w:ascii="Times New Roman" w:hAnsi="Times New Roman" w:cs="Times New Roman"/>
-        </w:rPr>
-        <w:t xml:space="preserve"> is mapped to the root of the target file system such that </w:t>
-      </w:r>
-      <w:r>
-        <w:rPr>
-          <w:rStyle w:val="Code"/>
-        </w:rPr>
-        <w:t>config/</w:t>
-      </w:r>
-      <w:r>
-        <w:rPr>
-          <w:rStyle w:val="Code"/>
-        </w:rPr>
-        <w:t>smith-*/</w:t>
-      </w:r>
-      <w:r>
-        <w:rPr>
-          <w:rStyle w:val="Code"/>
-        </w:rPr>
-        <w:t>etc/foo.conf</w:t>
-      </w:r>
-      <w:r>
-        <w:rPr>
-          <w:rFonts w:ascii="Times New Roman" w:hAnsi="Times New Roman" w:cs="Times New Roman"/>
-        </w:rPr>
-        <w:t xml:space="preserve"> </w:t>
-      </w:r>
-      <w:r>
-        <w:rPr>
-          <w:rFonts w:ascii="Times New Roman" w:hAnsi="Times New Roman" w:cs="Times New Roman"/>
-        </w:rPr>
-        <w:t>is copied to</w:t>
-      </w:r>
-      <w:r>
-        <w:rPr>
-          <w:rFonts w:ascii="Times New Roman" w:hAnsi="Times New Roman" w:cs="Times New Roman"/>
-        </w:rPr>
-        <w:t xml:space="preserve"> </w:t>
-      </w:r>
-      <w:r>
-        <w:rPr>
-          <w:rStyle w:val="Code"/>
-        </w:rPr>
-        <w:t>/etc/foo.conf</w:t>
-      </w:r>
-      <w:r>
-        <w:rPr>
-          <w:rFonts w:ascii="Times New Roman" w:hAnsi="Times New Roman" w:cs="Times New Roman"/>
-        </w:rPr>
-        <w:t xml:space="preserve"> with respect to the target file system.</w:t>
-      </w:r>
-    </w:p>
-    <w:p>
-      <w:pPr>
-        <w:numPr>
-          <w:ilvl w:val="1"/>
-          <w:numId w:val="1"/>
-        </w:numPr>
-        <w:spacing w:line="100" w:lineRule="atLeast"/>
-        <w:rPr>
-          <w:rFonts w:ascii="Times New Roman" w:hAnsi="Times New Roman" w:cs="Times New Roman"/>
-        </w:rPr>
-      </w:pPr>
-      <w:r>
-        <w:rPr>
-          <w:rStyle w:val="Code"/>
-        </w:rPr>
-        <w:t>chroot</w:t>
-      </w:r>
-      <w:r>
-        <w:rPr>
-          <w:rStyle w:val="Code"/>
-          <w:rFonts w:ascii="Times New Roman" w:hAnsi="Times New Roman" w:cs="Times New Roman"/>
-        </w:rPr>
-        <w:t xml:space="preserve"> </w:t>
-      </w:r>
-      <w:r>
-        <w:rPr>
-          <w:rFonts w:ascii="Times New Roman" w:hAnsi="Times New Roman" w:cs="Times New Roman"/>
-        </w:rPr>
-        <w:t>contains s</w:t>
-      </w:r>
-      <w:r>
-        <w:rPr>
-          <w:rFonts w:ascii="Times New Roman" w:hAnsi="Times New Roman" w:cs="Times New Roman"/>
-        </w:rPr>
-        <w:t>cripts</w:t>
-      </w:r>
-      <w:r>
-        <w:rPr>
-          <w:rFonts w:ascii="Times New Roman" w:hAnsi="Times New Roman" w:cs="Times New Roman"/>
-        </w:rPr>
-        <w:t xml:space="preserve"> that </w:t>
-      </w:r>
-      <w:r>
-        <w:rPr>
-          <w:rFonts w:ascii="Times New Roman" w:hAnsi="Times New Roman" w:cs="Times New Roman"/>
-        </w:rPr>
-        <w:t>are run with</w:t>
-      </w:r>
-      <w:r>
-        <w:rPr>
-          <w:rFonts w:ascii="Times New Roman" w:hAnsi="Times New Roman" w:cs="Times New Roman"/>
-        </w:rPr>
-        <w:t xml:space="preserve">in a </w:t>
-      </w:r>
-      <w:r>
-        <w:rPr>
-          <w:rStyle w:val="Code"/>
-        </w:rPr>
-        <w:t>chroot</w:t>
-      </w:r>
-      <w:r>
-        <w:rPr>
-          <w:rFonts w:ascii="Times New Roman" w:hAnsi="Times New Roman" w:cs="Times New Roman"/>
-        </w:rPr>
-        <w:t xml:space="preserve"> jail</w:t>
-      </w:r>
-      <w:r>
-        <w:rPr>
-          <w:rFonts w:ascii="Times New Roman" w:hAnsi="Times New Roman" w:cs="Times New Roman"/>
-        </w:rPr>
-        <w:t xml:space="preserve"> </w:t>
-      </w:r>
-      <w:r>
-        <w:rPr>
-          <w:rFonts w:ascii="Times New Roman" w:hAnsi="Times New Roman" w:cs="Times New Roman"/>
-        </w:rPr>
-        <w:t xml:space="preserve">such that </w:t>
-      </w:r>
-      <w:r>
-        <w:rPr>
-          <w:rFonts w:ascii="Times New Roman" w:hAnsi="Times New Roman" w:cs="Times New Roman"/>
-        </w:rPr>
-        <w:t xml:space="preserve">the root of the file system </w:t>
-      </w:r>
-      <w:r>
-        <w:rPr>
-          <w:rFonts w:ascii="Times New Roman" w:hAnsi="Times New Roman" w:cs="Times New Roman"/>
-        </w:rPr>
-        <w:t xml:space="preserve">available in the context of a </w:t>
-      </w:r>
-      <w:r>
-        <w:rPr>
-          <w:rStyle w:val="Code"/>
-        </w:rPr>
-        <w:t>chroot</w:t>
-      </w:r>
-      <w:r>
-        <w:rPr>
-          <w:rFonts w:ascii="Times New Roman" w:hAnsi="Times New Roman" w:cs="Times New Roman"/>
-        </w:rPr>
-        <w:t xml:space="preserve"> script is </w:t>
-      </w:r>
-      <w:r>
-        <w:rPr>
-          <w:rFonts w:ascii="Times New Roman" w:hAnsi="Times New Roman" w:cs="Times New Roman"/>
-        </w:rPr>
-        <w:t xml:space="preserve">pointing to the directory containing the target file system.  </w:t>
-      </w:r>
-      <w:r>
-        <w:rPr>
-          <w:rFonts w:ascii="Times New Roman" w:hAnsi="Times New Roman" w:cs="Times New Roman"/>
-        </w:rPr>
-        <w:t>This scenario a</w:t>
-      </w:r>
-      <w:r>
-        <w:rPr>
-          <w:rFonts w:ascii="Times New Roman" w:hAnsi="Times New Roman" w:cs="Times New Roman"/>
-        </w:rPr>
-        <w:t>llows tasks to be completed as if running on the target system</w:t>
-      </w:r>
-      <w:r>
-        <w:rPr>
-          <w:rFonts w:ascii="Times New Roman" w:hAnsi="Times New Roman" w:cs="Times New Roman"/>
-        </w:rPr>
-        <w:t xml:space="preserve"> even though the execution is taking place on the build system thereby giving operations that require write-access to the target file system an opportunity to run</w:t>
-      </w:r>
-      <w:r>
-        <w:rPr>
-          <w:rFonts w:ascii="Times New Roman" w:hAnsi="Times New Roman" w:cs="Times New Roman"/>
-        </w:rPr>
-        <w:t>.</w:t>
-      </w:r>
-      <w:r>
-        <w:rPr>
-          <w:rFonts w:ascii="Times New Roman" w:hAnsi="Times New Roman" w:cs="Times New Roman"/>
-        </w:rPr>
-        <w:t xml:space="preserve">  </w:t>
-      </w:r>
-      <w:r>
-        <w:rPr>
-          <w:rFonts w:ascii="Times New Roman" w:hAnsi="Times New Roman" w:cs="Times New Roman"/>
-        </w:rPr>
-        <w:t>These scripts are i</w:t>
-      </w:r>
-      <w:r>
-        <w:rPr>
-          <w:rFonts w:ascii="Times New Roman" w:hAnsi="Times New Roman" w:cs="Times New Roman"/>
-        </w:rPr>
-        <w:t xml:space="preserve">nvoked by </w:t>
-      </w:r>
-      <w:r>
-        <w:rPr>
-          <w:rStyle w:val="Code"/>
-        </w:rPr>
-        <w:t>omap-image-builder</w:t>
-      </w:r>
-      <w:r>
-        <w:rPr>
-          <w:rFonts w:ascii="Times New Roman" w:hAnsi="Times New Roman" w:cs="Times New Roman"/>
-        </w:rPr>
-        <w:t>.</w:t>
-      </w:r>
-      <w:r>
-        <w:rPr>
-          <w:rFonts w:ascii="Times New Roman" w:hAnsi="Times New Roman" w:cs="Times New Roman"/>
-        </w:rPr>
-        <w:t xml:space="preserve">  Release and development specific scripts are present. </w:t>
+        <w:t>readme.txt</w:t>
+      </w:r>
+      <w:r>
+        <w:rPr>
+          <w:rFonts w:ascii="Times New Roman" w:hAnsi="Times New Roman" w:cs="Times New Roman"/>
+        </w:rPr>
+        <w:t xml:space="preserve"> explains how to apply the patch and build u-boot</w:t>
       </w:r>
     </w:p>
     <w:p>
@@ -2952,87 +3297,248 @@
         <w:rPr>
           <w:rStyle w:val="Code"/>
         </w:rPr>
-        <w:t>u-boot</w:t>
-      </w:r>
-      <w:r>
-        <w:rPr>
-          <w:rFonts w:ascii="Times New Roman" w:hAnsi="Times New Roman" w:cs="Times New Roman"/>
-        </w:rPr>
-        <w:t xml:space="preserve"> contains a patch for the u-boot source code that enables booting with an empty EEPROM</w:t>
-      </w:r>
-    </w:p>
-    <w:p>
-      <w:pPr>
-        <w:numPr>
-          <w:ilvl w:val="1"/>
-          <w:numId w:val="1"/>
-        </w:numPr>
-        <w:spacing w:line="100" w:lineRule="atLeast"/>
-        <w:rPr>
-          <w:rFonts w:ascii="Times New Roman" w:hAnsi="Times New Roman" w:cs="Times New Roman"/>
-        </w:rPr>
-      </w:pPr>
-      <w:r>
-        <w:rPr>
-          <w:rStyle w:val="Code"/>
-        </w:rPr>
-        <w:t>hardcode-bbb.patch</w:t>
-      </w:r>
-      <w:r>
-        <w:rPr>
-          <w:rFonts w:ascii="Times New Roman" w:hAnsi="Times New Roman" w:cs="Times New Roman"/>
-        </w:rPr>
-        <w:t xml:space="preserve"> is the source code patch.  The patch hardcodes the identifier </w:t>
-      </w:r>
-      <w:r>
-        <w:rPr>
-          <w:rFonts w:ascii="Times New Roman" w:hAnsi="Times New Roman" w:cs="Times New Roman"/>
-        </w:rPr>
-        <w:t xml:space="preserve">for the </w:t>
-      </w:r>
-      <w:proofErr w:type="spellStart"/>
-      <w:r>
-        <w:rPr>
-          <w:rFonts w:ascii="Times New Roman" w:hAnsi="Times New Roman" w:cs="Times New Roman"/>
-        </w:rPr>
-        <w:t>BeagleBone</w:t>
-      </w:r>
-      <w:proofErr w:type="spellEnd"/>
-      <w:r>
-        <w:rPr>
-          <w:rFonts w:ascii="Times New Roman" w:hAnsi="Times New Roman" w:cs="Times New Roman"/>
-        </w:rPr>
-        <w:t xml:space="preserve"> B</w:t>
-      </w:r>
-      <w:r>
-        <w:rPr>
-          <w:rFonts w:ascii="Times New Roman" w:hAnsi="Times New Roman" w:cs="Times New Roman"/>
-        </w:rPr>
-        <w:t>lack rather than attempting to read it from the EEPROM.</w:t>
-      </w:r>
-    </w:p>
-    <w:p>
-      <w:pPr>
-        <w:numPr>
-          <w:ilvl w:val="1"/>
-          <w:numId w:val="1"/>
-        </w:numPr>
-        <w:spacing w:line="100" w:lineRule="atLeast"/>
-        <w:rPr>
-          <w:rFonts w:ascii="Times New Roman" w:hAnsi="Times New Roman" w:cs="Times New Roman"/>
-        </w:rPr>
-      </w:pPr>
-      <w:r>
-        <w:rPr>
-          <w:rStyle w:val="Code"/>
-        </w:rPr>
-        <w:t>readme.txt</w:t>
-      </w:r>
-      <w:r>
-        <w:rPr>
-          <w:rFonts w:ascii="Times New Roman" w:hAnsi="Times New Roman" w:cs="Times New Roman"/>
-        </w:rPr>
-        <w:t xml:space="preserve"> explains how to apply the patch and build u-boot</w:t>
+        <w:t>build_package.rb</w:t>
+      </w:r>
+      <w:r>
+        <w:rPr>
+          <w:rStyle w:val="Code"/>
+          <w:rFonts w:ascii="Times New Roman" w:hAnsi="Times New Roman" w:cs="Times New Roman"/>
+        </w:rPr>
+        <w:t xml:space="preserve"> </w:t>
+      </w:r>
+      <w:r>
+        <w:rPr>
+          <w:rFonts w:ascii="Times New Roman" w:hAnsi="Times New Roman" w:cs="Times New Roman"/>
+        </w:rPr>
+        <w:t>build</w:t>
+      </w:r>
+      <w:r>
+        <w:rPr>
+          <w:rFonts w:ascii="Times New Roman" w:hAnsi="Times New Roman" w:cs="Times New Roman"/>
+        </w:rPr>
+        <w:t>s</w:t>
+      </w:r>
+      <w:r>
+        <w:rPr>
+          <w:rFonts w:ascii="Times New Roman" w:hAnsi="Times New Roman" w:cs="Times New Roman"/>
+        </w:rPr>
+        <w:t xml:space="preserve"> a firmware package containing a particular version of the firmware</w:t>
+      </w:r>
+      <w:r>
+        <w:rPr>
+          <w:rFonts w:ascii="Times New Roman" w:hAnsi="Times New Roman" w:cs="Times New Roman"/>
+        </w:rPr>
+        <w:t xml:space="preserve"> using files</w:t>
+      </w:r>
+      <w:r>
+        <w:rPr>
+          <w:rFonts w:ascii="Times New Roman" w:hAnsi="Times New Roman" w:cs="Times New Roman"/>
+        </w:rPr>
+        <w:t xml:space="preserve"> specific to the </w:t>
+      </w:r>
+      <w:r>
+        <w:rPr>
+          <w:rStyle w:val="Code"/>
+        </w:rPr>
+        <w:t>smith-release</w:t>
+      </w:r>
+      <w:r>
+        <w:rPr>
+          <w:rFonts w:ascii="Times New Roman" w:hAnsi="Times New Roman" w:cs="Times New Roman"/>
+        </w:rPr>
+        <w:t xml:space="preserve"> configuration</w:t>
+      </w:r>
+      <w:r>
+        <w:rPr>
+          <w:rFonts w:ascii="Times New Roman" w:hAnsi="Times New Roman" w:cs="Times New Roman"/>
+        </w:rPr>
+        <w:t xml:space="preserve">. </w:t>
+      </w:r>
+      <w:r>
+        <w:rPr>
+          <w:rFonts w:ascii="Times New Roman" w:hAnsi="Times New Roman" w:cs="Times New Roman"/>
+        </w:rPr>
+        <w:t xml:space="preserve">The packaging process consists of building a target file system, </w:t>
+      </w:r>
+      <w:r>
+        <w:rPr>
+          <w:rFonts w:ascii="Times New Roman" w:hAnsi="Times New Roman" w:cs="Times New Roman"/>
+        </w:rPr>
+        <w:t>copying</w:t>
+      </w:r>
+      <w:r>
+        <w:rPr>
+          <w:rFonts w:ascii="Times New Roman" w:hAnsi="Times New Roman" w:cs="Times New Roman"/>
+        </w:rPr>
+        <w:t xml:space="preserve"> the core components</w:t>
+      </w:r>
+      <w:r>
+        <w:rPr>
+          <w:rFonts w:ascii="Times New Roman" w:hAnsi="Times New Roman" w:cs="Times New Roman"/>
+        </w:rPr>
+        <w:t xml:space="preserve"> from the build system</w:t>
+      </w:r>
+      <w:r>
+        <w:rPr>
+          <w:rFonts w:ascii="Times New Roman" w:hAnsi="Times New Roman" w:cs="Times New Roman"/>
+        </w:rPr>
+        <w:t xml:space="preserve"> </w:t>
+      </w:r>
+      <w:r>
+        <w:rPr>
+          <w:rFonts w:ascii="Times New Roman" w:hAnsi="Times New Roman" w:cs="Times New Roman"/>
+        </w:rPr>
+        <w:t>to the</w:t>
+      </w:r>
+      <w:r>
+        <w:rPr>
+          <w:rFonts w:ascii="Times New Roman" w:hAnsi="Times New Roman" w:cs="Times New Roman"/>
+        </w:rPr>
+        <w:t xml:space="preserve"> ta</w:t>
+      </w:r>
+      <w:r>
+        <w:rPr>
+          <w:rFonts w:ascii="Times New Roman" w:hAnsi="Times New Roman" w:cs="Times New Roman"/>
+        </w:rPr>
+        <w:t xml:space="preserve">rget file system, and generating </w:t>
+      </w:r>
+      <w:r>
+        <w:rPr>
+          <w:rFonts w:ascii="Times New Roman" w:hAnsi="Times New Roman" w:cs="Times New Roman"/>
+        </w:rPr>
+        <w:t xml:space="preserve">a firmware image and package.  </w:t>
+      </w:r>
+      <w:r>
+        <w:rPr>
+          <w:rFonts w:ascii="Times New Roman" w:hAnsi="Times New Roman" w:cs="Times New Roman"/>
+        </w:rPr>
+        <w:t>Once</w:t>
+      </w:r>
+      <w:r>
+        <w:rPr>
+          <w:rFonts w:ascii="Times New Roman" w:hAnsi="Times New Roman" w:cs="Times New Roman"/>
+        </w:rPr>
+        <w:t xml:space="preserve"> a target file system </w:t>
+      </w:r>
+      <w:r>
+        <w:rPr>
+          <w:rFonts w:ascii="Times New Roman" w:hAnsi="Times New Roman" w:cs="Times New Roman"/>
+        </w:rPr>
+        <w:t xml:space="preserve">has been built </w:t>
+      </w:r>
+      <w:r>
+        <w:rPr>
+          <w:rFonts w:ascii="Times New Roman" w:hAnsi="Times New Roman" w:cs="Times New Roman"/>
+        </w:rPr>
+        <w:t>by calling</w:t>
+      </w:r>
+      <w:r>
+        <w:rPr>
+          <w:rFonts w:ascii="Times New Roman" w:hAnsi="Times New Roman" w:cs="Times New Roman"/>
+        </w:rPr>
+        <w:t xml:space="preserve"> </w:t>
+      </w:r>
+      <w:r>
+        <w:rPr>
+          <w:rStyle w:val="Code"/>
+        </w:rPr>
+        <w:t>build_package.rb</w:t>
+      </w:r>
+      <w:r>
+        <w:rPr>
+          <w:rFonts w:ascii="Times New Roman" w:hAnsi="Times New Roman" w:cs="Times New Roman"/>
+        </w:rPr>
+        <w:t xml:space="preserve">, </w:t>
+      </w:r>
+      <w:r>
+        <w:rPr>
+          <w:rStyle w:val="Code"/>
+        </w:rPr>
+        <w:t>build_package.rb</w:t>
+      </w:r>
+      <w:r>
+        <w:rPr>
+          <w:rFonts w:ascii="Times New Roman" w:hAnsi="Times New Roman" w:cs="Times New Roman"/>
+        </w:rPr>
+        <w:t xml:space="preserve"> </w:t>
+      </w:r>
+      <w:r>
+        <w:rPr>
+          <w:rFonts w:ascii="Times New Roman" w:hAnsi="Times New Roman" w:cs="Times New Roman"/>
+        </w:rPr>
+        <w:t xml:space="preserve">can be </w:t>
+      </w:r>
+      <w:r>
+        <w:rPr>
+          <w:rFonts w:ascii="Times New Roman" w:hAnsi="Times New Roman" w:cs="Times New Roman"/>
+        </w:rPr>
+        <w:t>run again to update</w:t>
+      </w:r>
+      <w:r>
+        <w:rPr>
+          <w:rFonts w:ascii="Times New Roman" w:hAnsi="Times New Roman" w:cs="Times New Roman"/>
+        </w:rPr>
+        <w:t xml:space="preserve"> </w:t>
+      </w:r>
+      <w:r>
+        <w:rPr>
+          <w:rFonts w:ascii="Times New Roman" w:hAnsi="Times New Roman" w:cs="Times New Roman"/>
+        </w:rPr>
+        <w:t xml:space="preserve">the previously built target file system </w:t>
+      </w:r>
+      <w:r>
+        <w:rPr>
+          <w:rFonts w:ascii="Times New Roman" w:hAnsi="Times New Roman" w:cs="Times New Roman"/>
+        </w:rPr>
+        <w:t>with new versions of the core components without the need to rebuild the target file system.</w:t>
+      </w:r>
+      <w:r>
+        <w:rPr>
+          <w:rFonts w:ascii="Times New Roman" w:hAnsi="Times New Roman" w:cs="Times New Roman"/>
+        </w:rPr>
+        <w:t xml:space="preserve">  When called without any arguments, the script will read the version string to use in the resulting image and package names from the smith Ruby gem currently installed on the build system.  This value can be overridden by specifying </w:t>
+      </w:r>
+      <w:r>
+        <w:rPr>
+          <w:rStyle w:val="Code"/>
+        </w:rPr>
+        <w:t>--version &lt;VERSION&gt;</w:t>
+      </w:r>
+      <w:r>
+        <w:rPr>
+          <w:rFonts w:ascii="Times New Roman" w:hAnsi="Times New Roman" w:cs="Times New Roman"/>
+        </w:rPr>
+        <w:t xml:space="preserve"> </w:t>
+      </w:r>
+      <w:r>
+        <w:rPr>
+          <w:rFonts w:ascii="Times New Roman" w:hAnsi="Times New Roman" w:cs="Times New Roman"/>
+        </w:rPr>
+        <w:t xml:space="preserve">as an </w:t>
+      </w:r>
+      <w:r>
+        <w:rPr>
+          <w:rFonts w:ascii="Times New Roman" w:hAnsi="Times New Roman" w:cs="Times New Roman"/>
+        </w:rPr>
+        <w:t xml:space="preserve">argument when calling </w:t>
+      </w:r>
+      <w:r>
+        <w:rPr>
+          <w:rStyle w:val="Code"/>
+        </w:rPr>
+        <w:t>build_package.rb</w:t>
+      </w:r>
+      <w:r>
+        <w:rPr>
+          <w:rFonts w:ascii="Times New Roman" w:hAnsi="Times New Roman" w:cs="Times New Roman"/>
+        </w:rPr>
+        <w:t>.</w:t>
+      </w:r>
+      <w:r>
+        <w:rPr>
+          <w:rFonts w:ascii="Times New Roman" w:hAnsi="Times New Roman" w:cs="Times New Roman"/>
+        </w:rPr>
+        <w:t xml:space="preserve"> See the beginning of the script for more options.</w:t>
       </w:r>
     </w:p>
     <w:p>
@@ -3050,212 +3556,157 @@
         <w:rPr>
           <w:rStyle w:val="Code"/>
         </w:rPr>
-        <w:t>build_package.rb</w:t>
-      </w:r>
-      <w:r>
-        <w:rPr>
-          <w:rStyle w:val="Code"/>
-          <w:rFonts w:ascii="Times New Roman" w:hAnsi="Times New Roman" w:cs="Times New Roman"/>
-        </w:rPr>
-        <w:t xml:space="preserve"> </w:t>
-      </w:r>
-      <w:r>
-        <w:rPr>
-          <w:rFonts w:ascii="Times New Roman" w:hAnsi="Times New Roman" w:cs="Times New Roman"/>
-        </w:rPr>
-        <w:t>is u</w:t>
-      </w:r>
-      <w:r>
-        <w:rPr>
-          <w:rFonts w:ascii="Times New Roman" w:hAnsi="Times New Roman" w:cs="Times New Roman"/>
-        </w:rPr>
-        <w:t xml:space="preserve">sed to build a firmware package containing a particular version of the firmware.  </w:t>
-      </w:r>
-      <w:r>
-        <w:rPr>
-          <w:rFonts w:ascii="Times New Roman" w:hAnsi="Times New Roman" w:cs="Times New Roman"/>
-        </w:rPr>
-        <w:t xml:space="preserve">Files specific to the </w:t>
-      </w:r>
-      <w:r>
-        <w:rPr>
-          <w:rStyle w:val="Code"/>
-        </w:rPr>
-        <w:t>smith-release</w:t>
-      </w:r>
-      <w:r>
-        <w:rPr>
-          <w:rFonts w:ascii="Times New Roman" w:hAnsi="Times New Roman" w:cs="Times New Roman"/>
-        </w:rPr>
-        <w:t xml:space="preserve"> configuration are used in this process. </w:t>
-      </w:r>
-      <w:r>
-        <w:rPr>
-          <w:rFonts w:ascii="Times New Roman" w:hAnsi="Times New Roman" w:cs="Times New Roman"/>
-        </w:rPr>
-        <w:t xml:space="preserve">The packaging process consists of building a target file system, </w:t>
-      </w:r>
-      <w:r>
-        <w:rPr>
-          <w:rFonts w:ascii="Times New Roman" w:hAnsi="Times New Roman" w:cs="Times New Roman"/>
-        </w:rPr>
-        <w:t>copying</w:t>
-      </w:r>
-      <w:r>
-        <w:rPr>
-          <w:rFonts w:ascii="Times New Roman" w:hAnsi="Times New Roman" w:cs="Times New Roman"/>
-        </w:rPr>
-        <w:t xml:space="preserve"> the core components</w:t>
-      </w:r>
-      <w:r>
-        <w:rPr>
-          <w:rFonts w:ascii="Times New Roman" w:hAnsi="Times New Roman" w:cs="Times New Roman"/>
-        </w:rPr>
-        <w:t xml:space="preserve"> from the build system</w:t>
-      </w:r>
-      <w:r>
-        <w:rPr>
-          <w:rFonts w:ascii="Times New Roman" w:hAnsi="Times New Roman" w:cs="Times New Roman"/>
-        </w:rPr>
-        <w:t xml:space="preserve"> </w:t>
-      </w:r>
-      <w:r>
-        <w:rPr>
-          <w:rFonts w:ascii="Times New Roman" w:hAnsi="Times New Roman" w:cs="Times New Roman"/>
-        </w:rPr>
-        <w:t>to the</w:t>
-      </w:r>
-      <w:r>
-        <w:rPr>
-          <w:rFonts w:ascii="Times New Roman" w:hAnsi="Times New Roman" w:cs="Times New Roman"/>
-        </w:rPr>
-        <w:t xml:space="preserve"> ta</w:t>
-      </w:r>
-      <w:r>
-        <w:rPr>
-          <w:rFonts w:ascii="Times New Roman" w:hAnsi="Times New Roman" w:cs="Times New Roman"/>
-        </w:rPr>
-        <w:t xml:space="preserve">rget file system, and generating </w:t>
-      </w:r>
-      <w:r>
-        <w:rPr>
-          <w:rFonts w:ascii="Times New Roman" w:hAnsi="Times New Roman" w:cs="Times New Roman"/>
-        </w:rPr>
-        <w:t xml:space="preserve">a firmware image and package.  </w:t>
-      </w:r>
-      <w:r>
-        <w:rPr>
-          <w:rFonts w:ascii="Times New Roman" w:hAnsi="Times New Roman" w:cs="Times New Roman"/>
-        </w:rPr>
-        <w:t>Once</w:t>
-      </w:r>
-      <w:r>
-        <w:rPr>
-          <w:rFonts w:ascii="Times New Roman" w:hAnsi="Times New Roman" w:cs="Times New Roman"/>
-        </w:rPr>
-        <w:t xml:space="preserve"> a target file system </w:t>
-      </w:r>
-      <w:r>
-        <w:rPr>
-          <w:rFonts w:ascii="Times New Roman" w:hAnsi="Times New Roman" w:cs="Times New Roman"/>
-        </w:rPr>
-        <w:t xml:space="preserve">has been built </w:t>
-      </w:r>
-      <w:r>
-        <w:rPr>
-          <w:rFonts w:ascii="Times New Roman" w:hAnsi="Times New Roman" w:cs="Times New Roman"/>
-        </w:rPr>
-        <w:t>by calling</w:t>
-      </w:r>
-      <w:r>
-        <w:rPr>
-          <w:rFonts w:ascii="Times New Roman" w:hAnsi="Times New Roman" w:cs="Times New Roman"/>
-        </w:rPr>
-        <w:t xml:space="preserve"> </w:t>
-      </w:r>
-      <w:r>
-        <w:rPr>
-          <w:rStyle w:val="Code"/>
-        </w:rPr>
-        <w:t>build_package.rb</w:t>
-      </w:r>
-      <w:r>
-        <w:rPr>
-          <w:rFonts w:ascii="Times New Roman" w:hAnsi="Times New Roman" w:cs="Times New Roman"/>
-        </w:rPr>
-        <w:t xml:space="preserve">, </w:t>
-      </w:r>
-      <w:r>
-        <w:rPr>
-          <w:rStyle w:val="Code"/>
-        </w:rPr>
-        <w:t>build_package.rb</w:t>
-      </w:r>
-      <w:r>
-        <w:rPr>
-          <w:rFonts w:ascii="Times New Roman" w:hAnsi="Times New Roman" w:cs="Times New Roman"/>
-        </w:rPr>
-        <w:t xml:space="preserve"> </w:t>
-      </w:r>
-      <w:r>
-        <w:rPr>
-          <w:rFonts w:ascii="Times New Roman" w:hAnsi="Times New Roman" w:cs="Times New Roman"/>
-        </w:rPr>
-        <w:t xml:space="preserve">can be </w:t>
-      </w:r>
-      <w:r>
-        <w:rPr>
-          <w:rFonts w:ascii="Times New Roman" w:hAnsi="Times New Roman" w:cs="Times New Roman"/>
-        </w:rPr>
-        <w:t>run again to update</w:t>
-      </w:r>
-      <w:r>
-        <w:rPr>
-          <w:rFonts w:ascii="Times New Roman" w:hAnsi="Times New Roman" w:cs="Times New Roman"/>
-        </w:rPr>
-        <w:t xml:space="preserve"> </w:t>
-      </w:r>
-      <w:r>
-        <w:rPr>
-          <w:rFonts w:ascii="Times New Roman" w:hAnsi="Times New Roman" w:cs="Times New Roman"/>
-        </w:rPr>
-        <w:t xml:space="preserve">the previously built target file system </w:t>
-      </w:r>
-      <w:r>
-        <w:rPr>
-          <w:rFonts w:ascii="Times New Roman" w:hAnsi="Times New Roman" w:cs="Times New Roman"/>
-        </w:rPr>
-        <w:t xml:space="preserve">with new versions of the core components without the need to rebuild the target file system </w:t>
-      </w:r>
-      <w:r>
-        <w:rPr>
-          <w:rFonts w:ascii="Times New Roman" w:hAnsi="Times New Roman" w:cs="Times New Roman"/>
-        </w:rPr>
-        <w:t>again</w:t>
-      </w:r>
-      <w:r>
-        <w:rPr>
-          <w:rFonts w:ascii="Times New Roman" w:hAnsi="Times New Roman" w:cs="Times New Roman"/>
-        </w:rPr>
-        <w:t>.</w:t>
-      </w:r>
-      <w:r>
-        <w:rPr>
-          <w:rFonts w:ascii="Times New Roman" w:hAnsi="Times New Roman" w:cs="Times New Roman"/>
-        </w:rPr>
-        <w:t xml:space="preserve">  When called without any arguments, the script will read the version string to use in the resulting image and package names from the smith Ruby gem currently installed on the build system.  This value can be overridden by specifying a version string as the first argument when calling </w:t>
-      </w:r>
-      <w:r>
-        <w:rPr>
-          <w:rStyle w:val="Code"/>
-        </w:rPr>
-        <w:t>build_package.rb</w:t>
-      </w:r>
-      <w:r>
-        <w:rPr>
-          <w:rFonts w:ascii="Times New Roman" w:hAnsi="Times New Roman" w:cs="Times New Roman"/>
-        </w:rPr>
-        <w:t>.</w:t>
+        <w:t>build_development_image.sh</w:t>
+      </w:r>
+      <w:r>
+        <w:rPr>
+          <w:rFonts w:ascii="Times New Roman" w:hAnsi="Times New Roman" w:cs="Times New Roman"/>
+        </w:rPr>
+        <w:t xml:space="preserve"> build</w:t>
+      </w:r>
+      <w:r>
+        <w:rPr>
+          <w:rFonts w:ascii="Times New Roman" w:hAnsi="Times New Roman" w:cs="Times New Roman"/>
+        </w:rPr>
+        <w:t>s</w:t>
+      </w:r>
+      <w:r>
+        <w:rPr>
+          <w:rFonts w:ascii="Times New Roman" w:hAnsi="Times New Roman" w:cs="Times New Roman"/>
+        </w:rPr>
+        <w:t xml:space="preserve"> a development image using </w:t>
+      </w:r>
+      <w:r>
+        <w:rPr>
+          <w:rFonts w:ascii="Times New Roman" w:hAnsi="Times New Roman" w:cs="Times New Roman"/>
+        </w:rPr>
+        <w:t xml:space="preserve">files specific to the </w:t>
+      </w:r>
+      <w:r>
+        <w:rPr>
+          <w:rStyle w:val="Code"/>
+        </w:rPr>
+        <w:t>smith-development</w:t>
+      </w:r>
+      <w:r>
+        <w:rPr>
+          <w:rFonts w:ascii="Times New Roman" w:hAnsi="Times New Roman" w:cs="Times New Roman"/>
+        </w:rPr>
+        <w:t xml:space="preserve"> configuration.  This script outputs an </w:t>
+      </w:r>
+      <w:r>
+        <w:rPr>
+          <w:rStyle w:val="Code"/>
+        </w:rPr>
+        <w:t>.img</w:t>
+      </w:r>
+      <w:r>
+        <w:rPr>
+          <w:rFonts w:ascii="Times New Roman" w:hAnsi="Times New Roman" w:cs="Times New Roman"/>
+        </w:rPr>
+        <w:t xml:space="preserve"> file that can be flashed</w:t>
+      </w:r>
+      <w:r>
+        <w:rPr>
+          <w:rFonts w:ascii="Times New Roman" w:hAnsi="Times New Roman" w:cs="Times New Roman"/>
+        </w:rPr>
+        <w:t xml:space="preserve"> to a micro-SD card and then the micro-SD card can be used to boot into a build system where core components and firmware packages can be built. </w:t>
+      </w:r>
+      <w:r>
+        <w:rPr>
+          <w:rFonts w:ascii="Times New Roman" w:hAnsi="Times New Roman" w:cs="Times New Roman"/>
+        </w:rPr>
+        <w:t>T</w:t>
+      </w:r>
+      <w:r>
+        <w:rPr>
+          <w:rFonts w:ascii="Times New Roman" w:hAnsi="Times New Roman" w:cs="Times New Roman"/>
+        </w:rPr>
+        <w:t>his script generate</w:t>
+      </w:r>
+      <w:r>
+        <w:rPr>
+          <w:rFonts w:ascii="Times New Roman" w:hAnsi="Times New Roman" w:cs="Times New Roman"/>
+        </w:rPr>
+        <w:t>s</w:t>
+      </w:r>
+      <w:r>
+        <w:rPr>
+          <w:rFonts w:ascii="Times New Roman" w:hAnsi="Times New Roman" w:cs="Times New Roman"/>
+        </w:rPr>
+        <w:t xml:space="preserve"> a new root file system </w:t>
+      </w:r>
+      <w:r>
+        <w:rPr>
+          <w:rFonts w:ascii="Times New Roman" w:hAnsi="Times New Roman" w:cs="Times New Roman"/>
+        </w:rPr>
+        <w:t xml:space="preserve">unless </w:t>
+      </w:r>
+      <w:r>
+        <w:rPr>
+          <w:rFonts w:ascii="Times New Roman" w:hAnsi="Times New Roman" w:cs="Times New Roman"/>
+        </w:rPr>
+        <w:t>invoked</w:t>
+      </w:r>
+      <w:r>
+        <w:rPr>
+          <w:rFonts w:ascii="Times New Roman" w:hAnsi="Times New Roman" w:cs="Times New Roman"/>
+        </w:rPr>
+        <w:t xml:space="preserve"> with the </w:t>
+      </w:r>
+      <w:r>
+        <w:rPr>
+          <w:rStyle w:val="Code"/>
+        </w:rPr>
+        <w:t>--skip-oib</w:t>
+      </w:r>
+      <w:r>
+        <w:rPr>
+          <w:rFonts w:ascii="Times New Roman" w:hAnsi="Times New Roman" w:cs="Times New Roman"/>
+        </w:rPr>
+        <w:t xml:space="preserve"> argument</w:t>
+      </w:r>
+      <w:r>
+        <w:rPr>
+          <w:rFonts w:ascii="Times New Roman" w:hAnsi="Times New Roman" w:cs="Times New Roman"/>
+        </w:rPr>
+        <w:t xml:space="preserve">.  Since the resulting file system allows configuration changes and installation of additional packages, it is important to make relevant configuration changes within the toolkit </w:t>
+      </w:r>
+      <w:r>
+        <w:rPr>
+          <w:rFonts w:ascii="Times New Roman" w:hAnsi="Times New Roman" w:cs="Times New Roman"/>
+        </w:rPr>
+        <w:t xml:space="preserve">(adding files to the </w:t>
+      </w:r>
+      <w:r>
+        <w:rPr>
+          <w:rStyle w:val="Code"/>
+        </w:rPr>
+        <w:t>target/config</w:t>
+      </w:r>
+      <w:r>
+        <w:rPr>
+          <w:rFonts w:ascii="Times New Roman" w:hAnsi="Times New Roman" w:cs="Times New Roman"/>
+        </w:rPr>
+        <w:t xml:space="preserve"> directory structure, editing the files in </w:t>
+      </w:r>
+      <w:r>
+        <w:rPr>
+          <w:rStyle w:val="Code"/>
+        </w:rPr>
+        <w:t>configs</w:t>
+      </w:r>
+      <w:r>
+        <w:rPr>
+          <w:rFonts w:ascii="Times New Roman" w:hAnsi="Times New Roman" w:cs="Times New Roman"/>
+        </w:rPr>
+        <w:t xml:space="preserve">, etc.) </w:t>
+      </w:r>
+      <w:r>
+        <w:rPr>
+          <w:rFonts w:ascii="Times New Roman" w:hAnsi="Times New Roman" w:cs="Times New Roman"/>
+        </w:rPr>
+        <w:t>so the development environment can be tracked.</w:t>
       </w:r>
     </w:p>
     <w:p>
@@ -3273,61 +3724,90 @@
         <w:rPr>
           <w:rStyle w:val="Code"/>
         </w:rPr>
-        <w:t>build_development_image.sh</w:t>
-      </w:r>
-      <w:r>
-        <w:rPr>
-          <w:rFonts w:ascii="Times New Roman" w:hAnsi="Times New Roman" w:cs="Times New Roman"/>
-        </w:rPr>
-        <w:t xml:space="preserve"> is used to build a development image using </w:t>
-      </w:r>
-      <w:r>
-        <w:rPr>
-          <w:rFonts w:ascii="Times New Roman" w:hAnsi="Times New Roman" w:cs="Times New Roman"/>
-        </w:rPr>
-        <w:t xml:space="preserve">files specific to the </w:t>
-      </w:r>
-      <w:r>
-        <w:rPr>
-          <w:rStyle w:val="Code"/>
-        </w:rPr>
-        <w:t>smith-development</w:t>
-      </w:r>
-      <w:r>
-        <w:rPr>
-          <w:rFonts w:ascii="Times New Roman" w:hAnsi="Times New Roman" w:cs="Times New Roman"/>
-        </w:rPr>
-        <w:t xml:space="preserve"> configuration.  This script outputs an </w:t>
-      </w:r>
-      <w:r>
-        <w:rPr>
-          <w:rStyle w:val="Code"/>
-        </w:rPr>
-        <w:t>.img</w:t>
-      </w:r>
-      <w:r>
-        <w:rPr>
-          <w:rFonts w:ascii="Times New Roman" w:hAnsi="Times New Roman" w:cs="Times New Roman"/>
-        </w:rPr>
-        <w:t xml:space="preserve"> file that can be flashed</w:t>
-      </w:r>
-      <w:r>
-        <w:rPr>
-          <w:rFonts w:ascii="Times New Roman" w:hAnsi="Times New Roman" w:cs="Times New Roman"/>
-        </w:rPr>
-        <w:t xml:space="preserve"> to a micro-SD card and then the micro-SD card can be used to boot into a build system where core components and firmware packages can be built.  Unlike the </w:t>
-      </w:r>
-      <w:r>
-        <w:rPr>
-          <w:rStyle w:val="Code"/>
-        </w:rPr>
-        <w:t>build_package.rb</w:t>
-      </w:r>
-      <w:r>
-        <w:rPr>
-          <w:rFonts w:ascii="Times New Roman" w:hAnsi="Times New Roman" w:cs="Times New Roman"/>
-        </w:rPr>
-        <w:t xml:space="preserve"> script, this script will always generate a new root file system when invoked.  Since the resulting file system allows configuration changes and installation of additional packages, it is important to make relevant configuration changes within the toolkit so the development environment can be tracked.</w:t>
+        <w:lastRenderedPageBreak/>
+        <w:t>deploy.sh</w:t>
+      </w:r>
+      <w:r>
+        <w:rPr>
+          <w:rStyle w:val="Code"/>
+          <w:rFonts w:ascii="Times New Roman" w:hAnsi="Times New Roman" w:cs="Times New Roman"/>
+        </w:rPr>
+        <w:t xml:space="preserve"> </w:t>
+      </w:r>
+      <w:r>
+        <w:t>is used to</w:t>
+      </w:r>
+      <w:r>
+        <w:t xml:space="preserve"> synchronize the contents of the </w:t>
+      </w:r>
+      <w:r>
+        <w:rPr>
+          <w:rStyle w:val="Code"/>
+        </w:rPr>
+        <w:t>deploy</w:t>
+      </w:r>
+      <w:r>
+        <w:t xml:space="preserve"> directory </w:t>
+      </w:r>
+      <w:r>
+        <w:t>residing on</w:t>
+      </w:r>
+      <w:r>
+        <w:t xml:space="preserve"> </w:t>
+      </w:r>
+      <w:r>
+        <w:t xml:space="preserve">the development system to the build system using </w:t>
+      </w:r>
+      <w:r>
+        <w:rPr>
+          <w:rStyle w:val="Code"/>
+        </w:rPr>
+        <w:t>rsync</w:t>
+      </w:r>
+      <w:r>
+        <w:t xml:space="preserve">.  </w:t>
+      </w:r>
+      <w:r>
+        <w:t>This f</w:t>
+      </w:r>
+      <w:r>
+        <w:t xml:space="preserve">unctionality </w:t>
+      </w:r>
+      <w:r>
+        <w:t xml:space="preserve">can also be achieved </w:t>
+      </w:r>
+      <w:r>
+        <w:t xml:space="preserve">manually </w:t>
+      </w:r>
+      <w:r>
+        <w:t xml:space="preserve">with </w:t>
+      </w:r>
+      <w:r>
+        <w:rPr>
+          <w:rStyle w:val="Code"/>
+        </w:rPr>
+        <w:t>scp</w:t>
+      </w:r>
+      <w:r>
+        <w:t>, etc.</w:t>
+      </w:r>
+      <w:r>
+        <w:t xml:space="preserve">  In practice this script is more useful than </w:t>
+      </w:r>
+      <w:r>
+        <w:rPr>
+          <w:rStyle w:val="Code"/>
+        </w:rPr>
+        <w:t>scp</w:t>
+      </w:r>
+      <w:r>
+        <w:t xml:space="preserve"> as it </w:t>
+      </w:r>
+      <w:r>
+        <w:t xml:space="preserve">performs </w:t>
+      </w:r>
+      <w:r>
+        <w:t>a “mirror” copy operation, which only updates out of date or non-existent files on the build system side along with deleting files from the build system that have been deleted from the development system.</w:t>
       </w:r>
     </w:p>
     <w:p>
@@ -3345,83 +3825,31 @@
         <w:rPr>
           <w:rStyle w:val="Code"/>
         </w:rPr>
-        <w:t>deploy.sh</w:t>
-      </w:r>
-      <w:r>
-        <w:rPr>
-          <w:rStyle w:val="Code"/>
-          <w:rFonts w:ascii="Times New Roman" w:hAnsi="Times New Roman" w:cs="Times New Roman"/>
-        </w:rPr>
-        <w:t xml:space="preserve"> </w:t>
-      </w:r>
-      <w:r>
-        <w:t>is used to</w:t>
-      </w:r>
-      <w:r>
-        <w:t xml:space="preserve"> synchronize the contents of the </w:t>
-      </w:r>
-      <w:r>
-        <w:rPr>
-          <w:rStyle w:val="Code"/>
-        </w:rPr>
-        <w:t>deploy</w:t>
-      </w:r>
-      <w:r>
-        <w:t xml:space="preserve"> directory </w:t>
-      </w:r>
-      <w:r>
-        <w:t>residing on</w:t>
-      </w:r>
-      <w:r>
-        <w:t xml:space="preserve"> </w:t>
-      </w:r>
-      <w:r>
-        <w:t xml:space="preserve">the development system to the build system using </w:t>
-      </w:r>
-      <w:r>
-        <w:rPr>
-          <w:rStyle w:val="Code"/>
-        </w:rPr>
-        <w:t>rsync</w:t>
-      </w:r>
-      <w:r>
-        <w:t xml:space="preserve"> if it </w:t>
-      </w:r>
-      <w:r>
-        <w:t>is available</w:t>
-      </w:r>
-      <w:r>
-        <w:t xml:space="preserve">.  </w:t>
-      </w:r>
-      <w:r>
-        <w:t>This f</w:t>
-      </w:r>
-      <w:r>
-        <w:t xml:space="preserve">unctionality </w:t>
-      </w:r>
-      <w:r>
-        <w:t xml:space="preserve">can also be achieved with </w:t>
-      </w:r>
-      <w:r>
-        <w:rPr>
-          <w:rStyle w:val="Code"/>
-        </w:rPr>
-        <w:t>scp</w:t>
-      </w:r>
-      <w:r>
-        <w:t>, etc.</w:t>
-      </w:r>
-      <w:r>
-        <w:t xml:space="preserve">  In practice this script is more useful than </w:t>
-      </w:r>
-      <w:r>
-        <w:rPr>
-          <w:rStyle w:val="Code"/>
-        </w:rPr>
-        <w:t>scp</w:t>
-      </w:r>
-      <w:r>
-        <w:t xml:space="preserve"> as it allows for a “mirror” copy operation, which only updates out of date or non-existent files on the build system side along with deleting files from the build system side that have been deleted from the development system side.</w:t>
+        <w:t>update_s3_website_configuration.rb</w:t>
+      </w:r>
+      <w:r>
+        <w:rPr>
+          <w:rFonts w:ascii="Times New Roman" w:hAnsi="Times New Roman" w:cs="Times New Roman"/>
+        </w:rPr>
+        <w:t xml:space="preserve"> updates routing rules for use by AWS S3. The Bamboo automated build system uses the script when it builds and uploads a new firmware package to update redirection for the </w:t>
+      </w:r>
+      <w:r>
+        <w:rPr>
+          <w:rStyle w:val="Code"/>
+        </w:rPr>
+        <w:t>testing</w:t>
+      </w:r>
+      <w:r>
+        <w:rPr>
+          <w:rStyle w:val="Code"/>
+        </w:rPr>
+        <w:t>_firmware</w:t>
+      </w:r>
+      <w:r>
+        <w:rPr>
+          <w:rFonts w:ascii="Times New Roman" w:hAnsi="Times New Roman" w:cs="Times New Roman"/>
+        </w:rPr>
+        <w:t xml:space="preserve"> URL.</w:t>
       </w:r>
     </w:p>
     <w:p>
@@ -3435,25 +3863,22 @@
           <w:rFonts w:ascii="Times New Roman" w:hAnsi="Times New Roman" w:cs="Times New Roman"/>
         </w:rPr>
       </w:pPr>
-      <w:r>
-        <w:rPr>
-          <w:rFonts w:ascii="Times New Roman" w:hAnsi="Times New Roman" w:cs="Times New Roman"/>
-        </w:rPr>
-        <w:br w:type="page"/>
-      </w:r>
-    </w:p>
-    <w:p>
-      <w:pPr>
-        <w:spacing w:line="100" w:lineRule="atLeast"/>
-        <w:rPr>
-          <w:rFonts w:ascii="Times New Roman" w:hAnsi="Times New Roman" w:cs="Times New Roman"/>
-        </w:rPr>
-      </w:pPr>
-      <w:r>
-        <w:rPr>
-          <w:rFonts w:ascii="Times New Roman" w:hAnsi="Times New Roman" w:cs="Times New Roman"/>
-        </w:rPr>
-        <w:lastRenderedPageBreak/>
+    </w:p>
+    <w:p>
+      <w:pPr>
+        <w:widowControl/>
+        <w:tabs>
+          <w:tab w:val="clear" w:pos="709"/>
+        </w:tabs>
+        <w:suppressAutoHyphens w:val="0"/>
+        <w:rPr>
+          <w:rFonts w:ascii="Times New Roman" w:hAnsi="Times New Roman" w:cs="Times New Roman"/>
+        </w:rPr>
+      </w:pPr>
+      <w:r>
+        <w:rPr>
+          <w:rFonts w:ascii="Times New Roman" w:hAnsi="Times New Roman" w:cs="Times New Roman"/>
+        </w:rPr>
         <w:t>Packaging Process O</w:t>
       </w:r>
       <w:r>
@@ -4064,13 +4489,13 @@
         <w:rPr>
           <w:rFonts w:ascii="Times New Roman" w:hAnsi="Times New Roman" w:cs="Times New Roman"/>
         </w:rPr>
-        <w:t xml:space="preserve"> have been added, removed, or modified.  Otherwise, it is not necessary to build a</w:t>
-      </w:r>
-      <w:r>
-        <w:rPr>
-          <w:rFonts w:ascii="Times New Roman" w:hAnsi="Times New Roman" w:cs="Times New Roman"/>
-        </w:rPr>
-        <w:t>nother</w:t>
+        <w:t xml:space="preserve"> have been added, removed, or modified.  Otherwise, it is not necessary to build </w:t>
+      </w:r>
+      <w:r>
+        <w:rPr>
+          <w:rFonts w:ascii="Times New Roman" w:hAnsi="Times New Roman" w:cs="Times New Roman"/>
+        </w:rPr>
+        <w:t>a new</w:t>
       </w:r>
       <w:r>
         <w:rPr>
@@ -4268,7 +4693,7 @@
         <w:rPr>
           <w:rFonts w:ascii="Times New Roman" w:hAnsi="Times New Roman" w:cs="Times New Roman"/>
         </w:rPr>
-        <w:t>.</w:t>
+        <w:t>, and executing</w:t>
       </w:r>
       <w:r>
         <w:rPr>
@@ -4278,26 +4703,11 @@
       </w:r>
       <w:r>
         <w:rPr>
-          <w:rFonts w:ascii="Times New Roman" w:hAnsi="Times New Roman" w:cs="Times New Roman"/>
-        </w:rPr>
-        <w:t xml:space="preserve">Then </w:t>
-      </w:r>
-      <w:r>
-        <w:rPr>
           <w:rStyle w:val="Code"/>
         </w:rPr>
         <w:t>setup/setup_emmc.sh</w:t>
       </w:r>
       <w:r>
-        <w:t xml:space="preserve"> </w:t>
-      </w:r>
-      <w:r>
-        <w:t>is</w:t>
-      </w:r>
-      <w:r>
-        <w:t xml:space="preserve"> executed</w:t>
-      </w:r>
-      <w:r>
         <w:t>. Ty</w:t>
       </w:r>
       <w:r>
@@ -4310,7 +4720,14 @@
         <w:rPr>
           <w:rFonts w:ascii="Times New Roman" w:hAnsi="Times New Roman" w:cs="Times New Roman"/>
         </w:rPr>
-        <w:t>built firmware package</w:t>
+        <w:t xml:space="preserve">built firmware </w:t>
+      </w:r>
+      <w:r>
+        <w:rPr>
+          <w:rFonts w:ascii="Times New Roman" w:hAnsi="Times New Roman" w:cs="Times New Roman"/>
+        </w:rPr>
+        <w:lastRenderedPageBreak/>
+        <w:t>package</w:t>
       </w:r>
       <w:r>
         <w:rPr>
@@ -4416,7 +4833,33 @@
         <w:rPr>
           <w:rFonts w:ascii="Times New Roman" w:hAnsi="Times New Roman" w:cs="Times New Roman"/>
         </w:rPr>
-        <w:t xml:space="preserve">Troubleshooting note:  If there are issues in the build process check that the line endings were not changed by a version control system and also try deleting the entire </w:t>
+        <w:t xml:space="preserve">Troubleshooting note:  If there are issues </w:t>
+      </w:r>
+      <w:r>
+        <w:rPr>
+          <w:rFonts w:ascii="Times New Roman" w:hAnsi="Times New Roman" w:cs="Times New Roman"/>
+        </w:rPr>
+        <w:t>with</w:t>
+      </w:r>
+      <w:bookmarkStart w:id="0" w:name="_GoBack"/>
+      <w:bookmarkEnd w:id="0"/>
+      <w:r>
+        <w:rPr>
+          <w:rFonts w:ascii="Times New Roman" w:hAnsi="Times New Roman" w:cs="Times New Roman"/>
+        </w:rPr>
+        <w:t xml:space="preserve"> the build process</w:t>
+      </w:r>
+      <w:r>
+        <w:rPr>
+          <w:rFonts w:ascii="Times New Roman" w:hAnsi="Times New Roman" w:cs="Times New Roman"/>
+        </w:rPr>
+        <w:t>,</w:t>
+      </w:r>
+      <w:r>
+        <w:rPr>
+          <w:rFonts w:ascii="Times New Roman" w:hAnsi="Times New Roman" w:cs="Times New Roman"/>
+        </w:rPr>
+        <w:t xml:space="preserve"> check that the line endings were not changed by a version control system and also try deleting the entire </w:t>
       </w:r>
       <w:r>
         <w:rPr>
@@ -4442,39 +4885,28 @@
           <w:rFonts w:ascii="Times New Roman" w:hAnsi="Times New Roman" w:cs="Times New Roman"/>
         </w:rPr>
       </w:pPr>
-      <w:r>
-        <w:rPr>
-          <w:rFonts w:ascii="Times New Roman" w:hAnsi="Times New Roman" w:cs="Times New Roman"/>
-        </w:rPr>
-        <w:br w:type="page"/>
-      </w:r>
-    </w:p>
-    <w:p>
-      <w:pPr>
-        <w:spacing w:line="100" w:lineRule="atLeast"/>
-        <w:rPr>
-          <w:rFonts w:ascii="Times New Roman" w:hAnsi="Times New Roman" w:cs="Times New Roman"/>
-        </w:rPr>
-      </w:pPr>
-      <w:r>
-        <w:rPr>
-          <w:rFonts w:ascii="Times New Roman" w:hAnsi="Times New Roman" w:cs="Times New Roman"/>
-        </w:rPr>
-        <w:lastRenderedPageBreak/>
+    </w:p>
+    <w:p>
+      <w:pPr>
+        <w:widowControl/>
+        <w:tabs>
+          <w:tab w:val="clear" w:pos="709"/>
+        </w:tabs>
+        <w:suppressAutoHyphens w:val="0"/>
+        <w:rPr>
+          <w:rFonts w:ascii="Times New Roman" w:hAnsi="Times New Roman" w:cs="Times New Roman"/>
+        </w:rPr>
+      </w:pPr>
+      <w:r>
+        <w:rPr>
+          <w:rFonts w:ascii="Times New Roman" w:hAnsi="Times New Roman" w:cs="Times New Roman"/>
+        </w:rPr>
         <w:t>Development/Build System Image Building Overview</w:t>
       </w:r>
     </w:p>
     <w:p>
       <w:pPr>
         <w:pStyle w:val="HorizontalLine"/>
-      </w:pPr>
-    </w:p>
-    <w:p>
-      <w:pPr>
-        <w:spacing w:line="100" w:lineRule="atLeast"/>
-        <w:rPr>
-          <w:rFonts w:ascii="Times New Roman" w:hAnsi="Times New Roman" w:cs="Times New Roman"/>
-        </w:rPr>
       </w:pPr>
     </w:p>
     <w:p>
@@ -4482,10 +4914,10 @@
         <w:pStyle w:val="ListParagraph"/>
         <w:numPr>
           <w:ilvl w:val="0"/>
-          <w:numId w:val="5"/>
+          <w:numId w:val="7"/>
         </w:numPr>
         <w:tabs>
-          <w:tab w:val="clear" w:pos="720"/>
+          <w:tab w:val="clear" w:pos="709"/>
         </w:tabs>
         <w:spacing w:line="100" w:lineRule="atLeast"/>
         <w:rPr>
@@ -4508,25 +4940,7 @@
         <w:rPr>
           <w:rFonts w:ascii="Times New Roman" w:hAnsi="Times New Roman" w:cs="Times New Roman"/>
         </w:rPr>
-        <w:t xml:space="preserve"> directory from the development system to the </w:t>
-      </w:r>
-      <w:r>
-        <w:rPr>
-          <w:rFonts w:ascii="Times New Roman" w:hAnsi="Times New Roman" w:cs="Times New Roman"/>
-        </w:rPr>
-        <w:t>system where the development image will be built</w:t>
-      </w:r>
-      <w:r>
-        <w:rPr>
-          <w:rFonts w:ascii="Times New Roman" w:hAnsi="Times New Roman" w:cs="Times New Roman"/>
-        </w:rPr>
-        <w:t xml:space="preserve">.  </w:t>
-      </w:r>
-      <w:r>
-        <w:rPr>
-          <w:rFonts w:ascii="Times New Roman" w:hAnsi="Times New Roman" w:cs="Times New Roman"/>
-        </w:rPr>
-        <w:t xml:space="preserve">The only requirement of this system is that it has the same </w:t>
+        <w:t xml:space="preserve"> directory from the development system to the system where the development image will be built.  The only requirement of this system is that it has the same </w:t>
       </w:r>
       <w:proofErr w:type="gramStart"/>
       <w:r>
@@ -4540,13 +4954,7 @@
         <w:rPr>
           <w:rFonts w:ascii="Times New Roman" w:hAnsi="Times New Roman" w:cs="Times New Roman"/>
         </w:rPr>
-        <w:t xml:space="preserve"> as the system the image will be used on.  </w:t>
-      </w:r>
-      <w:r>
-        <w:rPr>
-          <w:rFonts w:ascii="Times New Roman" w:hAnsi="Times New Roman" w:cs="Times New Roman"/>
-        </w:rPr>
-        <w:t xml:space="preserve">This can be accomplished with an SCP utility or the </w:t>
+        <w:t xml:space="preserve"> as the system the image will be used on.  This can be accomplished with an SCP utility or the </w:t>
       </w:r>
       <w:r>
         <w:rPr>
@@ -4608,10 +5016,10 @@
         <w:pStyle w:val="ListParagraph"/>
         <w:numPr>
           <w:ilvl w:val="0"/>
-          <w:numId w:val="5"/>
+          <w:numId w:val="7"/>
         </w:numPr>
         <w:tabs>
-          <w:tab w:val="clear" w:pos="720"/>
+          <w:tab w:val="clear" w:pos="709"/>
         </w:tabs>
         <w:spacing w:line="100" w:lineRule="atLeast"/>
         <w:rPr>
@@ -4678,10 +5086,10 @@
         <w:pStyle w:val="ListParagraph"/>
         <w:numPr>
           <w:ilvl w:val="0"/>
-          <w:numId w:val="5"/>
+          <w:numId w:val="7"/>
         </w:numPr>
         <w:tabs>
-          <w:tab w:val="clear" w:pos="720"/>
+          <w:tab w:val="clear" w:pos="709"/>
         </w:tabs>
         <w:spacing w:line="100" w:lineRule="atLeast"/>
         <w:rPr>
@@ -4751,10 +5159,14 @@
     </w:p>
     <w:p>
       <w:pPr>
+        <w:pStyle w:val="ListParagraph"/>
         <w:numPr>
           <w:ilvl w:val="0"/>
-          <w:numId w:val="5"/>
+          <w:numId w:val="7"/>
         </w:numPr>
+        <w:tabs>
+          <w:tab w:val="clear" w:pos="709"/>
+        </w:tabs>
         <w:spacing w:line="100" w:lineRule="atLeast"/>
         <w:rPr>
           <w:rFonts w:ascii="Times New Roman" w:hAnsi="Times New Roman" w:cs="Times New Roman"/>
@@ -4764,7 +5176,31 @@
         <w:rPr>
           <w:rFonts w:ascii="Times New Roman" w:hAnsi="Times New Roman" w:cs="Times New Roman"/>
         </w:rPr>
-        <w:t xml:space="preserve">Troubleshooting note:  If there are issues in the build process check that the line endings were not changed by a version control system and also try deleting the entire </w:t>
+        <w:t xml:space="preserve">Troubleshooting note:  If there are issues </w:t>
+      </w:r>
+      <w:r>
+        <w:rPr>
+          <w:rFonts w:ascii="Times New Roman" w:hAnsi="Times New Roman" w:cs="Times New Roman"/>
+        </w:rPr>
+        <w:t>with</w:t>
+      </w:r>
+      <w:r>
+        <w:rPr>
+          <w:rFonts w:ascii="Times New Roman" w:hAnsi="Times New Roman" w:cs="Times New Roman"/>
+        </w:rPr>
+        <w:t xml:space="preserve"> the build process</w:t>
+      </w:r>
+      <w:r>
+        <w:rPr>
+          <w:rFonts w:ascii="Times New Roman" w:hAnsi="Times New Roman" w:cs="Times New Roman"/>
+        </w:rPr>
+        <w:t>,</w:t>
+      </w:r>
+      <w:r>
+        <w:rPr>
+          <w:rFonts w:ascii="Times New Roman" w:hAnsi="Times New Roman" w:cs="Times New Roman"/>
+        </w:rPr>
+        <w:t xml:space="preserve"> check that the line endings were not changed by a version control system and also try deleting the entire </w:t>
       </w:r>
       <w:r>
         <w:rPr>
@@ -4776,16 +5212,8 @@
         <w:rPr>
           <w:rFonts w:ascii="Times New Roman" w:hAnsi="Times New Roman" w:cs="Times New Roman"/>
         </w:rPr>
-        <w:t xml:space="preserve"> directory from the build system and re</w:t>
-      </w:r>
-      <w:r>
-        <w:rPr>
-          <w:rFonts w:ascii="Times New Roman" w:hAnsi="Times New Roman" w:cs="Times New Roman"/>
-        </w:rPr>
-        <w:t>-copying it to the build system.</w:t>
-      </w:r>
-      <w:bookmarkStart w:id="0" w:name="_GoBack"/>
-      <w:bookmarkEnd w:id="0"/>
+        <w:t xml:space="preserve"> directory from the build system and re-copying it to the build system.</w:t>
+      </w:r>
     </w:p>
     <w:sectPr>
       <w:pgSz w:w="12240" w:h="15840"/>
@@ -4940,6 +5368,205 @@
     </w:lvl>
   </w:abstractNum>
   <w:abstractNum w:abstractNumId="1">
+    <w:nsid w:val="31B05C49"/>
+    <w:multiLevelType w:val="hybridMultilevel"/>
+    <w:tmpl w:val="9B88306E"/>
+    <w:lvl w:ilvl="0" w:tplc="0409000F">
+      <w:start w:val="1"/>
+      <w:numFmt w:val="decimal"/>
+      <w:lvlText w:val="%1."/>
+      <w:lvlJc w:val="left"/>
+      <w:pPr>
+        <w:ind w:left="720" w:hanging="360"/>
+      </w:pPr>
+    </w:lvl>
+    <w:lvl w:ilvl="1" w:tplc="04090019" w:tentative="1">
+      <w:start w:val="1"/>
+      <w:numFmt w:val="lowerLetter"/>
+      <w:lvlText w:val="%2."/>
+      <w:lvlJc w:val="left"/>
+      <w:pPr>
+        <w:ind w:left="1440" w:hanging="360"/>
+      </w:pPr>
+    </w:lvl>
+    <w:lvl w:ilvl="2" w:tplc="0409001B" w:tentative="1">
+      <w:start w:val="1"/>
+      <w:numFmt w:val="lowerRoman"/>
+      <w:lvlText w:val="%3."/>
+      <w:lvlJc w:val="right"/>
+      <w:pPr>
+        <w:ind w:left="2160" w:hanging="180"/>
+      </w:pPr>
+    </w:lvl>
+    <w:lvl w:ilvl="3" w:tplc="0409000F" w:tentative="1">
+      <w:start w:val="1"/>
+      <w:numFmt w:val="decimal"/>
+      <w:lvlText w:val="%4."/>
+      <w:lvlJc w:val="left"/>
+      <w:pPr>
+        <w:ind w:left="2880" w:hanging="360"/>
+      </w:pPr>
+    </w:lvl>
+    <w:lvl w:ilvl="4" w:tplc="04090019" w:tentative="1">
+      <w:start w:val="1"/>
+      <w:numFmt w:val="lowerLetter"/>
+      <w:lvlText w:val="%5."/>
+      <w:lvlJc w:val="left"/>
+      <w:pPr>
+        <w:ind w:left="3600" w:hanging="360"/>
+      </w:pPr>
+    </w:lvl>
+    <w:lvl w:ilvl="5" w:tplc="0409001B" w:tentative="1">
+      <w:start w:val="1"/>
+      <w:numFmt w:val="lowerRoman"/>
+      <w:lvlText w:val="%6."/>
+      <w:lvlJc w:val="right"/>
+      <w:pPr>
+        <w:ind w:left="4320" w:hanging="180"/>
+      </w:pPr>
+    </w:lvl>
+    <w:lvl w:ilvl="6" w:tplc="0409000F" w:tentative="1">
+      <w:start w:val="1"/>
+      <w:numFmt w:val="decimal"/>
+      <w:lvlText w:val="%7."/>
+      <w:lvlJc w:val="left"/>
+      <w:pPr>
+        <w:ind w:left="5040" w:hanging="360"/>
+      </w:pPr>
+    </w:lvl>
+    <w:lvl w:ilvl="7" w:tplc="04090019" w:tentative="1">
+      <w:start w:val="1"/>
+      <w:numFmt w:val="lowerLetter"/>
+      <w:lvlText w:val="%8."/>
+      <w:lvlJc w:val="left"/>
+      <w:pPr>
+        <w:ind w:left="5760" w:hanging="360"/>
+      </w:pPr>
+    </w:lvl>
+    <w:lvl w:ilvl="8" w:tplc="0409001B" w:tentative="1">
+      <w:start w:val="1"/>
+      <w:numFmt w:val="lowerRoman"/>
+      <w:lvlText w:val="%9."/>
+      <w:lvlJc w:val="right"/>
+      <w:pPr>
+        <w:ind w:left="6480" w:hanging="180"/>
+      </w:pPr>
+    </w:lvl>
+  </w:abstractNum>
+  <w:abstractNum w:abstractNumId="2">
+    <w:nsid w:val="389E39F1"/>
+    <w:multiLevelType w:val="multilevel"/>
+    <w:tmpl w:val="3B50BD62"/>
+    <w:lvl w:ilvl="0">
+      <w:start w:val="1"/>
+      <w:numFmt w:val="decimal"/>
+      <w:lvlText w:val="%1."/>
+      <w:lvlJc w:val="left"/>
+      <w:pPr>
+        <w:tabs>
+          <w:tab w:val="num" w:pos="720"/>
+        </w:tabs>
+        <w:ind w:left="720" w:hanging="360"/>
+      </w:pPr>
+    </w:lvl>
+    <w:lvl w:ilvl="1">
+      <w:start w:val="1"/>
+      <w:numFmt w:val="decimal"/>
+      <w:lvlText w:val="%2."/>
+      <w:lvlJc w:val="left"/>
+      <w:pPr>
+        <w:tabs>
+          <w:tab w:val="num" w:pos="1080"/>
+        </w:tabs>
+        <w:ind w:left="1080" w:hanging="360"/>
+      </w:pPr>
+    </w:lvl>
+    <w:lvl w:ilvl="2">
+      <w:start w:val="1"/>
+      <w:numFmt w:val="decimal"/>
+      <w:lvlText w:val="%3."/>
+      <w:lvlJc w:val="left"/>
+      <w:pPr>
+        <w:tabs>
+          <w:tab w:val="num" w:pos="1440"/>
+        </w:tabs>
+        <w:ind w:left="1440" w:hanging="360"/>
+      </w:pPr>
+    </w:lvl>
+    <w:lvl w:ilvl="3">
+      <w:start w:val="1"/>
+      <w:numFmt w:val="decimal"/>
+      <w:lvlText w:val="%4."/>
+      <w:lvlJc w:val="left"/>
+      <w:pPr>
+        <w:tabs>
+          <w:tab w:val="num" w:pos="1800"/>
+        </w:tabs>
+        <w:ind w:left="1800" w:hanging="360"/>
+      </w:pPr>
+    </w:lvl>
+    <w:lvl w:ilvl="4">
+      <w:start w:val="1"/>
+      <w:numFmt w:val="decimal"/>
+      <w:lvlText w:val="%5."/>
+      <w:lvlJc w:val="left"/>
+      <w:pPr>
+        <w:tabs>
+          <w:tab w:val="num" w:pos="2160"/>
+        </w:tabs>
+        <w:ind w:left="2160" w:hanging="360"/>
+      </w:pPr>
+    </w:lvl>
+    <w:lvl w:ilvl="5">
+      <w:start w:val="1"/>
+      <w:numFmt w:val="decimal"/>
+      <w:lvlText w:val="%6."/>
+      <w:lvlJc w:val="left"/>
+      <w:pPr>
+        <w:tabs>
+          <w:tab w:val="num" w:pos="2520"/>
+        </w:tabs>
+        <w:ind w:left="2520" w:hanging="360"/>
+      </w:pPr>
+    </w:lvl>
+    <w:lvl w:ilvl="6">
+      <w:start w:val="1"/>
+      <w:numFmt w:val="decimal"/>
+      <w:lvlText w:val="%7."/>
+      <w:lvlJc w:val="left"/>
+      <w:pPr>
+        <w:tabs>
+          <w:tab w:val="num" w:pos="2880"/>
+        </w:tabs>
+        <w:ind w:left="2880" w:hanging="360"/>
+      </w:pPr>
+    </w:lvl>
+    <w:lvl w:ilvl="7">
+      <w:start w:val="1"/>
+      <w:numFmt w:val="decimal"/>
+      <w:lvlText w:val="%8."/>
+      <w:lvlJc w:val="left"/>
+      <w:pPr>
+        <w:tabs>
+          <w:tab w:val="num" w:pos="3240"/>
+        </w:tabs>
+        <w:ind w:left="3240" w:hanging="360"/>
+      </w:pPr>
+    </w:lvl>
+    <w:lvl w:ilvl="8">
+      <w:start w:val="1"/>
+      <w:numFmt w:val="decimal"/>
+      <w:lvlText w:val="%9."/>
+      <w:lvlJc w:val="left"/>
+      <w:pPr>
+        <w:tabs>
+          <w:tab w:val="num" w:pos="3600"/>
+        </w:tabs>
+        <w:ind w:left="3600" w:hanging="360"/>
+      </w:pPr>
+    </w:lvl>
+  </w:abstractNum>
+  <w:abstractNum w:abstractNumId="3">
     <w:nsid w:val="584519D4"/>
     <w:multiLevelType w:val="multilevel"/>
     <w:tmpl w:val="3B50BD62"/>
@@ -5052,7 +5679,7 @@
       </w:pPr>
     </w:lvl>
   </w:abstractNum>
-  <w:abstractNum w:abstractNumId="2">
+  <w:abstractNum w:abstractNumId="4">
     <w:nsid w:val="59DC1981"/>
     <w:multiLevelType w:val="multilevel"/>
     <w:tmpl w:val="3B50BD62"/>
@@ -5165,7 +5792,7 @@
       </w:pPr>
     </w:lvl>
   </w:abstractNum>
-  <w:abstractNum w:abstractNumId="3">
+  <w:abstractNum w:abstractNumId="5">
     <w:nsid w:val="748F6BD3"/>
     <w:multiLevelType w:val="multilevel"/>
     <w:tmpl w:val="3B50BD62"/>
@@ -5278,7 +5905,7 @@
       </w:pPr>
     </w:lvl>
   </w:abstractNum>
-  <w:abstractNum w:abstractNumId="4">
+  <w:abstractNum w:abstractNumId="6">
     <w:nsid w:val="74BB0B1F"/>
     <w:multiLevelType w:val="multilevel"/>
     <w:tmpl w:val="97261E38"/>
@@ -5397,6 +6024,92 @@
           <w:tab w:val="num" w:pos="1584"/>
         </w:tabs>
         <w:ind w:left="1584" w:hanging="1584"/>
+      </w:pPr>
+    </w:lvl>
+  </w:abstractNum>
+  <w:abstractNum w:abstractNumId="7">
+    <w:nsid w:val="79BA1A9E"/>
+    <w:multiLevelType w:val="hybridMultilevel"/>
+    <w:tmpl w:val="9B88306E"/>
+    <w:lvl w:ilvl="0" w:tplc="0409000F">
+      <w:start w:val="1"/>
+      <w:numFmt w:val="decimal"/>
+      <w:lvlText w:val="%1."/>
+      <w:lvlJc w:val="left"/>
+      <w:pPr>
+        <w:ind w:left="720" w:hanging="360"/>
+      </w:pPr>
+    </w:lvl>
+    <w:lvl w:ilvl="1" w:tplc="04090019" w:tentative="1">
+      <w:start w:val="1"/>
+      <w:numFmt w:val="lowerLetter"/>
+      <w:lvlText w:val="%2."/>
+      <w:lvlJc w:val="left"/>
+      <w:pPr>
+        <w:ind w:left="1440" w:hanging="360"/>
+      </w:pPr>
+    </w:lvl>
+    <w:lvl w:ilvl="2" w:tplc="0409001B" w:tentative="1">
+      <w:start w:val="1"/>
+      <w:numFmt w:val="lowerRoman"/>
+      <w:lvlText w:val="%3."/>
+      <w:lvlJc w:val="right"/>
+      <w:pPr>
+        <w:ind w:left="2160" w:hanging="180"/>
+      </w:pPr>
+    </w:lvl>
+    <w:lvl w:ilvl="3" w:tplc="0409000F" w:tentative="1">
+      <w:start w:val="1"/>
+      <w:numFmt w:val="decimal"/>
+      <w:lvlText w:val="%4."/>
+      <w:lvlJc w:val="left"/>
+      <w:pPr>
+        <w:ind w:left="2880" w:hanging="360"/>
+      </w:pPr>
+    </w:lvl>
+    <w:lvl w:ilvl="4" w:tplc="04090019" w:tentative="1">
+      <w:start w:val="1"/>
+      <w:numFmt w:val="lowerLetter"/>
+      <w:lvlText w:val="%5."/>
+      <w:lvlJc w:val="left"/>
+      <w:pPr>
+        <w:ind w:left="3600" w:hanging="360"/>
+      </w:pPr>
+    </w:lvl>
+    <w:lvl w:ilvl="5" w:tplc="0409001B" w:tentative="1">
+      <w:start w:val="1"/>
+      <w:numFmt w:val="lowerRoman"/>
+      <w:lvlText w:val="%6."/>
+      <w:lvlJc w:val="right"/>
+      <w:pPr>
+        <w:ind w:left="4320" w:hanging="180"/>
+      </w:pPr>
+    </w:lvl>
+    <w:lvl w:ilvl="6" w:tplc="0409000F" w:tentative="1">
+      <w:start w:val="1"/>
+      <w:numFmt w:val="decimal"/>
+      <w:lvlText w:val="%7."/>
+      <w:lvlJc w:val="left"/>
+      <w:pPr>
+        <w:ind w:left="5040" w:hanging="360"/>
+      </w:pPr>
+    </w:lvl>
+    <w:lvl w:ilvl="7" w:tplc="04090019" w:tentative="1">
+      <w:start w:val="1"/>
+      <w:numFmt w:val="lowerLetter"/>
+      <w:lvlText w:val="%8."/>
+      <w:lvlJc w:val="left"/>
+      <w:pPr>
+        <w:ind w:left="5760" w:hanging="360"/>
+      </w:pPr>
+    </w:lvl>
+    <w:lvl w:ilvl="8" w:tplc="0409001B" w:tentative="1">
+      <w:start w:val="1"/>
+      <w:numFmt w:val="lowerRoman"/>
+      <w:lvlText w:val="%9."/>
+      <w:lvlJc w:val="right"/>
+      <w:pPr>
+        <w:ind w:left="6480" w:hanging="180"/>
       </w:pPr>
     </w:lvl>
   </w:abstractNum>
@@ -5404,16 +6117,25 @@
     <w:abstractNumId w:val="0"/>
   </w:num>
   <w:num w:numId="2">
+    <w:abstractNumId w:val="3"/>
+  </w:num>
+  <w:num w:numId="3">
+    <w:abstractNumId w:val="6"/>
+  </w:num>
+  <w:num w:numId="4">
+    <w:abstractNumId w:val="4"/>
+  </w:num>
+  <w:num w:numId="5">
+    <w:abstractNumId w:val="5"/>
+  </w:num>
+  <w:num w:numId="6">
+    <w:abstractNumId w:val="7"/>
+  </w:num>
+  <w:num w:numId="7">
     <w:abstractNumId w:val="1"/>
   </w:num>
-  <w:num w:numId="3">
-    <w:abstractNumId w:val="4"/>
-  </w:num>
-  <w:num w:numId="4">
+  <w:num w:numId="8">
     <w:abstractNumId w:val="2"/>
-  </w:num>
-  <w:num w:numId="5">
-    <w:abstractNumId w:val="3"/>
   </w:num>
 </w:numbering>
 </file>
@@ -5713,6 +6435,18 @@
       <w:contextualSpacing/>
     </w:pPr>
   </w:style>
+  <w:style w:type="character" w:styleId="FollowedHyperlink">
+    <w:name w:val="FollowedHyperlink"/>
+    <w:basedOn w:val="DefaultParagraphFont"/>
+    <w:uiPriority w:val="99"/>
+    <w:semiHidden/>
+    <w:unhideWhenUsed/>
+    <w:rsid w:val="0061397B"/>
+    <w:rPr>
+      <w:color w:val="800080" w:themeColor="followedHyperlink"/>
+      <w:u w:val="single"/>
+    </w:rPr>
+  </w:style>
 </w:styles>
 </file>
 
@@ -6010,6 +6744,18 @@
       <w:ind w:left="720"/>
       <w:contextualSpacing/>
     </w:pPr>
+  </w:style>
+  <w:style w:type="character" w:styleId="FollowedHyperlink">
+    <w:name w:val="FollowedHyperlink"/>
+    <w:basedOn w:val="DefaultParagraphFont"/>
+    <w:uiPriority w:val="99"/>
+    <w:semiHidden/>
+    <w:unhideWhenUsed/>
+    <w:rsid w:val="0061397B"/>
+    <w:rPr>
+      <w:color w:val="800080" w:themeColor="followedHyperlink"/>
+      <w:u w:val="single"/>
+    </w:rPr>
   </w:style>
 </w:styles>
 </file>
@@ -6339,7 +7085,7 @@
 </file>
 
 <file path=customXml/itemProps1.xml><?xml version="1.0" encoding="utf-8"?>
-<ds:datastoreItem xmlns:ds="http://schemas.openxmlformats.org/officeDocument/2006/customXml" ds:itemID="{FA850A1B-CEC8-3249-A53A-B79ABE802B5D}">
+<ds:datastoreItem xmlns:ds="http://schemas.openxmlformats.org/officeDocument/2006/customXml" ds:itemID="{30283115-4A7E-014D-9494-07F912FC8EA2}">
   <ds:schemaRefs>
     <ds:schemaRef ds:uri="http://schemas.openxmlformats.org/officeDocument/2006/bibliography"/>
   </ds:schemaRefs>
